--- a/Database.docx
+++ b/Database.docx
@@ -4,15 +4,197 @@
   <w:body>
     <w:p>
       <w:pPr>
-        <w:rPr>
-          <w:color w:val="FF0000"/>
-        </w:rPr>
-      </w:pPr>
-      <w:r>
-        <w:rPr>
-          <w:color w:val="FF0000"/>
-        </w:rPr>
-        <w:t xml:space="preserve">Issues: </w:t>
+        <w:pStyle w:val="Heading1"/>
+      </w:pPr>
+      <w:r>
+        <w:t>Database design</w:t>
+      </w:r>
+    </w:p>
+    <w:p>
+      <w:pPr>
+        <w:pStyle w:val="Heading2"/>
+      </w:pPr>
+      <w:r>
+        <w:t>Tables</w:t>
+      </w:r>
+    </w:p>
+    <w:p>
+      <w:r>
+        <w:t>Room(</w:t>
+      </w:r>
+      <w:proofErr w:type="spellStart"/>
+      <w:r>
+        <w:rPr>
+          <w:u w:val="single"/>
+        </w:rPr>
+        <w:t>rName</w:t>
+      </w:r>
+      <w:proofErr w:type="spellEnd"/>
+      <w:r>
+        <w:t xml:space="preserve">, level, </w:t>
+      </w:r>
+      <w:proofErr w:type="spellStart"/>
+      <w:r>
+        <w:t>prevRoom</w:t>
+      </w:r>
+      <w:proofErr w:type="spellEnd"/>
+      <w:r>
+        <w:t xml:space="preserve">, </w:t>
+      </w:r>
+      <w:proofErr w:type="spellStart"/>
+      <w:r>
+        <w:t>co</w:t>
+      </w:r>
+      <w:r>
+        <w:t>o</w:t>
+      </w:r>
+      <w:r>
+        <w:t>rds</w:t>
+      </w:r>
+      <w:proofErr w:type="spellEnd"/>
+      <w:r>
+        <w:t>, description)</w:t>
+      </w:r>
+    </w:p>
+    <w:p>
+      <w:r>
+        <w:tab/>
+        <w:t>Cords refers the location of the item on the floor plan</w:t>
+      </w:r>
+    </w:p>
+    <w:p>
+      <w:r>
+        <w:tab/>
+        <w:t xml:space="preserve">Description is a general description of the room’s </w:t>
+      </w:r>
+      <w:proofErr w:type="spellStart"/>
+      <w:r>
+        <w:t>funcion</w:t>
+      </w:r>
+      <w:proofErr w:type="spellEnd"/>
+    </w:p>
+    <w:p>
+      <w:r>
+        <w:t>Staff(</w:t>
+      </w:r>
+      <w:proofErr w:type="spellStart"/>
+      <w:r>
+        <w:rPr>
+          <w:u w:val="single"/>
+        </w:rPr>
+        <w:t>tutorID</w:t>
+      </w:r>
+      <w:proofErr w:type="spellEnd"/>
+      <w:r>
+        <w:t xml:space="preserve">, </w:t>
+      </w:r>
+      <w:proofErr w:type="spellStart"/>
+      <w:r>
+        <w:t>lastName</w:t>
+      </w:r>
+      <w:proofErr w:type="spellEnd"/>
+      <w:r>
+        <w:t xml:space="preserve">, </w:t>
+      </w:r>
+      <w:proofErr w:type="spellStart"/>
+      <w:r>
+        <w:t>firstName</w:t>
+      </w:r>
+      <w:proofErr w:type="spellEnd"/>
+      <w:r>
+        <w:t>, room)</w:t>
+      </w:r>
+    </w:p>
+    <w:p>
+      <w:r>
+        <w:tab/>
+        <w:t>Room is the office for the member of staff</w:t>
+      </w:r>
+    </w:p>
+    <w:p>
+      <w:r>
+        <w:t>Route(</w:t>
+      </w:r>
+      <w:r>
+        <w:rPr>
+          <w:u w:val="single"/>
+        </w:rPr>
+        <w:t>from, to</w:t>
+      </w:r>
+      <w:r>
+        <w:t>, route)</w:t>
+      </w:r>
+    </w:p>
+    <w:p>
+      <w:pPr>
+        <w:ind w:firstLine="720"/>
+      </w:pPr>
+      <w:r>
+        <w:t>Route is the text description of the route</w:t>
+      </w:r>
+    </w:p>
+    <w:p/>
+    <w:p>
+      <w:pPr>
+        <w:pStyle w:val="Heading2"/>
+      </w:pPr>
+      <w:r>
+        <w:t>Route find</w:t>
+      </w:r>
+      <w:r>
+        <w:t xml:space="preserve">ing </w:t>
+      </w:r>
+      <w:r>
+        <w:t>algorithm</w:t>
+      </w:r>
+    </w:p>
+    <w:p>
+      <w:pPr>
+        <w:pStyle w:val="Heading3"/>
+      </w:pPr>
+      <w:r>
+        <w:t>Skeleton</w:t>
+      </w:r>
+      <w:r>
+        <w:t xml:space="preserve"> and descriptions:</w:t>
+      </w:r>
+    </w:p>
+    <w:p>
+      <w:pPr>
+        <w:rPr>
+          <w:rFonts w:ascii="Courier New" w:hAnsi="Courier New" w:cs="Courier New"/>
+          <w:b/>
+        </w:rPr>
+      </w:pPr>
+      <w:r>
+        <w:rPr>
+          <w:rFonts w:ascii="Courier New" w:hAnsi="Courier New" w:cs="Courier New"/>
+          <w:b/>
+        </w:rPr>
+        <w:t xml:space="preserve">Route(from, to, </w:t>
+      </w:r>
+      <w:proofErr w:type="spellStart"/>
+      <w:r>
+        <w:rPr>
+          <w:rFonts w:ascii="Courier New" w:hAnsi="Courier New" w:cs="Courier New"/>
+          <w:b/>
+        </w:rPr>
+        <w:t>stepFree</w:t>
+      </w:r>
+      <w:proofErr w:type="spellEnd"/>
+      <w:r>
+        <w:rPr>
+          <w:rFonts w:ascii="Courier New" w:hAnsi="Courier New" w:cs="Courier New"/>
+          <w:b/>
+        </w:rPr>
+        <w:t>):</w:t>
+      </w:r>
+      <w:r>
+        <w:rPr>
+          <w:rFonts w:ascii="Courier New" w:hAnsi="Courier New" w:cs="Courier New"/>
+          <w:b/>
+        </w:rPr>
+        <w:t xml:space="preserve"> List of String</w:t>
       </w:r>
     </w:p>
     <w:p>
@@ -20,17 +202,17 @@
         <w:pStyle w:val="ListParagraph"/>
         <w:numPr>
           <w:ilvl w:val="0"/>
-          <w:numId w:val="1"/>
+          <w:numId w:val="2"/>
         </w:numPr>
         <w:rPr>
-          <w:color w:val="FF0000"/>
-        </w:rPr>
-      </w:pPr>
-      <w:r>
-        <w:rPr>
-          <w:color w:val="FF0000"/>
-        </w:rPr>
-        <w:t>How to direct for step free access</w:t>
+          <w:rFonts w:ascii="Courier New" w:hAnsi="Courier New" w:cs="Courier New"/>
+        </w:rPr>
+      </w:pPr>
+      <w:r>
+        <w:rPr>
+          <w:rFonts w:ascii="Courier New" w:hAnsi="Courier New" w:cs="Courier New"/>
+        </w:rPr>
+        <w:t>Backtrack to height 0 node for both from and to storing list of visited nodes</w:t>
       </w:r>
     </w:p>
     <w:p>
@@ -38,722 +220,1544 @@
         <w:pStyle w:val="ListParagraph"/>
         <w:numPr>
           <w:ilvl w:val="0"/>
-          <w:numId w:val="1"/>
+          <w:numId w:val="2"/>
         </w:numPr>
         <w:rPr>
-          <w:color w:val="FF0000"/>
-        </w:rPr>
-      </w:pPr>
-      <w:r>
-        <w:rPr>
-          <w:color w:val="FF0000"/>
-        </w:rPr>
-        <w:t>If database is slow there are lots of queries required for a longer route, how can this be sped up</w:t>
-      </w:r>
-    </w:p>
-    <w:p>
-      <w:pPr>
-        <w:pStyle w:val="Heading1"/>
-      </w:pPr>
-      <w:r>
-        <w:t>Database design</w:t>
-      </w:r>
-    </w:p>
-    <w:p>
-      <w:pPr>
-        <w:pStyle w:val="Heading2"/>
-      </w:pPr>
-      <w:r>
-        <w:t>Tables</w:t>
-      </w:r>
-    </w:p>
-    <w:p>
-      <w:r>
-        <w:t>Room(</w:t>
-      </w:r>
-      <w:proofErr w:type="spellStart"/>
-      <w:r>
-        <w:rPr>
-          <w:u w:val="single"/>
+          <w:rFonts w:ascii="Courier New" w:hAnsi="Courier New" w:cs="Courier New"/>
+          <w:highlight w:val="yellow"/>
+        </w:rPr>
+      </w:pPr>
+      <w:r>
+        <w:rPr>
+          <w:rFonts w:ascii="Courier New" w:hAnsi="Courier New" w:cs="Courier New"/>
+          <w:highlight w:val="yellow"/>
+        </w:rPr>
+        <w:t>A)If different level then...</w:t>
+      </w:r>
+    </w:p>
+    <w:p>
+      <w:pPr>
+        <w:pStyle w:val="ListParagraph"/>
+        <w:ind w:left="1080"/>
+        <w:rPr>
+          <w:rFonts w:ascii="Courier New" w:hAnsi="Courier New" w:cs="Courier New"/>
+        </w:rPr>
+      </w:pPr>
+      <w:r>
+        <w:rPr>
+          <w:rFonts w:ascii="Courier New" w:hAnsi="Courier New" w:cs="Courier New"/>
+        </w:rPr>
+        <w:t>B)If same level then g</w:t>
+      </w:r>
+      <w:r>
+        <w:rPr>
+          <w:rFonts w:ascii="Courier New" w:hAnsi="Courier New" w:cs="Courier New"/>
+        </w:rPr>
+        <w:t>et earliest common node ‘</w:t>
+      </w:r>
+      <w:proofErr w:type="spellStart"/>
+      <w:r>
+        <w:rPr>
+          <w:rFonts w:ascii="Courier New" w:hAnsi="Courier New" w:cs="Courier New"/>
+        </w:rPr>
+        <w:t>ecn</w:t>
+      </w:r>
+      <w:proofErr w:type="spellEnd"/>
+      <w:r>
+        <w:rPr>
+          <w:rFonts w:ascii="Courier New" w:hAnsi="Courier New" w:cs="Courier New"/>
+        </w:rPr>
+        <w:t>’</w:t>
+      </w:r>
+    </w:p>
+    <w:p>
+      <w:pPr>
+        <w:pStyle w:val="ListParagraph"/>
+        <w:numPr>
+          <w:ilvl w:val="0"/>
+          <w:numId w:val="2"/>
+        </w:numPr>
+        <w:rPr>
+          <w:rFonts w:ascii="Courier New" w:hAnsi="Courier New" w:cs="Courier New"/>
+        </w:rPr>
+      </w:pPr>
+      <w:r>
+        <w:rPr>
+          <w:rFonts w:ascii="Courier New" w:hAnsi="Courier New" w:cs="Courier New"/>
+        </w:rPr>
+        <w:t xml:space="preserve">Return </w:t>
+      </w:r>
+      <w:proofErr w:type="spellStart"/>
+      <w:r>
+        <w:rPr>
+          <w:rFonts w:ascii="Courier New" w:hAnsi="Courier New" w:cs="Courier New"/>
+        </w:rPr>
+        <w:t>routeNav</w:t>
+      </w:r>
+      <w:proofErr w:type="spellEnd"/>
+      <w:r>
+        <w:rPr>
+          <w:rFonts w:ascii="Courier New" w:hAnsi="Courier New" w:cs="Courier New"/>
+        </w:rPr>
+        <w:t>(</w:t>
+      </w:r>
+      <w:proofErr w:type="spellStart"/>
+      <w:r>
+        <w:rPr>
+          <w:rFonts w:ascii="Courier New" w:hAnsi="Courier New" w:cs="Courier New"/>
+        </w:rPr>
+        <w:t>btcFrom</w:t>
+      </w:r>
+      <w:proofErr w:type="spellEnd"/>
+      <w:r>
+        <w:rPr>
+          <w:rFonts w:ascii="Courier New" w:hAnsi="Courier New" w:cs="Courier New"/>
+        </w:rPr>
+        <w:t>,</w:t>
+      </w:r>
+      <w:r>
+        <w:rPr>
+          <w:rFonts w:ascii="Courier New" w:hAnsi="Courier New" w:cs="Courier New"/>
+        </w:rPr>
+        <w:t xml:space="preserve"> </w:t>
+      </w:r>
+      <w:proofErr w:type="spellStart"/>
+      <w:r>
+        <w:rPr>
+          <w:rFonts w:ascii="Courier New" w:hAnsi="Courier New" w:cs="Courier New"/>
+        </w:rPr>
+        <w:t>ecn</w:t>
+      </w:r>
+      <w:proofErr w:type="spellEnd"/>
+      <w:r>
+        <w:rPr>
+          <w:rFonts w:ascii="Courier New" w:hAnsi="Courier New" w:cs="Courier New"/>
+        </w:rPr>
+        <w:t xml:space="preserve">, </w:t>
+      </w:r>
+      <w:r>
+        <w:rPr>
+          <w:rFonts w:ascii="Courier New" w:hAnsi="Courier New" w:cs="Courier New"/>
+        </w:rPr>
+        <w:t>LR</w:t>
+      </w:r>
+      <w:r>
+        <w:rPr>
+          <w:rFonts w:ascii="Courier New" w:hAnsi="Courier New" w:cs="Courier New"/>
+        </w:rPr>
+        <w:t>)</w:t>
+      </w:r>
+      <w:r>
+        <w:rPr>
+          <w:rFonts w:ascii="Courier New" w:hAnsi="Courier New" w:cs="Courier New"/>
+        </w:rPr>
+        <w:t xml:space="preserve"> </w:t>
+      </w:r>
+      <w:r>
+        <w:rPr>
+          <w:rFonts w:ascii="Courier New" w:hAnsi="Courier New" w:cs="Courier New"/>
+        </w:rPr>
+        <w:t xml:space="preserve">+ </w:t>
+      </w:r>
+      <w:proofErr w:type="spellStart"/>
+      <w:r>
+        <w:rPr>
+          <w:rFonts w:ascii="Courier New" w:hAnsi="Courier New" w:cs="Courier New"/>
+        </w:rPr>
+        <w:t>routeNa</w:t>
+      </w:r>
+      <w:r>
+        <w:rPr>
+          <w:rFonts w:ascii="Courier New" w:hAnsi="Courier New" w:cs="Courier New"/>
+        </w:rPr>
+        <w:t>v</w:t>
+      </w:r>
+      <w:proofErr w:type="spellEnd"/>
+      <w:r>
+        <w:rPr>
+          <w:rFonts w:ascii="Courier New" w:hAnsi="Courier New" w:cs="Courier New"/>
+        </w:rPr>
+        <w:t>(</w:t>
+      </w:r>
+      <w:proofErr w:type="spellStart"/>
+      <w:r>
+        <w:rPr>
+          <w:rFonts w:ascii="Courier New" w:hAnsi="Courier New" w:cs="Courier New"/>
+        </w:rPr>
+        <w:t>btcTo</w:t>
+      </w:r>
+      <w:proofErr w:type="spellEnd"/>
+      <w:r>
+        <w:rPr>
+          <w:rFonts w:ascii="Courier New" w:hAnsi="Courier New" w:cs="Courier New"/>
+        </w:rPr>
+        <w:t xml:space="preserve">, </w:t>
+      </w:r>
+      <w:proofErr w:type="spellStart"/>
+      <w:r>
+        <w:rPr>
+          <w:rFonts w:ascii="Courier New" w:hAnsi="Courier New" w:cs="Courier New"/>
+        </w:rPr>
+        <w:t>ecn</w:t>
+      </w:r>
+      <w:proofErr w:type="spellEnd"/>
+      <w:r>
+        <w:rPr>
+          <w:rFonts w:ascii="Courier New" w:hAnsi="Courier New" w:cs="Courier New"/>
+        </w:rPr>
+        <w:t>, RL</w:t>
+      </w:r>
+      <w:r>
+        <w:rPr>
+          <w:rFonts w:ascii="Courier New" w:hAnsi="Courier New" w:cs="Courier New"/>
+        </w:rPr>
+        <w:t>)</w:t>
+      </w:r>
+    </w:p>
+    <w:p>
+      <w:pPr>
+        <w:rPr>
+          <w:rFonts w:ascii="Courier New" w:hAnsi="Courier New" w:cs="Courier New"/>
+        </w:rPr>
+      </w:pPr>
+    </w:p>
+    <w:p>
+      <w:pPr>
+        <w:rPr>
+          <w:rFonts w:ascii="Courier New" w:hAnsi="Courier New" w:cs="Courier New"/>
+          <w:b/>
+        </w:rPr>
+      </w:pPr>
+      <w:r>
+        <w:rPr>
+          <w:rFonts w:ascii="Courier New" w:hAnsi="Courier New" w:cs="Courier New"/>
+          <w:b/>
+        </w:rPr>
+        <w:t xml:space="preserve">Backtrack(from): </w:t>
+      </w:r>
+      <w:r>
+        <w:rPr>
+          <w:rFonts w:ascii="Courier New" w:hAnsi="Courier New" w:cs="Courier New"/>
+          <w:b/>
+        </w:rPr>
+        <w:t>List</w:t>
+      </w:r>
+      <w:r>
+        <w:rPr>
+          <w:rFonts w:ascii="Courier New" w:hAnsi="Courier New" w:cs="Courier New"/>
+          <w:b/>
+        </w:rPr>
+        <w:t xml:space="preserve"> of Room</w:t>
+      </w:r>
+    </w:p>
+    <w:p>
+      <w:pPr>
+        <w:rPr>
+          <w:rFonts w:ascii="Courier New" w:hAnsi="Courier New" w:cs="Courier New"/>
+        </w:rPr>
+      </w:pPr>
+      <w:r>
+        <w:rPr>
+          <w:rFonts w:ascii="Courier New" w:hAnsi="Courier New" w:cs="Courier New"/>
+        </w:rPr>
+        <w:t xml:space="preserve">// using </w:t>
+      </w:r>
+      <w:proofErr w:type="spellStart"/>
+      <w:r>
+        <w:rPr>
+          <w:rFonts w:ascii="Courier New" w:hAnsi="Courier New" w:cs="Courier New"/>
+        </w:rPr>
+        <w:t>prevRoom</w:t>
+      </w:r>
+      <w:proofErr w:type="spellEnd"/>
+      <w:r>
+        <w:rPr>
+          <w:rFonts w:ascii="Courier New" w:hAnsi="Courier New" w:cs="Courier New"/>
+        </w:rPr>
+        <w:t xml:space="preserve"> value in table create an </w:t>
+      </w:r>
+      <w:r>
+        <w:rPr>
+          <w:rFonts w:ascii="Courier New" w:hAnsi="Courier New" w:cs="Courier New"/>
+        </w:rPr>
+        <w:t>list</w:t>
+      </w:r>
+      <w:r>
+        <w:rPr>
+          <w:rFonts w:ascii="Courier New" w:hAnsi="Courier New" w:cs="Courier New"/>
+        </w:rPr>
+        <w:t xml:space="preserve"> of rooms backtracking from the parameter until no </w:t>
+      </w:r>
+      <w:proofErr w:type="spellStart"/>
+      <w:r>
+        <w:rPr>
+          <w:rFonts w:ascii="Courier New" w:hAnsi="Courier New" w:cs="Courier New"/>
+        </w:rPr>
+        <w:t>prevRoom</w:t>
+      </w:r>
+      <w:proofErr w:type="spellEnd"/>
+      <w:r>
+        <w:rPr>
+          <w:rFonts w:ascii="Courier New" w:hAnsi="Courier New" w:cs="Courier New"/>
+        </w:rPr>
+        <w:t xml:space="preserve"> found. This is known as a height 0 node.</w:t>
+      </w:r>
+    </w:p>
+    <w:p>
+      <w:pPr>
+        <w:rPr>
+          <w:rFonts w:ascii="Courier New" w:hAnsi="Courier New" w:cs="Courier New"/>
+        </w:rPr>
+      </w:pPr>
+    </w:p>
+    <w:p>
+      <w:pPr>
+        <w:rPr>
+          <w:rFonts w:ascii="Courier New" w:hAnsi="Courier New" w:cs="Courier New"/>
+          <w:b/>
+        </w:rPr>
+      </w:pPr>
+      <w:r>
+        <w:rPr>
+          <w:rFonts w:ascii="Courier New" w:hAnsi="Courier New" w:cs="Courier New"/>
+          <w:b/>
+        </w:rPr>
+        <w:t>ECN(</w:t>
+      </w:r>
+      <w:proofErr w:type="spellStart"/>
+      <w:r>
+        <w:rPr>
+          <w:rFonts w:ascii="Courier New" w:hAnsi="Courier New" w:cs="Courier New"/>
+          <w:b/>
+        </w:rPr>
+        <w:t>bt</w:t>
+      </w:r>
+      <w:r>
+        <w:rPr>
+          <w:rFonts w:ascii="Courier New" w:hAnsi="Courier New" w:cs="Courier New"/>
+          <w:b/>
+        </w:rPr>
+        <w:t>c</w:t>
+      </w:r>
+      <w:r>
+        <w:rPr>
+          <w:rFonts w:ascii="Courier New" w:hAnsi="Courier New" w:cs="Courier New"/>
+          <w:b/>
+        </w:rPr>
+        <w:t>From</w:t>
+      </w:r>
+      <w:proofErr w:type="spellEnd"/>
+      <w:r>
+        <w:rPr>
+          <w:rFonts w:ascii="Courier New" w:hAnsi="Courier New" w:cs="Courier New"/>
+          <w:b/>
+        </w:rPr>
+        <w:t xml:space="preserve">, </w:t>
+      </w:r>
+      <w:proofErr w:type="spellStart"/>
+      <w:r>
+        <w:rPr>
+          <w:rFonts w:ascii="Courier New" w:hAnsi="Courier New" w:cs="Courier New"/>
+          <w:b/>
+        </w:rPr>
+        <w:t>bt</w:t>
+      </w:r>
+      <w:r>
+        <w:rPr>
+          <w:rFonts w:ascii="Courier New" w:hAnsi="Courier New" w:cs="Courier New"/>
+          <w:b/>
+        </w:rPr>
+        <w:t>c</w:t>
+      </w:r>
+      <w:r>
+        <w:rPr>
+          <w:rFonts w:ascii="Courier New" w:hAnsi="Courier New" w:cs="Courier New"/>
+          <w:b/>
+        </w:rPr>
+        <w:t>To</w:t>
+      </w:r>
+      <w:proofErr w:type="spellEnd"/>
+      <w:r>
+        <w:rPr>
+          <w:rFonts w:ascii="Courier New" w:hAnsi="Courier New" w:cs="Courier New"/>
+          <w:b/>
+        </w:rPr>
+        <w:t>): Room</w:t>
+      </w:r>
+    </w:p>
+    <w:p>
+      <w:pPr>
+        <w:rPr>
+          <w:rFonts w:ascii="Courier New" w:hAnsi="Courier New" w:cs="Courier New"/>
+        </w:rPr>
+      </w:pPr>
+      <w:r>
+        <w:rPr>
+          <w:rFonts w:ascii="Courier New" w:hAnsi="Courier New" w:cs="Courier New"/>
+        </w:rPr>
+        <w:t xml:space="preserve">// work from the last item in the backtracked lists finding out the leftmost room that the lists have in common. </w:t>
+      </w:r>
+    </w:p>
+    <w:p>
+      <w:pPr>
+        <w:rPr>
+          <w:rFonts w:ascii="Courier New" w:hAnsi="Courier New" w:cs="Courier New"/>
+        </w:rPr>
+      </w:pPr>
+    </w:p>
+    <w:p>
+      <w:pPr>
+        <w:rPr>
+          <w:rFonts w:ascii="Courier New" w:hAnsi="Courier New" w:cs="Courier New"/>
+          <w:b/>
+        </w:rPr>
+      </w:pPr>
+      <w:proofErr w:type="spellStart"/>
+      <w:r>
+        <w:rPr>
+          <w:rFonts w:ascii="Courier New" w:hAnsi="Courier New" w:cs="Courier New"/>
+          <w:b/>
+        </w:rPr>
+        <w:t>RouteNav</w:t>
+      </w:r>
+      <w:proofErr w:type="spellEnd"/>
+      <w:r>
+        <w:rPr>
+          <w:rFonts w:ascii="Courier New" w:hAnsi="Courier New" w:cs="Courier New"/>
+          <w:b/>
+        </w:rPr>
+        <w:t>(</w:t>
+      </w:r>
+      <w:r>
+        <w:rPr>
+          <w:rFonts w:ascii="Courier New" w:hAnsi="Courier New" w:cs="Courier New"/>
+          <w:b/>
+        </w:rPr>
+        <w:t>backtrack,</w:t>
+      </w:r>
+      <w:r>
+        <w:rPr>
+          <w:rFonts w:ascii="Courier New" w:hAnsi="Courier New" w:cs="Courier New"/>
+          <w:b/>
+        </w:rPr>
+        <w:t xml:space="preserve"> </w:t>
+      </w:r>
+      <w:proofErr w:type="spellStart"/>
+      <w:r>
+        <w:rPr>
+          <w:rFonts w:ascii="Courier New" w:hAnsi="Courier New" w:cs="Courier New"/>
+          <w:b/>
+        </w:rPr>
+        <w:t>ecn</w:t>
+      </w:r>
+      <w:proofErr w:type="spellEnd"/>
+      <w:r>
+        <w:rPr>
+          <w:rFonts w:ascii="Courier New" w:hAnsi="Courier New" w:cs="Courier New"/>
+          <w:b/>
+        </w:rPr>
+        <w:t>,</w:t>
+      </w:r>
+      <w:r>
+        <w:rPr>
+          <w:rFonts w:ascii="Courier New" w:hAnsi="Courier New" w:cs="Courier New"/>
+          <w:b/>
+        </w:rPr>
+        <w:t xml:space="preserve"> direction</w:t>
+      </w:r>
+      <w:r>
+        <w:rPr>
+          <w:rFonts w:ascii="Courier New" w:hAnsi="Courier New" w:cs="Courier New"/>
+          <w:b/>
+        </w:rPr>
+        <w:t>):</w:t>
+      </w:r>
+      <w:r>
+        <w:rPr>
+          <w:rFonts w:ascii="Courier New" w:hAnsi="Courier New" w:cs="Courier New"/>
+          <w:b/>
+        </w:rPr>
+        <w:t xml:space="preserve"> List of String</w:t>
+      </w:r>
+      <w:r>
+        <w:rPr>
+          <w:rFonts w:ascii="Courier New" w:hAnsi="Courier New" w:cs="Courier New"/>
+          <w:b/>
+        </w:rPr>
+        <w:t xml:space="preserve"> </w:t>
+      </w:r>
+      <w:r>
+        <w:rPr>
+          <w:rFonts w:ascii="Courier New" w:hAnsi="Courier New" w:cs="Courier New"/>
+          <w:b/>
+        </w:rPr>
+        <w:t>directions</w:t>
+      </w:r>
+    </w:p>
+    <w:p>
+      <w:r>
+        <w:rPr>
+          <w:rFonts w:ascii="Courier New" w:hAnsi="Courier New" w:cs="Courier New"/>
+        </w:rPr>
+        <w:t xml:space="preserve">// </w:t>
+      </w:r>
+      <w:r>
+        <w:rPr>
+          <w:rFonts w:ascii="Courier New" w:hAnsi="Courier New" w:cs="Courier New"/>
+        </w:rPr>
+        <w:t>use backtrack list to call route table</w:t>
+      </w:r>
+      <w:r>
+        <w:rPr>
+          <w:rFonts w:ascii="Courier New" w:hAnsi="Courier New" w:cs="Courier New"/>
+        </w:rPr>
+        <w:t xml:space="preserve"> up to </w:t>
+      </w:r>
+      <w:proofErr w:type="spellStart"/>
+      <w:r>
+        <w:rPr>
+          <w:rFonts w:ascii="Courier New" w:hAnsi="Courier New" w:cs="Courier New"/>
+        </w:rPr>
+        <w:t>ecn</w:t>
+      </w:r>
+      <w:proofErr w:type="spellEnd"/>
+      <w:r>
+        <w:rPr>
+          <w:rFonts w:ascii="Courier New" w:hAnsi="Courier New" w:cs="Courier New"/>
+        </w:rPr>
+        <w:t>. Direction is either left to right or right to le</w:t>
+      </w:r>
+      <w:r>
+        <w:rPr>
+          <w:rFonts w:ascii="Courier New" w:hAnsi="Courier New" w:cs="Courier New"/>
+        </w:rPr>
+        <w:t>ft when using backtrack</w:t>
+      </w:r>
+      <w:r>
+        <w:rPr>
+          <w:rFonts w:ascii="Courier New" w:hAnsi="Courier New" w:cs="Courier New"/>
+        </w:rPr>
+        <w:t>.</w:t>
+      </w:r>
+    </w:p>
+    <w:p>
+      <w:pPr>
+        <w:rPr>
+          <w:rFonts w:asciiTheme="majorHAnsi" w:eastAsiaTheme="majorEastAsia" w:hAnsiTheme="majorHAnsi" w:cstheme="majorBidi"/>
+          <w:color w:val="1F3763" w:themeColor="accent1" w:themeShade="7F"/>
+          <w:sz w:val="24"/>
+          <w:szCs w:val="24"/>
+        </w:rPr>
+      </w:pPr>
+      <w:r>
+        <w:br w:type="page"/>
+      </w:r>
+    </w:p>
+    <w:p>
+      <w:pPr>
+        <w:pStyle w:val="Heading3"/>
+      </w:pPr>
+      <w:r>
+        <w:lastRenderedPageBreak/>
+        <w:t>Pseudo code</w:t>
+      </w:r>
+    </w:p>
+    <w:p>
+      <w:pPr>
+        <w:rPr>
+          <w:rFonts w:ascii="Courier New" w:hAnsi="Courier New" w:cs="Courier New"/>
+          <w:b/>
+        </w:rPr>
+      </w:pPr>
+      <w:r>
+        <w:rPr>
+          <w:rFonts w:ascii="Courier New" w:hAnsi="Courier New" w:cs="Courier New"/>
+          <w:b/>
+        </w:rPr>
+        <w:t xml:space="preserve">Route(from, to, </w:t>
+      </w:r>
+      <w:proofErr w:type="spellStart"/>
+      <w:r>
+        <w:rPr>
+          <w:rFonts w:ascii="Courier New" w:hAnsi="Courier New" w:cs="Courier New"/>
+          <w:b/>
+        </w:rPr>
+        <w:t>stepFree</w:t>
+      </w:r>
+      <w:proofErr w:type="spellEnd"/>
+      <w:r>
+        <w:rPr>
+          <w:rFonts w:ascii="Courier New" w:hAnsi="Courier New" w:cs="Courier New"/>
+          <w:b/>
+        </w:rPr>
+        <w:t>):</w:t>
+      </w:r>
+      <w:r>
+        <w:rPr>
+          <w:rFonts w:ascii="Courier New" w:hAnsi="Courier New" w:cs="Courier New"/>
+          <w:b/>
+        </w:rPr>
+        <w:t xml:space="preserve"> List of String</w:t>
+      </w:r>
+    </w:p>
+    <w:p>
+      <w:pPr>
+        <w:rPr>
+          <w:rFonts w:ascii="Courier New" w:hAnsi="Courier New" w:cs="Courier New"/>
+        </w:rPr>
+      </w:pPr>
+      <w:r>
+        <w:rPr>
+          <w:rFonts w:ascii="Courier New" w:hAnsi="Courier New" w:cs="Courier New"/>
+          <w:b/>
+        </w:rPr>
+        <w:tab/>
+      </w:r>
+      <w:proofErr w:type="spellStart"/>
+      <w:r>
+        <w:rPr>
+          <w:rFonts w:ascii="Courier New" w:hAnsi="Courier New" w:cs="Courier New"/>
+        </w:rPr>
+        <w:t>btcFrom</w:t>
+      </w:r>
+      <w:proofErr w:type="spellEnd"/>
+      <w:r>
+        <w:rPr>
+          <w:rFonts w:ascii="Courier New" w:hAnsi="Courier New" w:cs="Courier New"/>
+        </w:rPr>
+        <w:t xml:space="preserve"> = backtrack(from)</w:t>
+      </w:r>
+    </w:p>
+    <w:p>
+      <w:pPr>
+        <w:rPr>
+          <w:rFonts w:ascii="Courier New" w:hAnsi="Courier New" w:cs="Courier New"/>
+        </w:rPr>
+      </w:pPr>
+      <w:r>
+        <w:rPr>
+          <w:rFonts w:ascii="Courier New" w:hAnsi="Courier New" w:cs="Courier New"/>
+        </w:rPr>
+        <w:tab/>
+      </w:r>
+      <w:proofErr w:type="spellStart"/>
+      <w:r>
+        <w:rPr>
+          <w:rFonts w:ascii="Courier New" w:hAnsi="Courier New" w:cs="Courier New"/>
+        </w:rPr>
+        <w:t>btcTo</w:t>
+      </w:r>
+      <w:proofErr w:type="spellEnd"/>
+      <w:r>
+        <w:rPr>
+          <w:rFonts w:ascii="Courier New" w:hAnsi="Courier New" w:cs="Courier New"/>
+        </w:rPr>
+        <w:t xml:space="preserve"> = backtrack(to)</w:t>
+      </w:r>
+    </w:p>
+    <w:p>
+      <w:pPr>
+        <w:rPr>
+          <w:rFonts w:ascii="Courier New" w:hAnsi="Courier New" w:cs="Courier New"/>
+        </w:rPr>
+      </w:pPr>
+    </w:p>
+    <w:p>
+      <w:pPr>
+        <w:rPr>
+          <w:rFonts w:ascii="Courier New" w:hAnsi="Courier New" w:cs="Courier New"/>
+        </w:rPr>
+      </w:pPr>
+      <w:r>
+        <w:rPr>
+          <w:rFonts w:ascii="Courier New" w:hAnsi="Courier New" w:cs="Courier New"/>
+        </w:rPr>
+        <w:tab/>
+        <w:t>if(</w:t>
+      </w:r>
+      <w:proofErr w:type="spellStart"/>
+      <w:r>
+        <w:rPr>
+          <w:rFonts w:ascii="Courier New" w:hAnsi="Courier New" w:cs="Courier New"/>
+        </w:rPr>
+        <w:t>from.level</w:t>
+      </w:r>
+      <w:proofErr w:type="spellEnd"/>
+      <w:r>
+        <w:rPr>
+          <w:rFonts w:ascii="Courier New" w:hAnsi="Courier New" w:cs="Courier New"/>
+        </w:rPr>
+        <w:t xml:space="preserve"> == </w:t>
+      </w:r>
+      <w:proofErr w:type="spellStart"/>
+      <w:r>
+        <w:rPr>
+          <w:rFonts w:ascii="Courier New" w:hAnsi="Courier New" w:cs="Courier New"/>
+        </w:rPr>
+        <w:t>to.level</w:t>
+      </w:r>
+      <w:proofErr w:type="spellEnd"/>
+      <w:r>
+        <w:rPr>
+          <w:rFonts w:ascii="Courier New" w:hAnsi="Courier New" w:cs="Courier New"/>
+        </w:rPr>
+        <w:t xml:space="preserve">) then </w:t>
+      </w:r>
+    </w:p>
+    <w:p>
+      <w:pPr>
+        <w:rPr>
+          <w:rFonts w:ascii="Courier New" w:hAnsi="Courier New" w:cs="Courier New"/>
+        </w:rPr>
+      </w:pPr>
+      <w:r>
+        <w:rPr>
+          <w:rFonts w:ascii="Courier New" w:hAnsi="Courier New" w:cs="Courier New"/>
+        </w:rPr>
+        <w:tab/>
+      </w:r>
+      <w:r>
+        <w:rPr>
+          <w:rFonts w:ascii="Courier New" w:hAnsi="Courier New" w:cs="Courier New"/>
+        </w:rPr>
+        <w:tab/>
+      </w:r>
+      <w:proofErr w:type="spellStart"/>
+      <w:r>
+        <w:rPr>
+          <w:rFonts w:ascii="Courier New" w:hAnsi="Courier New" w:cs="Courier New"/>
+        </w:rPr>
+        <w:t>ecn</w:t>
+      </w:r>
+      <w:proofErr w:type="spellEnd"/>
+      <w:r>
+        <w:rPr>
+          <w:rFonts w:ascii="Courier New" w:hAnsi="Courier New" w:cs="Courier New"/>
+        </w:rPr>
+        <w:t xml:space="preserve"> = </w:t>
+      </w:r>
+      <w:r>
+        <w:rPr>
+          <w:rFonts w:ascii="Courier New" w:hAnsi="Courier New" w:cs="Courier New"/>
+        </w:rPr>
+        <w:t>ECN(</w:t>
+      </w:r>
+      <w:proofErr w:type="spellStart"/>
+      <w:r>
+        <w:rPr>
+          <w:rFonts w:ascii="Courier New" w:hAnsi="Courier New" w:cs="Courier New"/>
+        </w:rPr>
+        <w:t>btc</w:t>
+      </w:r>
+      <w:r>
+        <w:rPr>
+          <w:rFonts w:ascii="Courier New" w:hAnsi="Courier New" w:cs="Courier New"/>
+        </w:rPr>
+        <w:t>From</w:t>
+      </w:r>
+      <w:proofErr w:type="spellEnd"/>
+      <w:r>
+        <w:rPr>
+          <w:rFonts w:ascii="Courier New" w:hAnsi="Courier New" w:cs="Courier New"/>
+        </w:rPr>
+        <w:t xml:space="preserve">, </w:t>
+      </w:r>
+      <w:proofErr w:type="spellStart"/>
+      <w:r>
+        <w:rPr>
+          <w:rFonts w:ascii="Courier New" w:hAnsi="Courier New" w:cs="Courier New"/>
+        </w:rPr>
+        <w:t>btcTo</w:t>
+      </w:r>
+      <w:proofErr w:type="spellEnd"/>
+      <w:r>
+        <w:rPr>
+          <w:rFonts w:ascii="Courier New" w:hAnsi="Courier New" w:cs="Courier New"/>
+        </w:rPr>
+        <w:t>)</w:t>
+      </w:r>
+    </w:p>
+    <w:p>
+      <w:pPr>
+        <w:rPr>
+          <w:rFonts w:ascii="Courier New" w:hAnsi="Courier New" w:cs="Courier New"/>
+        </w:rPr>
+      </w:pPr>
+      <w:r>
+        <w:rPr>
+          <w:rFonts w:ascii="Courier New" w:hAnsi="Courier New" w:cs="Courier New"/>
+        </w:rPr>
+        <w:tab/>
+      </w:r>
+      <w:r>
+        <w:rPr>
+          <w:rFonts w:ascii="Courier New" w:hAnsi="Courier New" w:cs="Courier New"/>
+        </w:rPr>
+        <w:tab/>
+        <w:t xml:space="preserve">return </w:t>
+      </w:r>
+      <w:proofErr w:type="spellStart"/>
+      <w:r>
+        <w:rPr>
+          <w:rFonts w:ascii="Courier New" w:hAnsi="Courier New" w:cs="Courier New"/>
+        </w:rPr>
+        <w:t>routeNav</w:t>
+      </w:r>
+      <w:proofErr w:type="spellEnd"/>
+      <w:r>
+        <w:rPr>
+          <w:rFonts w:ascii="Courier New" w:hAnsi="Courier New" w:cs="Courier New"/>
+        </w:rPr>
+        <w:t xml:space="preserve">(from, </w:t>
+      </w:r>
+      <w:proofErr w:type="spellStart"/>
+      <w:r>
+        <w:rPr>
+          <w:rFonts w:ascii="Courier New" w:hAnsi="Courier New" w:cs="Courier New"/>
+        </w:rPr>
+        <w:t>ecn</w:t>
+      </w:r>
+      <w:proofErr w:type="spellEnd"/>
+      <w:r>
+        <w:rPr>
+          <w:rFonts w:ascii="Courier New" w:hAnsi="Courier New" w:cs="Courier New"/>
+        </w:rPr>
+        <w:t xml:space="preserve">) + </w:t>
+      </w:r>
+      <w:proofErr w:type="spellStart"/>
+      <w:r>
+        <w:rPr>
+          <w:rFonts w:ascii="Courier New" w:hAnsi="Courier New" w:cs="Courier New"/>
+        </w:rPr>
+        <w:t>routeNav</w:t>
+      </w:r>
+      <w:proofErr w:type="spellEnd"/>
+      <w:r>
+        <w:rPr>
+          <w:rFonts w:ascii="Courier New" w:hAnsi="Courier New" w:cs="Courier New"/>
+        </w:rPr>
+        <w:t>(</w:t>
+      </w:r>
+      <w:proofErr w:type="spellStart"/>
+      <w:r>
+        <w:rPr>
+          <w:rFonts w:ascii="Courier New" w:hAnsi="Courier New" w:cs="Courier New"/>
+        </w:rPr>
+        <w:t>ecn</w:t>
+      </w:r>
+      <w:proofErr w:type="spellEnd"/>
+      <w:r>
+        <w:rPr>
+          <w:rFonts w:ascii="Courier New" w:hAnsi="Courier New" w:cs="Courier New"/>
+        </w:rPr>
+        <w:t>, to)</w:t>
+      </w:r>
+    </w:p>
+    <w:p>
+      <w:pPr>
+        <w:rPr>
+          <w:rFonts w:ascii="Courier New" w:hAnsi="Courier New" w:cs="Courier New"/>
+        </w:rPr>
+      </w:pPr>
+      <w:r>
+        <w:rPr>
+          <w:rFonts w:ascii="Courier New" w:hAnsi="Courier New" w:cs="Courier New"/>
+        </w:rPr>
+        <w:tab/>
+      </w:r>
+      <w:r>
+        <w:rPr>
+          <w:rFonts w:ascii="Courier New" w:hAnsi="Courier New" w:cs="Courier New"/>
+        </w:rPr>
+        <w:tab/>
+        <w:t>end if</w:t>
+      </w:r>
+    </w:p>
+    <w:p>
+      <w:pPr>
+        <w:rPr>
+          <w:rFonts w:ascii="Courier New" w:hAnsi="Courier New" w:cs="Courier New"/>
+        </w:rPr>
+      </w:pPr>
+    </w:p>
+    <w:p>
+      <w:pPr>
+        <w:rPr>
+          <w:rFonts w:ascii="Courier New" w:hAnsi="Courier New" w:cs="Courier New"/>
+          <w:b/>
+        </w:rPr>
+      </w:pPr>
+      <w:r>
+        <w:rPr>
+          <w:rFonts w:ascii="Courier New" w:hAnsi="Courier New" w:cs="Courier New"/>
+          <w:b/>
+        </w:rPr>
+        <w:t>Backtrack(from): List of Room</w:t>
+      </w:r>
+    </w:p>
+    <w:p>
+      <w:pPr>
+        <w:rPr>
+          <w:rFonts w:ascii="Courier New" w:hAnsi="Courier New" w:cs="Courier New"/>
+        </w:rPr>
+      </w:pPr>
+      <w:r>
+        <w:rPr>
+          <w:rFonts w:ascii="Courier New" w:hAnsi="Courier New" w:cs="Courier New"/>
+        </w:rPr>
+        <w:tab/>
+        <w:t xml:space="preserve">List </w:t>
+      </w:r>
+      <w:proofErr w:type="spellStart"/>
+      <w:r>
+        <w:rPr>
+          <w:rFonts w:ascii="Courier New" w:hAnsi="Courier New" w:cs="Courier New"/>
+        </w:rPr>
+        <w:t>btc</w:t>
+      </w:r>
+      <w:proofErr w:type="spellEnd"/>
+    </w:p>
+    <w:p>
+      <w:pPr>
+        <w:rPr>
+          <w:rFonts w:ascii="Courier New" w:hAnsi="Courier New" w:cs="Courier New"/>
+        </w:rPr>
+      </w:pPr>
+      <w:r>
+        <w:rPr>
+          <w:rFonts w:ascii="Courier New" w:hAnsi="Courier New" w:cs="Courier New"/>
+        </w:rPr>
+        <w:tab/>
+      </w:r>
+      <w:proofErr w:type="spellStart"/>
+      <w:r>
+        <w:rPr>
+          <w:rFonts w:ascii="Courier New" w:hAnsi="Courier New" w:cs="Courier New"/>
+        </w:rPr>
+        <w:t>btc.add</w:t>
+      </w:r>
+      <w:proofErr w:type="spellEnd"/>
+      <w:r>
+        <w:rPr>
+          <w:rFonts w:ascii="Courier New" w:hAnsi="Courier New" w:cs="Courier New"/>
+        </w:rPr>
+        <w:t>(from)</w:t>
+      </w:r>
+    </w:p>
+    <w:p>
+      <w:pPr>
+        <w:ind w:left="720"/>
+        <w:rPr>
+          <w:rFonts w:ascii="Courier New" w:hAnsi="Courier New" w:cs="Courier New"/>
+        </w:rPr>
+      </w:pPr>
+      <w:r>
+        <w:rPr>
+          <w:rFonts w:ascii="Courier New" w:hAnsi="Courier New" w:cs="Courier New"/>
+        </w:rPr>
+        <w:t>while (</w:t>
+      </w:r>
+      <w:proofErr w:type="spellStart"/>
+      <w:r>
+        <w:rPr>
+          <w:rFonts w:ascii="Courier New" w:hAnsi="Courier New" w:cs="Courier New"/>
+        </w:rPr>
+        <w:t>prevRoom</w:t>
+      </w:r>
+      <w:proofErr w:type="spellEnd"/>
+      <w:r>
+        <w:rPr>
+          <w:rFonts w:ascii="Courier New" w:hAnsi="Courier New" w:cs="Courier New"/>
+        </w:rPr>
+        <w:t xml:space="preserve"> = </w:t>
+      </w:r>
+      <w:r>
+        <w:rPr>
+          <w:rFonts w:ascii="Courier New" w:hAnsi="Courier New" w:cs="Courier New"/>
+          <w:i/>
+        </w:rPr>
+        <w:t xml:space="preserve">SELECT </w:t>
+      </w:r>
+      <w:proofErr w:type="spellStart"/>
+      <w:r>
+        <w:rPr>
+          <w:rFonts w:ascii="Courier New" w:hAnsi="Courier New" w:cs="Courier New"/>
+          <w:i/>
+        </w:rPr>
+        <w:t>prevRoom</w:t>
+      </w:r>
+      <w:proofErr w:type="spellEnd"/>
+      <w:r>
+        <w:rPr>
+          <w:rFonts w:ascii="Courier New" w:hAnsi="Courier New" w:cs="Courier New"/>
+          <w:i/>
+        </w:rPr>
+        <w:t xml:space="preserve"> FROM Room WHERE </w:t>
+      </w:r>
+      <w:proofErr w:type="spellStart"/>
+      <w:r>
+        <w:rPr>
+          <w:rFonts w:ascii="Courier New" w:hAnsi="Courier New" w:cs="Courier New"/>
+          <w:i/>
         </w:rPr>
         <w:t>rName</w:t>
       </w:r>
       <w:proofErr w:type="spellEnd"/>
       <w:r>
-        <w:t xml:space="preserve">, level, </w:t>
-      </w:r>
-      <w:proofErr w:type="spellStart"/>
-      <w:r>
-        <w:t>prevRoom</w:t>
-      </w:r>
-      <w:proofErr w:type="spellEnd"/>
-      <w:r>
+        <w:rPr>
+          <w:rFonts w:ascii="Courier New" w:hAnsi="Courier New" w:cs="Courier New"/>
+          <w:i/>
+        </w:rPr>
+        <w:t xml:space="preserve"> = </w:t>
+      </w:r>
+      <w:proofErr w:type="spellStart"/>
+      <w:r>
+        <w:rPr>
+          <w:rFonts w:ascii="Courier New" w:hAnsi="Courier New" w:cs="Courier New"/>
+          <w:i/>
+        </w:rPr>
+        <w:t>from.rName</w:t>
+      </w:r>
+      <w:proofErr w:type="spellEnd"/>
+      <w:r>
+        <w:rPr>
+          <w:rFonts w:ascii="Courier New" w:hAnsi="Courier New" w:cs="Courier New"/>
+          <w:i/>
+        </w:rPr>
+        <w:t xml:space="preserve"> </w:t>
+      </w:r>
+      <w:r>
+        <w:rPr>
+          <w:rFonts w:ascii="Courier New" w:hAnsi="Courier New" w:cs="Courier New"/>
+        </w:rPr>
+        <w:t>!= ‘’) do</w:t>
+      </w:r>
+    </w:p>
+    <w:p>
+      <w:pPr>
+        <w:ind w:left="720"/>
+        <w:rPr>
+          <w:rFonts w:ascii="Courier New" w:hAnsi="Courier New" w:cs="Courier New"/>
+        </w:rPr>
+      </w:pPr>
+      <w:r>
+        <w:rPr>
+          <w:rFonts w:ascii="Courier New" w:hAnsi="Courier New" w:cs="Courier New"/>
+        </w:rPr>
+        <w:tab/>
+      </w:r>
+      <w:proofErr w:type="spellStart"/>
+      <w:r>
+        <w:rPr>
+          <w:rFonts w:ascii="Courier New" w:hAnsi="Courier New" w:cs="Courier New"/>
+        </w:rPr>
+        <w:t>btc.addprevRoom</w:t>
+      </w:r>
+      <w:proofErr w:type="spellEnd"/>
+    </w:p>
+    <w:p>
+      <w:pPr>
+        <w:rPr>
+          <w:rFonts w:ascii="Courier New" w:hAnsi="Courier New" w:cs="Courier New"/>
+        </w:rPr>
+      </w:pPr>
+      <w:r>
+        <w:rPr>
+          <w:rFonts w:ascii="Courier New" w:hAnsi="Courier New" w:cs="Courier New"/>
+        </w:rPr>
+        <w:tab/>
+        <w:t>od</w:t>
+      </w:r>
+    </w:p>
+    <w:p>
+      <w:pPr>
+        <w:rPr>
+          <w:rFonts w:ascii="Courier New" w:hAnsi="Courier New" w:cs="Courier New"/>
+          <w:b/>
+        </w:rPr>
+      </w:pPr>
+    </w:p>
+    <w:p>
+      <w:pPr>
+        <w:rPr>
+          <w:rFonts w:ascii="Courier New" w:hAnsi="Courier New" w:cs="Courier New"/>
+          <w:b/>
+        </w:rPr>
+      </w:pPr>
+      <w:r>
+        <w:rPr>
+          <w:rFonts w:ascii="Courier New" w:hAnsi="Courier New" w:cs="Courier New"/>
+          <w:b/>
+        </w:rPr>
+        <w:t>ECN(</w:t>
+      </w:r>
+      <w:proofErr w:type="spellStart"/>
+      <w:r>
+        <w:rPr>
+          <w:rFonts w:ascii="Courier New" w:hAnsi="Courier New" w:cs="Courier New"/>
+          <w:b/>
+        </w:rPr>
+        <w:t>b</w:t>
+      </w:r>
+      <w:r>
+        <w:rPr>
+          <w:rFonts w:ascii="Courier New" w:hAnsi="Courier New" w:cs="Courier New"/>
+          <w:b/>
+        </w:rPr>
+        <w:t>tc</w:t>
+      </w:r>
+      <w:r>
+        <w:rPr>
+          <w:rFonts w:ascii="Courier New" w:hAnsi="Courier New" w:cs="Courier New"/>
+          <w:b/>
+        </w:rPr>
+        <w:t>From</w:t>
+      </w:r>
+      <w:proofErr w:type="spellEnd"/>
+      <w:r>
+        <w:rPr>
+          <w:rFonts w:ascii="Courier New" w:hAnsi="Courier New" w:cs="Courier New"/>
+          <w:b/>
+        </w:rPr>
         <w:t xml:space="preserve">, </w:t>
       </w:r>
       <w:proofErr w:type="spellStart"/>
       <w:r>
-        <w:t>co</w:t>
-      </w:r>
-      <w:r>
-        <w:t>o</w:t>
-      </w:r>
-      <w:r>
-        <w:t>rds</w:t>
-      </w:r>
-      <w:proofErr w:type="spellEnd"/>
-      <w:r>
-        <w:t>, description)</w:t>
-      </w:r>
-    </w:p>
-    <w:p>
-      <w:r>
+        <w:rPr>
+          <w:rFonts w:ascii="Courier New" w:hAnsi="Courier New" w:cs="Courier New"/>
+          <w:b/>
+        </w:rPr>
+        <w:t>bt</w:t>
+      </w:r>
+      <w:r>
+        <w:rPr>
+          <w:rFonts w:ascii="Courier New" w:hAnsi="Courier New" w:cs="Courier New"/>
+          <w:b/>
+        </w:rPr>
+        <w:t>c</w:t>
+      </w:r>
+      <w:r>
+        <w:rPr>
+          <w:rFonts w:ascii="Courier New" w:hAnsi="Courier New" w:cs="Courier New"/>
+          <w:b/>
+        </w:rPr>
+        <w:t>To</w:t>
+      </w:r>
+      <w:proofErr w:type="spellEnd"/>
+      <w:r>
+        <w:rPr>
+          <w:rFonts w:ascii="Courier New" w:hAnsi="Courier New" w:cs="Courier New"/>
+          <w:b/>
+        </w:rPr>
+        <w:t>): Room</w:t>
+      </w:r>
+    </w:p>
+    <w:p>
+      <w:pPr>
+        <w:rPr>
+          <w:rFonts w:ascii="Courier New" w:hAnsi="Courier New" w:cs="Courier New"/>
+        </w:rPr>
+      </w:pPr>
+      <w:r>
+        <w:rPr>
+          <w:rFonts w:ascii="Courier New" w:hAnsi="Courier New" w:cs="Courier New"/>
+          <w:b/>
+        </w:rPr>
         <w:tab/>
-        <w:t>Cords refers the location of the item on the floor plan</w:t>
-      </w:r>
-    </w:p>
-    <w:p>
-      <w:r>
+      </w:r>
+      <w:proofErr w:type="spellStart"/>
+      <w:r>
+        <w:rPr>
+          <w:rFonts w:ascii="Courier New" w:hAnsi="Courier New" w:cs="Courier New"/>
+        </w:rPr>
+        <w:t>fromPoint</w:t>
+      </w:r>
+      <w:proofErr w:type="spellEnd"/>
+      <w:r>
+        <w:rPr>
+          <w:rFonts w:ascii="Courier New" w:hAnsi="Courier New" w:cs="Courier New"/>
+        </w:rPr>
+        <w:t xml:space="preserve"> = </w:t>
+      </w:r>
+      <w:proofErr w:type="spellStart"/>
+      <w:r>
+        <w:rPr>
+          <w:rFonts w:ascii="Courier New" w:hAnsi="Courier New" w:cs="Courier New"/>
+        </w:rPr>
+        <w:t>btcFrom.length</w:t>
+      </w:r>
+      <w:proofErr w:type="spellEnd"/>
+      <w:r>
+        <w:rPr>
+          <w:rFonts w:ascii="Courier New" w:hAnsi="Courier New" w:cs="Courier New"/>
+        </w:rPr>
+        <w:t xml:space="preserve"> – 1</w:t>
+      </w:r>
+    </w:p>
+    <w:p>
+      <w:pPr>
+        <w:rPr>
+          <w:rFonts w:ascii="Courier New" w:hAnsi="Courier New" w:cs="Courier New"/>
+        </w:rPr>
+      </w:pPr>
+      <w:r>
+        <w:rPr>
+          <w:rFonts w:ascii="Courier New" w:hAnsi="Courier New" w:cs="Courier New"/>
+        </w:rPr>
         <w:tab/>
-        <w:t xml:space="preserve">Description is a general description of the room’s </w:t>
-      </w:r>
-      <w:proofErr w:type="spellStart"/>
-      <w:r>
-        <w:t>funcion</w:t>
-      </w:r>
-      <w:proofErr w:type="spellEnd"/>
-    </w:p>
-    <w:p>
-      <w:r>
-        <w:t>Staff(</w:t>
-      </w:r>
-      <w:proofErr w:type="spellStart"/>
-      <w:r>
-        <w:rPr>
-          <w:u w:val="single"/>
-        </w:rPr>
-        <w:t>tutorID</w:t>
-      </w:r>
-      <w:proofErr w:type="spellEnd"/>
-      <w:r>
-        <w:t xml:space="preserve">, </w:t>
-      </w:r>
-      <w:proofErr w:type="spellStart"/>
-      <w:r>
-        <w:t>lastName</w:t>
-      </w:r>
-      <w:proofErr w:type="spellEnd"/>
-      <w:r>
-        <w:t xml:space="preserve">, </w:t>
-      </w:r>
-      <w:proofErr w:type="spellStart"/>
-      <w:r>
-        <w:t>firstName</w:t>
-      </w:r>
-      <w:proofErr w:type="spellEnd"/>
-      <w:r>
-        <w:t>, room)</w:t>
-      </w:r>
-    </w:p>
-    <w:p>
-      <w:r>
+      </w:r>
+      <w:proofErr w:type="spellStart"/>
+      <w:r>
+        <w:rPr>
+          <w:rFonts w:ascii="Courier New" w:hAnsi="Courier New" w:cs="Courier New"/>
+        </w:rPr>
+        <w:t>toPoint</w:t>
+      </w:r>
+      <w:proofErr w:type="spellEnd"/>
+      <w:r>
+        <w:rPr>
+          <w:rFonts w:ascii="Courier New" w:hAnsi="Courier New" w:cs="Courier New"/>
+        </w:rPr>
+        <w:t xml:space="preserve"> = </w:t>
+      </w:r>
+      <w:proofErr w:type="spellStart"/>
+      <w:r>
+        <w:rPr>
+          <w:rFonts w:ascii="Courier New" w:hAnsi="Courier New" w:cs="Courier New"/>
+        </w:rPr>
+        <w:t>btcTo.length</w:t>
+      </w:r>
+      <w:proofErr w:type="spellEnd"/>
+      <w:r>
+        <w:rPr>
+          <w:rFonts w:ascii="Courier New" w:hAnsi="Courier New" w:cs="Courier New"/>
+        </w:rPr>
+        <w:t xml:space="preserve"> -1</w:t>
+      </w:r>
+    </w:p>
+    <w:p>
+      <w:pPr>
+        <w:rPr>
+          <w:rFonts w:ascii="Courier New" w:hAnsi="Courier New" w:cs="Courier New"/>
+        </w:rPr>
+      </w:pPr>
+      <w:r>
+        <w:rPr>
+          <w:rFonts w:ascii="Courier New" w:hAnsi="Courier New" w:cs="Courier New"/>
+        </w:rPr>
         <w:tab/>
-        <w:t>Room is the office for the member of staff</w:t>
-      </w:r>
-    </w:p>
-    <w:p>
-      <w:r>
-        <w:t>Route(</w:t>
-      </w:r>
-      <w:r>
-        <w:rPr>
-          <w:u w:val="single"/>
-        </w:rPr>
-        <w:t>from, to</w:t>
-      </w:r>
-      <w:r>
-        <w:t>, route)</w:t>
-      </w:r>
-    </w:p>
-    <w:p>
-      <w:pPr>
-        <w:ind w:firstLine="720"/>
-      </w:pPr>
-      <w:r>
-        <w:t>Route is the text description of the route</w:t>
-      </w:r>
-    </w:p>
-    <w:p/>
-    <w:p>
-      <w:pPr>
-        <w:pStyle w:val="Heading2"/>
-      </w:pPr>
-      <w:r>
-        <w:t>Route find</w:t>
-      </w:r>
-      <w:r>
-        <w:t>ing algorithm</w:t>
+      </w:r>
+    </w:p>
+    <w:p>
+      <w:pPr>
+        <w:rPr>
+          <w:rFonts w:ascii="Courier New" w:hAnsi="Courier New" w:cs="Courier New"/>
+        </w:rPr>
+      </w:pPr>
+      <w:r>
+        <w:rPr>
+          <w:rFonts w:ascii="Courier New" w:hAnsi="Courier New" w:cs="Courier New"/>
+        </w:rPr>
+        <w:tab/>
+        <w:t xml:space="preserve">while( </w:t>
+      </w:r>
+      <w:proofErr w:type="spellStart"/>
+      <w:r>
+        <w:rPr>
+          <w:rFonts w:ascii="Courier New" w:hAnsi="Courier New" w:cs="Courier New"/>
+        </w:rPr>
+        <w:t>btcFrom.get</w:t>
+      </w:r>
+      <w:proofErr w:type="spellEnd"/>
+      <w:r>
+        <w:rPr>
+          <w:rFonts w:ascii="Courier New" w:hAnsi="Courier New" w:cs="Courier New"/>
+        </w:rPr>
+        <w:t>(</w:t>
+      </w:r>
+      <w:proofErr w:type="spellStart"/>
+      <w:r>
+        <w:rPr>
+          <w:rFonts w:ascii="Courier New" w:hAnsi="Courier New" w:cs="Courier New"/>
+        </w:rPr>
+        <w:t>fromPointer</w:t>
+      </w:r>
+      <w:proofErr w:type="spellEnd"/>
+      <w:r>
+        <w:rPr>
+          <w:rFonts w:ascii="Courier New" w:hAnsi="Courier New" w:cs="Courier New"/>
+        </w:rPr>
+        <w:t xml:space="preserve">) = </w:t>
+      </w:r>
+      <w:proofErr w:type="spellStart"/>
+      <w:r>
+        <w:rPr>
+          <w:rFonts w:ascii="Courier New" w:hAnsi="Courier New" w:cs="Courier New"/>
+        </w:rPr>
+        <w:t>btcFrom.get</w:t>
+      </w:r>
+      <w:proofErr w:type="spellEnd"/>
+      <w:r>
+        <w:rPr>
+          <w:rFonts w:ascii="Courier New" w:hAnsi="Courier New" w:cs="Courier New"/>
+        </w:rPr>
+        <w:t>(</w:t>
+      </w:r>
+      <w:proofErr w:type="spellStart"/>
+      <w:r>
+        <w:rPr>
+          <w:rFonts w:ascii="Courier New" w:hAnsi="Courier New" w:cs="Courier New"/>
+        </w:rPr>
+        <w:t>toPointer</w:t>
+      </w:r>
+      <w:proofErr w:type="spellEnd"/>
+      <w:r>
+        <w:rPr>
+          <w:rFonts w:ascii="Courier New" w:hAnsi="Courier New" w:cs="Courier New"/>
+        </w:rPr>
+        <w:t>) ) do</w:t>
+      </w:r>
+    </w:p>
+    <w:p>
+      <w:pPr>
+        <w:rPr>
+          <w:rFonts w:ascii="Courier New" w:hAnsi="Courier New" w:cs="Courier New"/>
+        </w:rPr>
+      </w:pPr>
+      <w:r>
+        <w:rPr>
+          <w:rFonts w:ascii="Courier New" w:hAnsi="Courier New" w:cs="Courier New"/>
+        </w:rPr>
+        <w:tab/>
+      </w:r>
+      <w:r>
+        <w:rPr>
+          <w:rFonts w:ascii="Courier New" w:hAnsi="Courier New" w:cs="Courier New"/>
+        </w:rPr>
+        <w:tab/>
+      </w:r>
+      <w:proofErr w:type="spellStart"/>
+      <w:r>
+        <w:rPr>
+          <w:rFonts w:ascii="Courier New" w:hAnsi="Courier New" w:cs="Courier New"/>
+        </w:rPr>
+        <w:t>fromPointer</w:t>
+      </w:r>
+      <w:proofErr w:type="spellEnd"/>
+      <w:r>
+        <w:rPr>
+          <w:rFonts w:ascii="Courier New" w:hAnsi="Courier New" w:cs="Courier New"/>
+        </w:rPr>
+        <w:t xml:space="preserve"> = </w:t>
+      </w:r>
+      <w:proofErr w:type="spellStart"/>
+      <w:r>
+        <w:rPr>
+          <w:rFonts w:ascii="Courier New" w:hAnsi="Courier New" w:cs="Courier New"/>
+        </w:rPr>
+        <w:t>fromPointer</w:t>
+      </w:r>
+      <w:proofErr w:type="spellEnd"/>
+      <w:r>
+        <w:rPr>
+          <w:rFonts w:ascii="Courier New" w:hAnsi="Courier New" w:cs="Courier New"/>
+        </w:rPr>
+        <w:t xml:space="preserve"> -1</w:t>
+      </w:r>
+    </w:p>
+    <w:p>
+      <w:pPr>
+        <w:rPr>
+          <w:rFonts w:ascii="Courier New" w:hAnsi="Courier New" w:cs="Courier New"/>
+        </w:rPr>
+      </w:pPr>
+      <w:r>
+        <w:rPr>
+          <w:rFonts w:ascii="Courier New" w:hAnsi="Courier New" w:cs="Courier New"/>
+        </w:rPr>
+        <w:tab/>
+      </w:r>
+      <w:r>
+        <w:rPr>
+          <w:rFonts w:ascii="Courier New" w:hAnsi="Courier New" w:cs="Courier New"/>
+        </w:rPr>
+        <w:tab/>
+      </w:r>
+      <w:proofErr w:type="spellStart"/>
+      <w:r>
+        <w:rPr>
+          <w:rFonts w:ascii="Courier New" w:hAnsi="Courier New" w:cs="Courier New"/>
+        </w:rPr>
+        <w:t>toPointer</w:t>
+      </w:r>
+      <w:proofErr w:type="spellEnd"/>
+      <w:r>
+        <w:rPr>
+          <w:rFonts w:ascii="Courier New" w:hAnsi="Courier New" w:cs="Courier New"/>
+        </w:rPr>
+        <w:t xml:space="preserve"> = </w:t>
+      </w:r>
+      <w:proofErr w:type="spellStart"/>
+      <w:r>
+        <w:rPr>
+          <w:rFonts w:ascii="Courier New" w:hAnsi="Courier New" w:cs="Courier New"/>
+        </w:rPr>
+        <w:t>toPointer</w:t>
+      </w:r>
+      <w:proofErr w:type="spellEnd"/>
+      <w:r>
+        <w:rPr>
+          <w:rFonts w:ascii="Courier New" w:hAnsi="Courier New" w:cs="Courier New"/>
+        </w:rPr>
+        <w:t xml:space="preserve"> – 1</w:t>
+      </w:r>
+    </w:p>
+    <w:p>
+      <w:pPr>
+        <w:rPr>
+          <w:rFonts w:ascii="Courier New" w:hAnsi="Courier New" w:cs="Courier New"/>
+        </w:rPr>
+      </w:pPr>
+      <w:r>
+        <w:rPr>
+          <w:rFonts w:ascii="Courier New" w:hAnsi="Courier New" w:cs="Courier New"/>
+        </w:rPr>
+        <w:tab/>
+        <w:t>od</w:t>
+      </w:r>
+    </w:p>
+    <w:p>
+      <w:pPr>
+        <w:rPr>
+          <w:rFonts w:ascii="Courier New" w:hAnsi="Courier New" w:cs="Courier New"/>
+        </w:rPr>
+      </w:pPr>
+      <w:r>
+        <w:rPr>
+          <w:rFonts w:ascii="Courier New" w:hAnsi="Courier New" w:cs="Courier New"/>
+        </w:rPr>
+        <w:tab/>
+      </w:r>
+    </w:p>
+    <w:p>
+      <w:pPr>
+        <w:rPr>
+          <w:rFonts w:ascii="Courier New" w:hAnsi="Courier New" w:cs="Courier New"/>
+        </w:rPr>
+      </w:pPr>
+      <w:r>
+        <w:rPr>
+          <w:rFonts w:ascii="Courier New" w:hAnsi="Courier New" w:cs="Courier New"/>
+        </w:rPr>
+        <w:tab/>
+        <w:t xml:space="preserve">return </w:t>
+      </w:r>
+      <w:proofErr w:type="spellStart"/>
+      <w:r>
+        <w:rPr>
+          <w:rFonts w:ascii="Courier New" w:hAnsi="Courier New" w:cs="Courier New"/>
+        </w:rPr>
+        <w:t>btcFrom.get</w:t>
+      </w:r>
+      <w:proofErr w:type="spellEnd"/>
+      <w:r>
+        <w:rPr>
+          <w:rFonts w:ascii="Courier New" w:hAnsi="Courier New" w:cs="Courier New"/>
+        </w:rPr>
+        <w:t>(</w:t>
+      </w:r>
+      <w:proofErr w:type="spellStart"/>
+      <w:r>
+        <w:rPr>
+          <w:rFonts w:ascii="Courier New" w:hAnsi="Courier New" w:cs="Courier New"/>
+        </w:rPr>
+        <w:t>fromPointer</w:t>
+      </w:r>
+      <w:proofErr w:type="spellEnd"/>
+      <w:r>
+        <w:rPr>
+          <w:rFonts w:ascii="Courier New" w:hAnsi="Courier New" w:cs="Courier New"/>
+        </w:rPr>
+        <w:t xml:space="preserve"> + 1</w:t>
+      </w:r>
+      <w:r>
+        <w:rPr>
+          <w:rFonts w:ascii="Courier New" w:hAnsi="Courier New" w:cs="Courier New"/>
+        </w:rPr>
+        <w:t>)</w:t>
+      </w:r>
+    </w:p>
+    <w:p>
+      <w:pPr>
+        <w:rPr>
+          <w:rFonts w:ascii="Courier New" w:hAnsi="Courier New" w:cs="Courier New"/>
+          <w:b/>
+        </w:rPr>
+      </w:pPr>
+    </w:p>
+    <w:p>
+      <w:pPr>
+        <w:rPr>
+          <w:rFonts w:ascii="Courier New" w:hAnsi="Courier New" w:cs="Courier New"/>
+          <w:b/>
+        </w:rPr>
+      </w:pPr>
+      <w:proofErr w:type="spellStart"/>
+      <w:r>
+        <w:rPr>
+          <w:rFonts w:ascii="Courier New" w:hAnsi="Courier New" w:cs="Courier New"/>
+          <w:b/>
+          <w:highlight w:val="yellow"/>
+        </w:rPr>
+        <w:t>RouteNav</w:t>
+      </w:r>
+      <w:proofErr w:type="spellEnd"/>
+      <w:r>
+        <w:rPr>
+          <w:rFonts w:ascii="Courier New" w:hAnsi="Courier New" w:cs="Courier New"/>
+          <w:b/>
+          <w:highlight w:val="yellow"/>
+        </w:rPr>
+        <w:t>(</w:t>
+      </w:r>
+      <w:r>
+        <w:rPr>
+          <w:rFonts w:ascii="Courier New" w:hAnsi="Courier New" w:cs="Courier New"/>
+          <w:b/>
+          <w:highlight w:val="yellow"/>
+        </w:rPr>
+        <w:t xml:space="preserve">backtrack, </w:t>
+      </w:r>
+      <w:proofErr w:type="spellStart"/>
+      <w:r>
+        <w:rPr>
+          <w:rFonts w:ascii="Courier New" w:hAnsi="Courier New" w:cs="Courier New"/>
+          <w:b/>
+          <w:highlight w:val="yellow"/>
+        </w:rPr>
+        <w:t>ecn</w:t>
+      </w:r>
+      <w:proofErr w:type="spellEnd"/>
+      <w:r>
+        <w:rPr>
+          <w:rFonts w:ascii="Courier New" w:hAnsi="Courier New" w:cs="Courier New"/>
+          <w:b/>
+          <w:highlight w:val="yellow"/>
+        </w:rPr>
+        <w:t>, direction</w:t>
+      </w:r>
+      <w:r>
+        <w:rPr>
+          <w:rFonts w:ascii="Courier New" w:hAnsi="Courier New" w:cs="Courier New"/>
+          <w:b/>
+          <w:highlight w:val="yellow"/>
+        </w:rPr>
+        <w:t>): List of String</w:t>
       </w:r>
       <w:bookmarkStart w:id="0" w:name="_GoBack"/>
       <w:bookmarkEnd w:id="0"/>
     </w:p>
-    <w:p>
-      <w:pPr>
-        <w:rPr>
-          <w:rFonts w:ascii="Courier New" w:hAnsi="Courier New" w:cs="Courier New"/>
-        </w:rPr>
-      </w:pPr>
-      <w:proofErr w:type="spellStart"/>
-      <w:r>
-        <w:rPr>
-          <w:rFonts w:ascii="Courier New" w:hAnsi="Courier New" w:cs="Courier New"/>
-        </w:rPr>
-        <w:t>routeFind</w:t>
-      </w:r>
-      <w:proofErr w:type="spellEnd"/>
-      <w:r>
-        <w:rPr>
-          <w:rFonts w:ascii="Courier New" w:hAnsi="Courier New" w:cs="Courier New"/>
-        </w:rPr>
-        <w:t>(</w:t>
-      </w:r>
-      <w:proofErr w:type="spellStart"/>
-      <w:r>
-        <w:rPr>
-          <w:rFonts w:ascii="Courier New" w:hAnsi="Courier New" w:cs="Courier New"/>
-        </w:rPr>
-        <w:t>route_from</w:t>
-      </w:r>
-      <w:proofErr w:type="spellEnd"/>
-      <w:r>
-        <w:rPr>
-          <w:rFonts w:ascii="Courier New" w:hAnsi="Courier New" w:cs="Courier New"/>
-        </w:rPr>
-        <w:t xml:space="preserve">, </w:t>
-      </w:r>
-      <w:proofErr w:type="spellStart"/>
-      <w:r>
-        <w:rPr>
-          <w:rFonts w:ascii="Courier New" w:hAnsi="Courier New" w:cs="Courier New"/>
-        </w:rPr>
-        <w:t>route_to</w:t>
-      </w:r>
-      <w:proofErr w:type="spellEnd"/>
-      <w:r>
-        <w:rPr>
-          <w:rFonts w:ascii="Courier New" w:hAnsi="Courier New" w:cs="Courier New"/>
-        </w:rPr>
-        <w:t>)</w:t>
-      </w:r>
-    </w:p>
-    <w:p>
-      <w:pPr>
-        <w:rPr>
-          <w:rFonts w:ascii="Courier New" w:hAnsi="Courier New" w:cs="Courier New"/>
-        </w:rPr>
-      </w:pPr>
-      <w:r>
-        <w:rPr>
-          <w:rFonts w:ascii="Courier New" w:hAnsi="Courier New" w:cs="Courier New"/>
-        </w:rPr>
-        <w:tab/>
-        <w:t xml:space="preserve">Database </w:t>
-      </w:r>
-      <w:proofErr w:type="spellStart"/>
-      <w:r>
-        <w:rPr>
-          <w:rFonts w:ascii="Courier New" w:hAnsi="Courier New" w:cs="Courier New"/>
-        </w:rPr>
-        <w:t>db</w:t>
-      </w:r>
-      <w:proofErr w:type="spellEnd"/>
-      <w:r>
-        <w:rPr>
-          <w:rFonts w:ascii="Courier New" w:hAnsi="Courier New" w:cs="Courier New"/>
-        </w:rPr>
-        <w:t xml:space="preserve"> = </w:t>
-      </w:r>
-      <w:proofErr w:type="spellStart"/>
-      <w:r>
-        <w:rPr>
-          <w:rFonts w:ascii="Courier New" w:hAnsi="Courier New" w:cs="Courier New"/>
-        </w:rPr>
-        <w:t>openDatabase</w:t>
-      </w:r>
-      <w:proofErr w:type="spellEnd"/>
-      <w:r>
-        <w:rPr>
-          <w:rFonts w:ascii="Courier New" w:hAnsi="Courier New" w:cs="Courier New"/>
-        </w:rPr>
-        <w:t>()</w:t>
-      </w:r>
-    </w:p>
-    <w:p>
-      <w:pPr>
-        <w:rPr>
-          <w:rFonts w:ascii="Courier New" w:hAnsi="Courier New" w:cs="Courier New"/>
-        </w:rPr>
-      </w:pPr>
-      <w:r>
-        <w:rPr>
-          <w:rFonts w:ascii="Courier New" w:hAnsi="Courier New" w:cs="Courier New"/>
-        </w:rPr>
-        <w:tab/>
-      </w:r>
-      <w:proofErr w:type="spellStart"/>
-      <w:r>
-        <w:rPr>
-          <w:rFonts w:ascii="Courier New" w:hAnsi="Courier New" w:cs="Courier New"/>
-        </w:rPr>
-        <w:t>tempData</w:t>
-      </w:r>
-      <w:proofErr w:type="spellEnd"/>
-      <w:r>
-        <w:rPr>
-          <w:rFonts w:ascii="Courier New" w:hAnsi="Courier New" w:cs="Courier New"/>
-        </w:rPr>
-        <w:t xml:space="preserve"> = </w:t>
-      </w:r>
-      <w:proofErr w:type="spellStart"/>
-      <w:r>
-        <w:rPr>
-          <w:rFonts w:ascii="Courier New" w:hAnsi="Courier New" w:cs="Courier New"/>
-        </w:rPr>
-        <w:t>db.sql</w:t>
-      </w:r>
-      <w:proofErr w:type="spellEnd"/>
-      <w:r>
-        <w:rPr>
-          <w:rFonts w:ascii="Courier New" w:hAnsi="Courier New" w:cs="Courier New"/>
-        </w:rPr>
-        <w:t xml:space="preserve">(SELECT </w:t>
-      </w:r>
-      <w:proofErr w:type="spellStart"/>
-      <w:r>
-        <w:rPr>
-          <w:rFonts w:ascii="Courier New" w:hAnsi="Courier New" w:cs="Courier New"/>
-        </w:rPr>
-        <w:t>prevRoom</w:t>
-      </w:r>
-      <w:proofErr w:type="spellEnd"/>
-      <w:r>
-        <w:rPr>
-          <w:rFonts w:ascii="Courier New" w:hAnsi="Courier New" w:cs="Courier New"/>
-        </w:rPr>
-        <w:t xml:space="preserve"> </w:t>
-      </w:r>
-      <w:r>
-        <w:rPr>
-          <w:rFonts w:ascii="Courier New" w:hAnsi="Courier New" w:cs="Courier New"/>
-        </w:rPr>
-        <w:t xml:space="preserve">FROM Room </w:t>
-      </w:r>
-    </w:p>
-    <w:p>
-      <w:pPr>
-        <w:ind w:left="2160" w:firstLine="720"/>
-        <w:rPr>
-          <w:rFonts w:ascii="Courier New" w:hAnsi="Courier New" w:cs="Courier New"/>
-        </w:rPr>
-      </w:pPr>
-      <w:r>
-        <w:rPr>
-          <w:rFonts w:ascii="Courier New" w:hAnsi="Courier New" w:cs="Courier New"/>
-        </w:rPr>
-        <w:t xml:space="preserve">WHERE </w:t>
-      </w:r>
-      <w:proofErr w:type="spellStart"/>
-      <w:r>
-        <w:rPr>
-          <w:rFonts w:ascii="Courier New" w:hAnsi="Courier New" w:cs="Courier New"/>
-        </w:rPr>
-        <w:t>rName</w:t>
-      </w:r>
-      <w:proofErr w:type="spellEnd"/>
-      <w:r>
-        <w:rPr>
-          <w:rFonts w:ascii="Courier New" w:hAnsi="Courier New" w:cs="Courier New"/>
-        </w:rPr>
-        <w:t xml:space="preserve"> = </w:t>
-      </w:r>
-      <w:proofErr w:type="spellStart"/>
-      <w:r>
-        <w:rPr>
-          <w:rFonts w:ascii="Courier New" w:hAnsi="Courier New" w:cs="Courier New"/>
-        </w:rPr>
-        <w:t>routeTo</w:t>
-      </w:r>
-      <w:proofErr w:type="spellEnd"/>
-      <w:r>
-        <w:rPr>
-          <w:rFonts w:ascii="Courier New" w:hAnsi="Courier New" w:cs="Courier New"/>
-        </w:rPr>
-        <w:t>)</w:t>
-      </w:r>
-    </w:p>
-    <w:p>
-      <w:pPr>
-        <w:rPr>
-          <w:rFonts w:ascii="Courier New" w:hAnsi="Courier New" w:cs="Courier New"/>
-        </w:rPr>
-      </w:pPr>
-      <w:r>
-        <w:rPr>
-          <w:rFonts w:ascii="Courier New" w:hAnsi="Courier New" w:cs="Courier New"/>
-        </w:rPr>
-        <w:tab/>
-      </w:r>
-    </w:p>
-    <w:p>
-      <w:pPr>
-        <w:rPr>
-          <w:rFonts w:ascii="Courier New" w:hAnsi="Courier New" w:cs="Courier New"/>
-        </w:rPr>
-      </w:pPr>
-      <w:r>
-        <w:rPr>
-          <w:rFonts w:ascii="Courier New" w:hAnsi="Courier New" w:cs="Courier New"/>
-        </w:rPr>
-        <w:tab/>
-        <w:t>if(</w:t>
-      </w:r>
-      <w:proofErr w:type="spellStart"/>
-      <w:r>
-        <w:rPr>
-          <w:rFonts w:ascii="Courier New" w:hAnsi="Courier New" w:cs="Courier New"/>
-        </w:rPr>
-        <w:t>tempData.prevRoom</w:t>
-      </w:r>
-      <w:proofErr w:type="spellEnd"/>
-      <w:r>
-        <w:rPr>
-          <w:rFonts w:ascii="Courier New" w:hAnsi="Courier New" w:cs="Courier New"/>
-        </w:rPr>
-        <w:t xml:space="preserve"> = "") then</w:t>
-      </w:r>
-    </w:p>
-    <w:p>
-      <w:pPr>
-        <w:rPr>
-          <w:rFonts w:ascii="Courier New" w:hAnsi="Courier New" w:cs="Courier New"/>
-        </w:rPr>
-      </w:pPr>
-      <w:r>
-        <w:rPr>
-          <w:rFonts w:ascii="Courier New" w:hAnsi="Courier New" w:cs="Courier New"/>
-        </w:rPr>
-        <w:tab/>
-      </w:r>
-      <w:r>
-        <w:rPr>
-          <w:rFonts w:ascii="Courier New" w:hAnsi="Courier New" w:cs="Courier New"/>
-        </w:rPr>
-        <w:tab/>
-        <w:t xml:space="preserve">return </w:t>
-      </w:r>
-      <w:proofErr w:type="spellStart"/>
-      <w:r>
-        <w:rPr>
-          <w:rFonts w:ascii="Courier New" w:hAnsi="Courier New" w:cs="Courier New"/>
-        </w:rPr>
-        <w:t>db.sql</w:t>
-      </w:r>
-      <w:proofErr w:type="spellEnd"/>
-      <w:r>
-        <w:rPr>
-          <w:rFonts w:ascii="Courier New" w:hAnsi="Courier New" w:cs="Courier New"/>
-        </w:rPr>
-        <w:t>(SELECT route</w:t>
-      </w:r>
-      <w:r>
-        <w:rPr>
-          <w:rFonts w:ascii="Courier New" w:hAnsi="Courier New" w:cs="Courier New"/>
-        </w:rPr>
-        <w:t xml:space="preserve"> </w:t>
-      </w:r>
-      <w:r>
-        <w:rPr>
-          <w:rFonts w:ascii="Courier New" w:hAnsi="Courier New" w:cs="Courier New"/>
-        </w:rPr>
-        <w:t xml:space="preserve">FROM Route </w:t>
-      </w:r>
-    </w:p>
-    <w:p>
-      <w:pPr>
-        <w:ind w:left="2880"/>
-        <w:rPr>
-          <w:rFonts w:ascii="Courier New" w:hAnsi="Courier New" w:cs="Courier New"/>
-        </w:rPr>
-      </w:pPr>
-      <w:r>
-        <w:rPr>
-          <w:rFonts w:ascii="Courier New" w:hAnsi="Courier New" w:cs="Courier New"/>
-        </w:rPr>
-        <w:t xml:space="preserve">WHERE from = </w:t>
-      </w:r>
-      <w:proofErr w:type="spellStart"/>
-      <w:r>
-        <w:rPr>
-          <w:rFonts w:ascii="Courier New" w:hAnsi="Courier New" w:cs="Courier New"/>
-        </w:rPr>
-        <w:t>route_from</w:t>
-      </w:r>
-      <w:proofErr w:type="spellEnd"/>
-      <w:r>
-        <w:rPr>
-          <w:rFonts w:ascii="Courier New" w:hAnsi="Courier New" w:cs="Courier New"/>
-        </w:rPr>
-        <w:t xml:space="preserve"> AND to = </w:t>
-      </w:r>
-      <w:proofErr w:type="spellStart"/>
-      <w:r>
-        <w:rPr>
-          <w:rFonts w:ascii="Courier New" w:hAnsi="Courier New" w:cs="Courier New"/>
-        </w:rPr>
-        <w:t>route_to</w:t>
-      </w:r>
-      <w:proofErr w:type="spellEnd"/>
-      <w:r>
-        <w:rPr>
-          <w:rFonts w:ascii="Courier New" w:hAnsi="Courier New" w:cs="Courier New"/>
-        </w:rPr>
-        <w:t>)</w:t>
-      </w:r>
-    </w:p>
-    <w:p>
-      <w:pPr>
-        <w:rPr>
-          <w:rFonts w:ascii="Courier New" w:hAnsi="Courier New" w:cs="Courier New"/>
-        </w:rPr>
-      </w:pPr>
-      <w:r>
-        <w:rPr>
-          <w:rFonts w:ascii="Courier New" w:hAnsi="Courier New" w:cs="Courier New"/>
-        </w:rPr>
-        <w:tab/>
-        <w:t>else</w:t>
-      </w:r>
-    </w:p>
-    <w:p>
-      <w:pPr>
-        <w:rPr>
-          <w:rFonts w:ascii="Courier New" w:hAnsi="Courier New" w:cs="Courier New"/>
-        </w:rPr>
-      </w:pPr>
-      <w:r>
-        <w:rPr>
-          <w:rFonts w:ascii="Courier New" w:hAnsi="Courier New" w:cs="Courier New"/>
-        </w:rPr>
-        <w:tab/>
-      </w:r>
-      <w:r>
-        <w:rPr>
-          <w:rFonts w:ascii="Courier New" w:hAnsi="Courier New" w:cs="Courier New"/>
-        </w:rPr>
-        <w:tab/>
-        <w:t xml:space="preserve">return </w:t>
-      </w:r>
-      <w:proofErr w:type="spellStart"/>
-      <w:r>
-        <w:rPr>
-          <w:rFonts w:ascii="Courier New" w:hAnsi="Courier New" w:cs="Courier New"/>
-        </w:rPr>
-        <w:t>routeFind</w:t>
-      </w:r>
-      <w:proofErr w:type="spellEnd"/>
-      <w:r>
-        <w:rPr>
-          <w:rFonts w:ascii="Courier New" w:hAnsi="Courier New" w:cs="Courier New"/>
-        </w:rPr>
-        <w:t>(</w:t>
-      </w:r>
-      <w:proofErr w:type="spellStart"/>
-      <w:r>
-        <w:rPr>
-          <w:rFonts w:ascii="Courier New" w:hAnsi="Courier New" w:cs="Courier New"/>
-        </w:rPr>
-        <w:t>route_from</w:t>
-      </w:r>
-      <w:proofErr w:type="spellEnd"/>
-      <w:r>
-        <w:rPr>
-          <w:rFonts w:ascii="Courier New" w:hAnsi="Courier New" w:cs="Courier New"/>
-        </w:rPr>
-        <w:t xml:space="preserve">, </w:t>
-      </w:r>
-      <w:proofErr w:type="spellStart"/>
-      <w:r>
-        <w:rPr>
-          <w:rFonts w:ascii="Courier New" w:hAnsi="Courier New" w:cs="Courier New"/>
-        </w:rPr>
-        <w:t>tempData.prevRoom</w:t>
-      </w:r>
-      <w:proofErr w:type="spellEnd"/>
-      <w:r>
-        <w:rPr>
-          <w:rFonts w:ascii="Courier New" w:hAnsi="Courier New" w:cs="Courier New"/>
-        </w:rPr>
-        <w:t>) +</w:t>
-      </w:r>
-    </w:p>
-    <w:p>
-      <w:pPr>
-        <w:rPr>
-          <w:rFonts w:ascii="Courier New" w:hAnsi="Courier New" w:cs="Courier New"/>
-        </w:rPr>
-      </w:pPr>
-      <w:r>
-        <w:rPr>
-          <w:rFonts w:ascii="Courier New" w:hAnsi="Courier New" w:cs="Courier New"/>
-        </w:rPr>
-        <w:tab/>
-      </w:r>
-      <w:r>
-        <w:rPr>
-          <w:rFonts w:ascii="Courier New" w:hAnsi="Courier New" w:cs="Courier New"/>
-        </w:rPr>
-        <w:tab/>
-      </w:r>
-      <w:r>
-        <w:rPr>
-          <w:rFonts w:ascii="Courier New" w:hAnsi="Courier New" w:cs="Courier New"/>
-        </w:rPr>
-        <w:tab/>
-      </w:r>
-      <w:proofErr w:type="spellStart"/>
-      <w:r>
-        <w:rPr>
-          <w:rFonts w:ascii="Courier New" w:hAnsi="Courier New" w:cs="Courier New"/>
-        </w:rPr>
-        <w:t>db.sql</w:t>
-      </w:r>
-      <w:proofErr w:type="spellEnd"/>
-      <w:r>
-        <w:rPr>
-          <w:rFonts w:ascii="Courier New" w:hAnsi="Courier New" w:cs="Courier New"/>
-        </w:rPr>
-        <w:t>(SELECT route</w:t>
-      </w:r>
-      <w:r>
-        <w:rPr>
-          <w:rFonts w:ascii="Courier New" w:hAnsi="Courier New" w:cs="Courier New"/>
-        </w:rPr>
-        <w:t xml:space="preserve"> </w:t>
-      </w:r>
-      <w:r>
-        <w:rPr>
-          <w:rFonts w:ascii="Courier New" w:hAnsi="Courier New" w:cs="Courier New"/>
-        </w:rPr>
-        <w:t xml:space="preserve">FROM Route </w:t>
-      </w:r>
-    </w:p>
-    <w:p>
-      <w:pPr>
-        <w:ind w:left="2160"/>
-        <w:rPr>
-          <w:rFonts w:ascii="Courier New" w:hAnsi="Courier New" w:cs="Courier New"/>
-        </w:rPr>
-      </w:pPr>
-      <w:r>
-        <w:rPr>
-          <w:rFonts w:ascii="Courier New" w:hAnsi="Courier New" w:cs="Courier New"/>
-        </w:rPr>
-        <w:t xml:space="preserve">WHERE from = </w:t>
-      </w:r>
-      <w:proofErr w:type="spellStart"/>
-      <w:r>
-        <w:rPr>
-          <w:rFonts w:ascii="Courier New" w:hAnsi="Courier New" w:cs="Courier New"/>
-        </w:rPr>
-        <w:t>route_from</w:t>
-      </w:r>
-      <w:proofErr w:type="spellEnd"/>
-      <w:r>
-        <w:rPr>
-          <w:rFonts w:ascii="Courier New" w:hAnsi="Courier New" w:cs="Courier New"/>
-        </w:rPr>
-        <w:t xml:space="preserve"> AND to = </w:t>
-      </w:r>
-      <w:proofErr w:type="spellStart"/>
-      <w:r>
-        <w:rPr>
-          <w:rFonts w:ascii="Courier New" w:hAnsi="Courier New" w:cs="Courier New"/>
-        </w:rPr>
-        <w:t>t</w:t>
-      </w:r>
-      <w:r>
-        <w:rPr>
-          <w:rFonts w:ascii="Courier New" w:hAnsi="Courier New" w:cs="Courier New"/>
-        </w:rPr>
-        <w:t>empData.prevRoom</w:t>
-      </w:r>
-      <w:proofErr w:type="spellEnd"/>
-    </w:p>
-    <w:p>
-      <w:pPr>
-        <w:rPr>
-          <w:rFonts w:ascii="Courier New" w:hAnsi="Courier New" w:cs="Courier New"/>
-        </w:rPr>
-      </w:pPr>
-      <w:r>
-        <w:rPr>
-          <w:rFonts w:ascii="Courier New" w:hAnsi="Courier New" w:cs="Courier New"/>
-        </w:rPr>
-        <w:t>E</w:t>
-      </w:r>
-      <w:r>
-        <w:rPr>
-          <w:rFonts w:ascii="Courier New" w:hAnsi="Courier New" w:cs="Courier New"/>
-        </w:rPr>
-        <w:t>nd</w:t>
-      </w:r>
-    </w:p>
-    <w:p>
-      <w:pPr>
-        <w:rPr>
-          <w:rFonts w:ascii="Courier New" w:hAnsi="Courier New" w:cs="Courier New"/>
-        </w:rPr>
-      </w:pPr>
-    </w:p>
-    <w:p>
-      <w:pPr>
-        <w:rPr>
-          <w:rFonts w:cstheme="minorHAnsi"/>
-        </w:rPr>
-      </w:pPr>
-      <w:r>
-        <w:rPr>
-          <w:rFonts w:cstheme="minorHAnsi"/>
-        </w:rPr>
-        <w:t xml:space="preserve">Algorithm works by recursively finding the previous room and then gradually building up the directions. </w:t>
-      </w:r>
-    </w:p>
-    <w:p>
-      <w:pPr>
-        <w:rPr>
-          <w:rFonts w:cstheme="minorHAnsi"/>
-        </w:rPr>
-      </w:pPr>
-      <w:r>
-        <w:rPr>
-          <w:rFonts w:cstheme="minorHAnsi"/>
-        </w:rPr>
-        <w:t xml:space="preserve">This will mean that the Room table will have to contain non-room items such as lifts and stairs to allow for foreign key interaction. </w:t>
-      </w:r>
-    </w:p>
-    <w:p>
-      <w:pPr>
-        <w:rPr>
-          <w:rFonts w:cstheme="minorHAnsi"/>
-        </w:rPr>
-      </w:pPr>
-      <w:r>
-        <w:rPr>
-          <w:rFonts w:cstheme="minorHAnsi"/>
-        </w:rPr>
-        <w:lastRenderedPageBreak/>
-        <w:t xml:space="preserve">This method will also mean the Route table is not of size n! where n is the number of rooms, as would be the case if all routes were stored to all other routes. </w:t>
-      </w:r>
-    </w:p>
+    <w:p/>
     <w:sectPr>
       <w:pgSz w:w="11906" w:h="16838"/>
       <w:pgMar w:top="1440" w:right="1440" w:bottom="1440" w:left="1440" w:header="708" w:footer="708" w:gutter="0"/>
@@ -764,9 +1768,148 @@
 </w:document>
 </file>
 
+<file path=word/endnotes.xml><?xml version="1.0" encoding="utf-8"?>
+<w:endnotes xmlns:wpc="http://schemas.microsoft.com/office/word/2010/wordprocessingCanvas" xmlns:cx="http://schemas.microsoft.com/office/drawing/2014/chartex" xmlns:cx1="http://schemas.microsoft.com/office/drawing/2015/9/8/chartex" xmlns:cx2="http://schemas.microsoft.com/office/drawing/2015/10/21/chartex" xmlns:cx3="http://schemas.microsoft.com/office/drawing/2016/5/9/chartex" xmlns:cx4="http://schemas.microsoft.com/office/drawing/2016/5/10/chartex" xmlns:cx5="http://schemas.microsoft.com/office/drawing/2016/5/11/chartex" xmlns:cx6="http://schemas.microsoft.com/office/drawing/2016/5/12/chartex" xmlns:cx7="http://schemas.microsoft.com/office/drawing/2016/5/13/chartex" xmlns:cx8="http://schemas.microsoft.com/office/drawing/2016/5/14/chartex" xmlns:mc="http://schemas.openxmlformats.org/markup-compatibility/2006" xmlns:aink="http://schemas.microsoft.com/office/drawing/2016/ink" xmlns:am3d="http://schemas.microsoft.com/office/drawing/2017/model3d" xmlns:o="urn:schemas-microsoft-com:office:office" xmlns:r="http://schemas.openxmlformats.org/officeDocument/2006/relationships" xmlns:m="http://schemas.openxmlformats.org/officeDocument/2006/math" xmlns:v="urn:schemas-microsoft-com:vml" xmlns:wp14="http://schemas.microsoft.com/office/word/2010/wordprocessingDrawing" xmlns:wp="http://schemas.openxmlformats.org/drawingml/2006/wordprocessingDrawing" xmlns:w10="urn:schemas-microsoft-com:office:word" xmlns:w="http://schemas.openxmlformats.org/wordprocessingml/2006/main" xmlns:w14="http://schemas.microsoft.com/office/word/2010/wordml" xmlns:w15="http://schemas.microsoft.com/office/word/2012/wordml" xmlns:w16cid="http://schemas.microsoft.com/office/word/2016/wordml/cid" xmlns:w16se="http://schemas.microsoft.com/office/word/2015/wordml/symex" xmlns:wpg="http://schemas.microsoft.com/office/word/2010/wordprocessingGroup" xmlns:wpi="http://schemas.microsoft.com/office/word/2010/wordprocessingInk" xmlns:wne="http://schemas.microsoft.com/office/word/2006/wordml" xmlns:wps="http://schemas.microsoft.com/office/word/2010/wordprocessingShape" mc:Ignorable="w14 w15 w16se w16cid wp14">
+  <w:endnote w:type="separator" w:id="-1">
+    <w:p>
+      <w:pPr>
+        <w:spacing w:after="0" w:line="240" w:lineRule="auto"/>
+      </w:pPr>
+      <w:r>
+        <w:separator/>
+      </w:r>
+    </w:p>
+  </w:endnote>
+  <w:endnote w:type="continuationSeparator" w:id="0">
+    <w:p>
+      <w:pPr>
+        <w:spacing w:after="0" w:line="240" w:lineRule="auto"/>
+      </w:pPr>
+      <w:r>
+        <w:continuationSeparator/>
+      </w:r>
+    </w:p>
+  </w:endnote>
+</w:endnotes>
+</file>
+
+<file path=word/footnotes.xml><?xml version="1.0" encoding="utf-8"?>
+<w:footnotes xmlns:wpc="http://schemas.microsoft.com/office/word/2010/wordprocessingCanvas" xmlns:cx="http://schemas.microsoft.com/office/drawing/2014/chartex" xmlns:cx1="http://schemas.microsoft.com/office/drawing/2015/9/8/chartex" xmlns:cx2="http://schemas.microsoft.com/office/drawing/2015/10/21/chartex" xmlns:cx3="http://schemas.microsoft.com/office/drawing/2016/5/9/chartex" xmlns:cx4="http://schemas.microsoft.com/office/drawing/2016/5/10/chartex" xmlns:cx5="http://schemas.microsoft.com/office/drawing/2016/5/11/chartex" xmlns:cx6="http://schemas.microsoft.com/office/drawing/2016/5/12/chartex" xmlns:cx7="http://schemas.microsoft.com/office/drawing/2016/5/13/chartex" xmlns:cx8="http://schemas.microsoft.com/office/drawing/2016/5/14/chartex" xmlns:mc="http://schemas.openxmlformats.org/markup-compatibility/2006" xmlns:aink="http://schemas.microsoft.com/office/drawing/2016/ink" xmlns:am3d="http://schemas.microsoft.com/office/drawing/2017/model3d" xmlns:o="urn:schemas-microsoft-com:office:office" xmlns:r="http://schemas.openxmlformats.org/officeDocument/2006/relationships" xmlns:m="http://schemas.openxmlformats.org/officeDocument/2006/math" xmlns:v="urn:schemas-microsoft-com:vml" xmlns:wp14="http://schemas.microsoft.com/office/word/2010/wordprocessingDrawing" xmlns:wp="http://schemas.openxmlformats.org/drawingml/2006/wordprocessingDrawing" xmlns:w10="urn:schemas-microsoft-com:office:word" xmlns:w="http://schemas.openxmlformats.org/wordprocessingml/2006/main" xmlns:w14="http://schemas.microsoft.com/office/word/2010/wordml" xmlns:w15="http://schemas.microsoft.com/office/word/2012/wordml" xmlns:w16cid="http://schemas.microsoft.com/office/word/2016/wordml/cid" xmlns:w16se="http://schemas.microsoft.com/office/word/2015/wordml/symex" xmlns:wpg="http://schemas.microsoft.com/office/word/2010/wordprocessingGroup" xmlns:wpi="http://schemas.microsoft.com/office/word/2010/wordprocessingInk" xmlns:wne="http://schemas.microsoft.com/office/word/2006/wordml" xmlns:wps="http://schemas.microsoft.com/office/word/2010/wordprocessingShape" mc:Ignorable="w14 w15 w16se w16cid wp14">
+  <w:footnote w:type="separator" w:id="-1">
+    <w:p>
+      <w:pPr>
+        <w:spacing w:after="0" w:line="240" w:lineRule="auto"/>
+      </w:pPr>
+      <w:r>
+        <w:separator/>
+      </w:r>
+    </w:p>
+  </w:footnote>
+  <w:footnote w:type="continuationSeparator" w:id="0">
+    <w:p>
+      <w:pPr>
+        <w:spacing w:after="0" w:line="240" w:lineRule="auto"/>
+      </w:pPr>
+      <w:r>
+        <w:continuationSeparator/>
+      </w:r>
+    </w:p>
+  </w:footnote>
+</w:footnotes>
+</file>
+
 <file path=word/numbering.xml><?xml version="1.0" encoding="utf-8"?>
 <w:numbering xmlns:wpc="http://schemas.microsoft.com/office/word/2010/wordprocessingCanvas" xmlns:cx="http://schemas.microsoft.com/office/drawing/2014/chartex" xmlns:cx1="http://schemas.microsoft.com/office/drawing/2015/9/8/chartex" xmlns:cx2="http://schemas.microsoft.com/office/drawing/2015/10/21/chartex" xmlns:cx3="http://schemas.microsoft.com/office/drawing/2016/5/9/chartex" xmlns:cx4="http://schemas.microsoft.com/office/drawing/2016/5/10/chartex" xmlns:cx5="http://schemas.microsoft.com/office/drawing/2016/5/11/chartex" xmlns:cx6="http://schemas.microsoft.com/office/drawing/2016/5/12/chartex" xmlns:cx7="http://schemas.microsoft.com/office/drawing/2016/5/13/chartex" xmlns:cx8="http://schemas.microsoft.com/office/drawing/2016/5/14/chartex" xmlns:mc="http://schemas.openxmlformats.org/markup-compatibility/2006" xmlns:aink="http://schemas.microsoft.com/office/drawing/2016/ink" xmlns:am3d="http://schemas.microsoft.com/office/drawing/2017/model3d" xmlns:o="urn:schemas-microsoft-com:office:office" xmlns:r="http://schemas.openxmlformats.org/officeDocument/2006/relationships" xmlns:m="http://schemas.openxmlformats.org/officeDocument/2006/math" xmlns:v="urn:schemas-microsoft-com:vml" xmlns:wp14="http://schemas.microsoft.com/office/word/2010/wordprocessingDrawing" xmlns:wp="http://schemas.openxmlformats.org/drawingml/2006/wordprocessingDrawing" xmlns:w10="urn:schemas-microsoft-com:office:word" xmlns:w="http://schemas.openxmlformats.org/wordprocessingml/2006/main" xmlns:w14="http://schemas.microsoft.com/office/word/2010/wordml" xmlns:w15="http://schemas.microsoft.com/office/word/2012/wordml" xmlns:w16cid="http://schemas.microsoft.com/office/word/2016/wordml/cid" xmlns:w16se="http://schemas.microsoft.com/office/word/2015/wordml/symex" xmlns:wpg="http://schemas.microsoft.com/office/word/2010/wordprocessingGroup" xmlns:wpi="http://schemas.microsoft.com/office/word/2010/wordprocessingInk" xmlns:wne="http://schemas.microsoft.com/office/word/2006/wordml" xmlns:wps="http://schemas.microsoft.com/office/word/2010/wordprocessingShape" mc:Ignorable="w14 w15 w16se w16cid wp14">
   <w:abstractNum w:abstractNumId="0" w15:restartNumberingAfterBreak="0">
+    <w:nsid w:val="297651AF"/>
+    <w:multiLevelType w:val="hybridMultilevel"/>
+    <w:tmpl w:val="34E48BEE"/>
+    <w:lvl w:ilvl="0" w:tplc="E2A69C7E">
+      <w:start w:val="1"/>
+      <w:numFmt w:val="decimal"/>
+      <w:lvlText w:val="%1)"/>
+      <w:lvlJc w:val="left"/>
+      <w:pPr>
+        <w:ind w:left="1080" w:hanging="360"/>
+      </w:pPr>
+      <w:rPr>
+        <w:rFonts w:hint="default"/>
+      </w:rPr>
+    </w:lvl>
+    <w:lvl w:ilvl="1" w:tplc="08090019">
+      <w:start w:val="1"/>
+      <w:numFmt w:val="lowerLetter"/>
+      <w:lvlText w:val="%2."/>
+      <w:lvlJc w:val="left"/>
+      <w:pPr>
+        <w:ind w:left="1800" w:hanging="360"/>
+      </w:pPr>
+    </w:lvl>
+    <w:lvl w:ilvl="2" w:tplc="0809001B" w:tentative="1">
+      <w:start w:val="1"/>
+      <w:numFmt w:val="lowerRoman"/>
+      <w:lvlText w:val="%3."/>
+      <w:lvlJc w:val="right"/>
+      <w:pPr>
+        <w:ind w:left="2520" w:hanging="180"/>
+      </w:pPr>
+    </w:lvl>
+    <w:lvl w:ilvl="3" w:tplc="0809000F" w:tentative="1">
+      <w:start w:val="1"/>
+      <w:numFmt w:val="decimal"/>
+      <w:lvlText w:val="%4."/>
+      <w:lvlJc w:val="left"/>
+      <w:pPr>
+        <w:ind w:left="3240" w:hanging="360"/>
+      </w:pPr>
+    </w:lvl>
+    <w:lvl w:ilvl="4" w:tplc="08090019" w:tentative="1">
+      <w:start w:val="1"/>
+      <w:numFmt w:val="lowerLetter"/>
+      <w:lvlText w:val="%5."/>
+      <w:lvlJc w:val="left"/>
+      <w:pPr>
+        <w:ind w:left="3960" w:hanging="360"/>
+      </w:pPr>
+    </w:lvl>
+    <w:lvl w:ilvl="5" w:tplc="0809001B" w:tentative="1">
+      <w:start w:val="1"/>
+      <w:numFmt w:val="lowerRoman"/>
+      <w:lvlText w:val="%6."/>
+      <w:lvlJc w:val="right"/>
+      <w:pPr>
+        <w:ind w:left="4680" w:hanging="180"/>
+      </w:pPr>
+    </w:lvl>
+    <w:lvl w:ilvl="6" w:tplc="0809000F" w:tentative="1">
+      <w:start w:val="1"/>
+      <w:numFmt w:val="decimal"/>
+      <w:lvlText w:val="%7."/>
+      <w:lvlJc w:val="left"/>
+      <w:pPr>
+        <w:ind w:left="5400" w:hanging="360"/>
+      </w:pPr>
+    </w:lvl>
+    <w:lvl w:ilvl="7" w:tplc="08090019" w:tentative="1">
+      <w:start w:val="1"/>
+      <w:numFmt w:val="lowerLetter"/>
+      <w:lvlText w:val="%8."/>
+      <w:lvlJc w:val="left"/>
+      <w:pPr>
+        <w:ind w:left="6120" w:hanging="360"/>
+      </w:pPr>
+    </w:lvl>
+    <w:lvl w:ilvl="8" w:tplc="0809001B" w:tentative="1">
+      <w:start w:val="1"/>
+      <w:numFmt w:val="lowerRoman"/>
+      <w:lvlText w:val="%9."/>
+      <w:lvlJc w:val="right"/>
+      <w:pPr>
+        <w:ind w:left="6840" w:hanging="180"/>
+      </w:pPr>
+    </w:lvl>
+  </w:abstractNum>
+  <w:abstractNum w:abstractNumId="1" w15:restartNumberingAfterBreak="0">
     <w:nsid w:val="70C16ECE"/>
     <w:multiLevelType w:val="hybridMultilevel"/>
     <w:tmpl w:val="2C10C39C"/>
@@ -880,6 +2023,9 @@
     </w:lvl>
   </w:abstractNum>
   <w:num w:numId="1">
+    <w:abstractNumId w:val="1"/>
+  </w:num>
+  <w:num w:numId="2">
     <w:abstractNumId w:val="0"/>
   </w:num>
 </w:numbering>
@@ -1326,6 +2472,28 @@
       <w:szCs w:val="26"/>
     </w:rPr>
   </w:style>
+  <w:style w:type="paragraph" w:styleId="Heading3">
+    <w:name w:val="heading 3"/>
+    <w:basedOn w:val="Normal"/>
+    <w:next w:val="Normal"/>
+    <w:link w:val="Heading3Char"/>
+    <w:uiPriority w:val="9"/>
+    <w:unhideWhenUsed/>
+    <w:qFormat/>
+    <w:rsid w:val="00932727"/>
+    <w:pPr>
+      <w:keepNext/>
+      <w:keepLines/>
+      <w:spacing w:before="40" w:after="0"/>
+      <w:outlineLvl w:val="2"/>
+    </w:pPr>
+    <w:rPr>
+      <w:rFonts w:asciiTheme="majorHAnsi" w:eastAsiaTheme="majorEastAsia" w:hAnsiTheme="majorHAnsi" w:cstheme="majorBidi"/>
+      <w:color w:val="1F3763" w:themeColor="accent1" w:themeShade="7F"/>
+      <w:sz w:val="24"/>
+      <w:szCs w:val="24"/>
+    </w:rPr>
+  </w:style>
   <w:style w:type="character" w:default="1" w:styleId="DefaultParagraphFont">
     <w:name w:val="Default Paragraph Font"/>
     <w:uiPriority w:val="1"/>
@@ -1389,6 +2557,161 @@
       <w:ind w:left="720"/>
       <w:contextualSpacing/>
     </w:pPr>
+  </w:style>
+  <w:style w:type="paragraph" w:styleId="Header">
+    <w:name w:val="header"/>
+    <w:basedOn w:val="Normal"/>
+    <w:link w:val="HeaderChar"/>
+    <w:uiPriority w:val="99"/>
+    <w:unhideWhenUsed/>
+    <w:rsid w:val="00E504CE"/>
+    <w:pPr>
+      <w:tabs>
+        <w:tab w:val="center" w:pos="4513"/>
+        <w:tab w:val="right" w:pos="9026"/>
+      </w:tabs>
+      <w:spacing w:after="0" w:line="240" w:lineRule="auto"/>
+    </w:pPr>
+  </w:style>
+  <w:style w:type="character" w:customStyle="1" w:styleId="HeaderChar">
+    <w:name w:val="Header Char"/>
+    <w:basedOn w:val="DefaultParagraphFont"/>
+    <w:link w:val="Header"/>
+    <w:uiPriority w:val="99"/>
+    <w:rsid w:val="00E504CE"/>
+  </w:style>
+  <w:style w:type="paragraph" w:styleId="Footer">
+    <w:name w:val="footer"/>
+    <w:basedOn w:val="Normal"/>
+    <w:link w:val="FooterChar"/>
+    <w:uiPriority w:val="99"/>
+    <w:unhideWhenUsed/>
+    <w:rsid w:val="00E504CE"/>
+    <w:pPr>
+      <w:tabs>
+        <w:tab w:val="center" w:pos="4513"/>
+        <w:tab w:val="right" w:pos="9026"/>
+      </w:tabs>
+      <w:spacing w:after="0" w:line="240" w:lineRule="auto"/>
+    </w:pPr>
+  </w:style>
+  <w:style w:type="character" w:customStyle="1" w:styleId="FooterChar">
+    <w:name w:val="Footer Char"/>
+    <w:basedOn w:val="DefaultParagraphFont"/>
+    <w:link w:val="Footer"/>
+    <w:uiPriority w:val="99"/>
+    <w:rsid w:val="00E504CE"/>
+  </w:style>
+  <w:style w:type="character" w:customStyle="1" w:styleId="Heading3Char">
+    <w:name w:val="Heading 3 Char"/>
+    <w:basedOn w:val="DefaultParagraphFont"/>
+    <w:link w:val="Heading3"/>
+    <w:uiPriority w:val="9"/>
+    <w:rsid w:val="00932727"/>
+    <w:rPr>
+      <w:rFonts w:asciiTheme="majorHAnsi" w:eastAsiaTheme="majorEastAsia" w:hAnsiTheme="majorHAnsi" w:cstheme="majorBidi"/>
+      <w:color w:val="1F3763" w:themeColor="accent1" w:themeShade="7F"/>
+      <w:sz w:val="24"/>
+      <w:szCs w:val="24"/>
+    </w:rPr>
+  </w:style>
+  <w:style w:type="character" w:styleId="CommentReference">
+    <w:name w:val="annotation reference"/>
+    <w:basedOn w:val="DefaultParagraphFont"/>
+    <w:uiPriority w:val="99"/>
+    <w:semiHidden/>
+    <w:unhideWhenUsed/>
+    <w:rsid w:val="00D4122D"/>
+    <w:rPr>
+      <w:sz w:val="16"/>
+      <w:szCs w:val="16"/>
+    </w:rPr>
+  </w:style>
+  <w:style w:type="paragraph" w:styleId="CommentText">
+    <w:name w:val="annotation text"/>
+    <w:basedOn w:val="Normal"/>
+    <w:link w:val="CommentTextChar"/>
+    <w:uiPriority w:val="99"/>
+    <w:semiHidden/>
+    <w:unhideWhenUsed/>
+    <w:rsid w:val="00D4122D"/>
+    <w:pPr>
+      <w:spacing w:line="240" w:lineRule="auto"/>
+    </w:pPr>
+    <w:rPr>
+      <w:sz w:val="20"/>
+      <w:szCs w:val="20"/>
+    </w:rPr>
+  </w:style>
+  <w:style w:type="character" w:customStyle="1" w:styleId="CommentTextChar">
+    <w:name w:val="Comment Text Char"/>
+    <w:basedOn w:val="DefaultParagraphFont"/>
+    <w:link w:val="CommentText"/>
+    <w:uiPriority w:val="99"/>
+    <w:semiHidden/>
+    <w:rsid w:val="00D4122D"/>
+    <w:rPr>
+      <w:sz w:val="20"/>
+      <w:szCs w:val="20"/>
+    </w:rPr>
+  </w:style>
+  <w:style w:type="paragraph" w:styleId="CommentSubject">
+    <w:name w:val="annotation subject"/>
+    <w:basedOn w:val="CommentText"/>
+    <w:next w:val="CommentText"/>
+    <w:link w:val="CommentSubjectChar"/>
+    <w:uiPriority w:val="99"/>
+    <w:semiHidden/>
+    <w:unhideWhenUsed/>
+    <w:rsid w:val="00D4122D"/>
+    <w:rPr>
+      <w:b/>
+      <w:bCs/>
+    </w:rPr>
+  </w:style>
+  <w:style w:type="character" w:customStyle="1" w:styleId="CommentSubjectChar">
+    <w:name w:val="Comment Subject Char"/>
+    <w:basedOn w:val="CommentTextChar"/>
+    <w:link w:val="CommentSubject"/>
+    <w:uiPriority w:val="99"/>
+    <w:semiHidden/>
+    <w:rsid w:val="00D4122D"/>
+    <w:rPr>
+      <w:b/>
+      <w:bCs/>
+      <w:sz w:val="20"/>
+      <w:szCs w:val="20"/>
+    </w:rPr>
+  </w:style>
+  <w:style w:type="paragraph" w:styleId="BalloonText">
+    <w:name w:val="Balloon Text"/>
+    <w:basedOn w:val="Normal"/>
+    <w:link w:val="BalloonTextChar"/>
+    <w:uiPriority w:val="99"/>
+    <w:semiHidden/>
+    <w:unhideWhenUsed/>
+    <w:rsid w:val="00D4122D"/>
+    <w:pPr>
+      <w:spacing w:after="0" w:line="240" w:lineRule="auto"/>
+    </w:pPr>
+    <w:rPr>
+      <w:rFonts w:ascii="Segoe UI" w:hAnsi="Segoe UI" w:cs="Segoe UI"/>
+      <w:sz w:val="18"/>
+      <w:szCs w:val="18"/>
+    </w:rPr>
+  </w:style>
+  <w:style w:type="character" w:customStyle="1" w:styleId="BalloonTextChar">
+    <w:name w:val="Balloon Text Char"/>
+    <w:basedOn w:val="DefaultParagraphFont"/>
+    <w:link w:val="BalloonText"/>
+    <w:uiPriority w:val="99"/>
+    <w:semiHidden/>
+    <w:rsid w:val="00D4122D"/>
+    <w:rPr>
+      <w:rFonts w:ascii="Segoe UI" w:hAnsi="Segoe UI" w:cs="Segoe UI"/>
+      <w:sz w:val="18"/>
+      <w:szCs w:val="18"/>
+    </w:rPr>
   </w:style>
 </w:styles>
 </file>
@@ -1686,4 +3009,16 @@
     </a:ext>
   </a:extLst>
 </a:theme>
+</file>
+
+<file path=customXml/item1.xml><?xml version="1.0" encoding="utf-8"?>
+<b:Sources xmlns:b="http://schemas.openxmlformats.org/officeDocument/2006/bibliography" xmlns="http://schemas.openxmlformats.org/officeDocument/2006/bibliography" SelectedStyle="\APASixthEditionOfficeOnline.xsl" StyleName="APA" Version="6"/>
+</file>
+
+<file path=customXml/itemProps1.xml><?xml version="1.0" encoding="utf-8"?>
+<ds:datastoreItem xmlns:ds="http://schemas.openxmlformats.org/officeDocument/2006/customXml" ds:itemID="{E8172530-7318-4E98-AC67-CBEAD18399B3}">
+  <ds:schemaRefs>
+    <ds:schemaRef ds:uri="http://schemas.openxmlformats.org/officeDocument/2006/bibliography"/>
+  </ds:schemaRefs>
+</ds:datastoreItem>
 </file>
--- a/Database.docx
+++ b/Database.docx
@@ -224,50 +224,143 @@
         </w:numPr>
         <w:rPr>
           <w:rFonts w:ascii="Courier New" w:hAnsi="Courier New" w:cs="Courier New"/>
-          <w:highlight w:val="yellow"/>
-        </w:rPr>
-      </w:pPr>
-      <w:r>
-        <w:rPr>
-          <w:rFonts w:ascii="Courier New" w:hAnsi="Courier New" w:cs="Courier New"/>
-          <w:highlight w:val="yellow"/>
-        </w:rPr>
-        <w:t>A)If different level then...</w:t>
-      </w:r>
-    </w:p>
-    <w:p>
-      <w:pPr>
-        <w:pStyle w:val="ListParagraph"/>
-        <w:ind w:left="1080"/>
-        <w:rPr>
-          <w:rFonts w:ascii="Courier New" w:hAnsi="Courier New" w:cs="Courier New"/>
-        </w:rPr>
-      </w:pPr>
-      <w:r>
-        <w:rPr>
-          <w:rFonts w:ascii="Courier New" w:hAnsi="Courier New" w:cs="Courier New"/>
-        </w:rPr>
-        <w:t>B)If same level then g</w:t>
-      </w:r>
-      <w:r>
-        <w:rPr>
-          <w:rFonts w:ascii="Courier New" w:hAnsi="Courier New" w:cs="Courier New"/>
-        </w:rPr>
-        <w:t>et earliest common node ‘</w:t>
-      </w:r>
-      <w:proofErr w:type="spellStart"/>
-      <w:r>
-        <w:rPr>
-          <w:rFonts w:ascii="Courier New" w:hAnsi="Courier New" w:cs="Courier New"/>
-        </w:rPr>
-        <w:t>ecn</w:t>
-      </w:r>
-      <w:proofErr w:type="spellEnd"/>
-      <w:r>
-        <w:rPr>
-          <w:rFonts w:ascii="Courier New" w:hAnsi="Courier New" w:cs="Courier New"/>
-        </w:rPr>
-        <w:t>’</w:t>
+        </w:rPr>
+      </w:pPr>
+      <w:r>
+        <w:rPr>
+          <w:rFonts w:ascii="Courier New" w:hAnsi="Courier New" w:cs="Courier New"/>
+        </w:rPr>
+        <w:t>A)If different level then</w:t>
+      </w:r>
+      <w:r>
+        <w:rPr>
+          <w:rFonts w:ascii="Courier New" w:hAnsi="Courier New" w:cs="Courier New"/>
+        </w:rPr>
+        <w:t xml:space="preserve"> </w:t>
+      </w:r>
+      <w:r>
+        <w:rPr>
+          <w:rFonts w:ascii="Courier New" w:hAnsi="Courier New" w:cs="Courier New"/>
+        </w:rPr>
+        <w:t xml:space="preserve">add </w:t>
+      </w:r>
+      <w:r>
+        <w:rPr>
+          <w:rFonts w:ascii="Courier New" w:hAnsi="Courier New" w:cs="Courier New"/>
+        </w:rPr>
+        <w:t>the</w:t>
+      </w:r>
+      <w:r>
+        <w:rPr>
+          <w:rFonts w:ascii="Courier New" w:hAnsi="Courier New" w:cs="Courier New"/>
+        </w:rPr>
+        <w:t xml:space="preserve"> lift or stairs to the backtrack at the correct end and return </w:t>
+      </w:r>
+      <w:proofErr w:type="spellStart"/>
+      <w:r>
+        <w:rPr>
+          <w:rFonts w:ascii="Courier New" w:hAnsi="Courier New" w:cs="Courier New"/>
+        </w:rPr>
+        <w:t>routeNav</w:t>
+      </w:r>
+      <w:proofErr w:type="spellEnd"/>
+      <w:r>
+        <w:rPr>
+          <w:rFonts w:ascii="Courier New" w:hAnsi="Courier New" w:cs="Courier New"/>
+        </w:rPr>
+        <w:t>(</w:t>
+      </w:r>
+      <w:proofErr w:type="spellStart"/>
+      <w:r>
+        <w:rPr>
+          <w:rFonts w:ascii="Courier New" w:hAnsi="Courier New" w:cs="Courier New"/>
+        </w:rPr>
+        <w:t>btcFrom</w:t>
+      </w:r>
+      <w:proofErr w:type="spellEnd"/>
+      <w:r>
+        <w:rPr>
+          <w:rFonts w:ascii="Courier New" w:hAnsi="Courier New" w:cs="Courier New"/>
+        </w:rPr>
+        <w:t>,</w:t>
+      </w:r>
+      <w:r>
+        <w:rPr>
+          <w:rFonts w:ascii="Courier New" w:hAnsi="Courier New" w:cs="Courier New"/>
+        </w:rPr>
+        <w:t xml:space="preserve"> null, LR</w:t>
+      </w:r>
+      <w:r>
+        <w:rPr>
+          <w:rFonts w:ascii="Courier New" w:hAnsi="Courier New" w:cs="Courier New"/>
+        </w:rPr>
+        <w:t xml:space="preserve">) + </w:t>
+      </w:r>
+      <w:r>
+        <w:rPr>
+          <w:rFonts w:ascii="Courier New" w:hAnsi="Courier New" w:cs="Courier New"/>
+        </w:rPr>
+        <w:t xml:space="preserve">“travel to level </w:t>
+      </w:r>
+      <w:proofErr w:type="spellStart"/>
+      <w:r>
+        <w:rPr>
+          <w:rFonts w:ascii="Courier New" w:hAnsi="Courier New" w:cs="Courier New"/>
+        </w:rPr>
+        <w:t>to.level</w:t>
+      </w:r>
+      <w:proofErr w:type="spellEnd"/>
+      <w:r>
+        <w:rPr>
+          <w:rFonts w:ascii="Courier New" w:hAnsi="Courier New" w:cs="Courier New"/>
+        </w:rPr>
+        <w:t xml:space="preserve"> + </w:t>
+      </w:r>
+      <w:proofErr w:type="spellStart"/>
+      <w:r>
+        <w:rPr>
+          <w:rFonts w:ascii="Courier New" w:hAnsi="Courier New" w:cs="Courier New"/>
+        </w:rPr>
+        <w:t>routeNa</w:t>
+      </w:r>
+      <w:r>
+        <w:rPr>
+          <w:rFonts w:ascii="Courier New" w:hAnsi="Courier New" w:cs="Courier New"/>
+        </w:rPr>
+        <w:t>v</w:t>
+      </w:r>
+      <w:proofErr w:type="spellEnd"/>
+      <w:r>
+        <w:rPr>
+          <w:rFonts w:ascii="Courier New" w:hAnsi="Courier New" w:cs="Courier New"/>
+        </w:rPr>
+        <w:t>(</w:t>
+      </w:r>
+      <w:proofErr w:type="spellStart"/>
+      <w:r>
+        <w:rPr>
+          <w:rFonts w:ascii="Courier New" w:hAnsi="Courier New" w:cs="Courier New"/>
+        </w:rPr>
+        <w:t>btcTo</w:t>
+      </w:r>
+      <w:proofErr w:type="spellEnd"/>
+      <w:r>
+        <w:rPr>
+          <w:rFonts w:ascii="Courier New" w:hAnsi="Courier New" w:cs="Courier New"/>
+        </w:rPr>
+        <w:t xml:space="preserve">, </w:t>
+      </w:r>
+      <w:r>
+        <w:rPr>
+          <w:rFonts w:ascii="Courier New" w:hAnsi="Courier New" w:cs="Courier New"/>
+        </w:rPr>
+        <w:t>null, RL</w:t>
+      </w:r>
+      <w:r>
+        <w:rPr>
+          <w:rFonts w:ascii="Courier New" w:hAnsi="Courier New" w:cs="Courier New"/>
+        </w:rPr>
+        <w:t>)</w:t>
       </w:r>
     </w:p>
     <w:p>
@@ -285,6 +378,44 @@
         <w:rPr>
           <w:rFonts w:ascii="Courier New" w:hAnsi="Courier New" w:cs="Courier New"/>
         </w:rPr>
+        <w:t>B)If same level then g</w:t>
+      </w:r>
+      <w:r>
+        <w:rPr>
+          <w:rFonts w:ascii="Courier New" w:hAnsi="Courier New" w:cs="Courier New"/>
+        </w:rPr>
+        <w:t>et earliest common node ‘</w:t>
+      </w:r>
+      <w:proofErr w:type="spellStart"/>
+      <w:r>
+        <w:rPr>
+          <w:rFonts w:ascii="Courier New" w:hAnsi="Courier New" w:cs="Courier New"/>
+        </w:rPr>
+        <w:t>ecn</w:t>
+      </w:r>
+      <w:proofErr w:type="spellEnd"/>
+      <w:r>
+        <w:rPr>
+          <w:rFonts w:ascii="Courier New" w:hAnsi="Courier New" w:cs="Courier New"/>
+        </w:rPr>
+        <w:t>’</w:t>
+      </w:r>
+    </w:p>
+    <w:p>
+      <w:pPr>
+        <w:pStyle w:val="ListParagraph"/>
+        <w:numPr>
+          <w:ilvl w:val="0"/>
+          <w:numId w:val="2"/>
+        </w:numPr>
+        <w:rPr>
+          <w:rFonts w:ascii="Courier New" w:hAnsi="Courier New" w:cs="Courier New"/>
+        </w:rPr>
+      </w:pPr>
+      <w:r>
+        <w:rPr>
+          <w:rFonts w:ascii="Courier New" w:hAnsi="Courier New" w:cs="Courier New"/>
+        </w:rPr>
         <w:t xml:space="preserve">Return </w:t>
       </w:r>
       <w:proofErr w:type="spellStart"/>
@@ -759,7 +890,12 @@
       </w:pPr>
       <w:r>
         <w:lastRenderedPageBreak/>
-        <w:t>Pseudo code</w:t>
+        <w:t>Pseud</w:t>
+      </w:r>
+      <w:bookmarkStart w:id="0" w:name="_GoBack"/>
+      <w:bookmarkEnd w:id="0"/>
+      <w:r>
+        <w:t>o code</w:t>
       </w:r>
     </w:p>
     <w:p>
@@ -1022,6 +1158,12 @@
         <w:rPr>
           <w:rFonts w:ascii="Courier New" w:hAnsi="Courier New" w:cs="Courier New"/>
         </w:rPr>
+        <w:t>, LR</w:t>
+      </w:r>
+      <w:r>
+        <w:rPr>
+          <w:rFonts w:ascii="Courier New" w:hAnsi="Courier New" w:cs="Courier New"/>
+        </w:rPr>
         <w:t xml:space="preserve">) + </w:t>
       </w:r>
       <w:proofErr w:type="spellStart"/>
@@ -1050,7 +1192,19 @@
         <w:rPr>
           <w:rFonts w:ascii="Courier New" w:hAnsi="Courier New" w:cs="Courier New"/>
         </w:rPr>
-        <w:t>, to)</w:t>
+        <w:t>, to</w:t>
+      </w:r>
+      <w:r>
+        <w:rPr>
+          <w:rFonts w:ascii="Courier New" w:hAnsi="Courier New" w:cs="Courier New"/>
+        </w:rPr>
+        <w:t>, RL</w:t>
+      </w:r>
+      <w:r>
+        <w:rPr>
+          <w:rFonts w:ascii="Courier New" w:hAnsi="Courier New" w:cs="Courier New"/>
+        </w:rPr>
+        <w:t>)</w:t>
       </w:r>
     </w:p>
     <w:p>
@@ -1077,6 +1231,56 @@
       <w:pPr>
         <w:rPr>
           <w:rFonts w:ascii="Courier New" w:hAnsi="Courier New" w:cs="Courier New"/>
+          <w:highlight w:val="yellow"/>
+        </w:rPr>
+      </w:pPr>
+      <w:r>
+        <w:rPr>
+          <w:rFonts w:ascii="Courier New" w:hAnsi="Courier New" w:cs="Courier New"/>
+        </w:rPr>
+        <w:tab/>
+      </w:r>
+      <w:r>
+        <w:rPr>
+          <w:rFonts w:ascii="Courier New" w:hAnsi="Courier New" w:cs="Courier New"/>
+          <w:highlight w:val="yellow"/>
+        </w:rPr>
+        <w:t xml:space="preserve">else if( </w:t>
+      </w:r>
+      <w:proofErr w:type="spellStart"/>
+      <w:r>
+        <w:rPr>
+          <w:rFonts w:ascii="Courier New" w:hAnsi="Courier New" w:cs="Courier New"/>
+          <w:highlight w:val="yellow"/>
+        </w:rPr>
+        <w:t>stepFree</w:t>
+      </w:r>
+      <w:proofErr w:type="spellEnd"/>
+      <w:r>
+        <w:rPr>
+          <w:rFonts w:ascii="Courier New" w:hAnsi="Courier New" w:cs="Courier New"/>
+          <w:highlight w:val="yellow"/>
+        </w:rPr>
+        <w:t xml:space="preserve"> = true ) then</w:t>
+      </w:r>
+    </w:p>
+    <w:p>
+      <w:pPr>
+        <w:rPr>
+          <w:rFonts w:ascii="Courier New" w:hAnsi="Courier New" w:cs="Courier New"/>
+        </w:rPr>
+      </w:pPr>
+      <w:r>
+        <w:rPr>
+          <w:rFonts w:ascii="Courier New" w:hAnsi="Courier New" w:cs="Courier New"/>
+        </w:rPr>
+        <w:tab/>
+      </w:r>
+    </w:p>
+    <w:p>
+      <w:pPr>
+        <w:rPr>
+          <w:rFonts w:ascii="Courier New" w:hAnsi="Courier New" w:cs="Courier New"/>
         </w:rPr>
       </w:pPr>
     </w:p>
@@ -1707,7 +1911,6 @@
         <w:rPr>
           <w:rFonts w:ascii="Courier New" w:hAnsi="Courier New" w:cs="Courier New"/>
           <w:b/>
-          <w:highlight w:val="yellow"/>
         </w:rPr>
         <w:t>RouteNav</w:t>
       </w:r>
@@ -1716,7 +1919,6 @@
         <w:rPr>
           <w:rFonts w:ascii="Courier New" w:hAnsi="Courier New" w:cs="Courier New"/>
           <w:b/>
-          <w:highlight w:val="yellow"/>
         </w:rPr>
         <w:t>(</w:t>
       </w:r>
@@ -1724,7 +1926,6 @@
         <w:rPr>
           <w:rFonts w:ascii="Courier New" w:hAnsi="Courier New" w:cs="Courier New"/>
           <w:b/>
-          <w:highlight w:val="yellow"/>
         </w:rPr>
         <w:t xml:space="preserve">backtrack, </w:t>
       </w:r>
@@ -1733,7 +1934,6 @@
         <w:rPr>
           <w:rFonts w:ascii="Courier New" w:hAnsi="Courier New" w:cs="Courier New"/>
           <w:b/>
-          <w:highlight w:val="yellow"/>
         </w:rPr>
         <w:t>ecn</w:t>
       </w:r>
@@ -1742,7 +1942,6 @@
         <w:rPr>
           <w:rFonts w:ascii="Courier New" w:hAnsi="Courier New" w:cs="Courier New"/>
           <w:b/>
-          <w:highlight w:val="yellow"/>
         </w:rPr>
         <w:t>, direction</w:t>
       </w:r>
@@ -1750,14 +1949,614 @@
         <w:rPr>
           <w:rFonts w:ascii="Courier New" w:hAnsi="Courier New" w:cs="Courier New"/>
           <w:b/>
-          <w:highlight w:val="yellow"/>
         </w:rPr>
         <w:t>): List of String</w:t>
       </w:r>
-      <w:bookmarkStart w:id="0" w:name="_GoBack"/>
-      <w:bookmarkEnd w:id="0"/>
-    </w:p>
-    <w:p/>
+    </w:p>
+    <w:p>
+      <w:pPr>
+        <w:ind w:firstLine="720"/>
+        <w:rPr>
+          <w:rFonts w:ascii="Courier New" w:hAnsi="Courier New" w:cs="Courier New"/>
+        </w:rPr>
+      </w:pPr>
+      <w:r>
+        <w:rPr>
+          <w:rFonts w:ascii="Courier New" w:hAnsi="Courier New" w:cs="Courier New"/>
+        </w:rPr>
+        <w:t>If direction</w:t>
+      </w:r>
+      <w:r>
+        <w:rPr>
+          <w:rFonts w:ascii="Courier New" w:hAnsi="Courier New" w:cs="Courier New"/>
+        </w:rPr>
+        <w:t xml:space="preserve"> = “LR”</w:t>
+      </w:r>
+    </w:p>
+    <w:p>
+      <w:pPr>
+        <w:ind w:firstLine="720"/>
+        <w:rPr>
+          <w:rFonts w:ascii="Courier New" w:hAnsi="Courier New" w:cs="Courier New"/>
+        </w:rPr>
+      </w:pPr>
+      <w:r>
+        <w:rPr>
+          <w:rFonts w:ascii="Courier New" w:hAnsi="Courier New" w:cs="Courier New"/>
+        </w:rPr>
+        <w:lastRenderedPageBreak/>
+        <w:tab/>
+      </w:r>
+      <w:r>
+        <w:rPr>
+          <w:rFonts w:ascii="Courier New" w:hAnsi="Courier New" w:cs="Courier New"/>
+        </w:rPr>
+        <w:t>pointer</w:t>
+      </w:r>
+      <w:r>
+        <w:rPr>
+          <w:rFonts w:ascii="Courier New" w:hAnsi="Courier New" w:cs="Courier New"/>
+        </w:rPr>
+        <w:t xml:space="preserve"> = 0</w:t>
+      </w:r>
+    </w:p>
+    <w:p>
+      <w:pPr>
+        <w:ind w:firstLine="720"/>
+        <w:rPr>
+          <w:rFonts w:ascii="Courier New" w:hAnsi="Courier New" w:cs="Courier New"/>
+        </w:rPr>
+      </w:pPr>
+      <w:r>
+        <w:rPr>
+          <w:rFonts w:ascii="Courier New" w:hAnsi="Courier New" w:cs="Courier New"/>
+        </w:rPr>
+        <w:tab/>
+        <w:t>change = 1</w:t>
+      </w:r>
+    </w:p>
+    <w:p>
+      <w:pPr>
+        <w:ind w:firstLine="720"/>
+        <w:rPr>
+          <w:rFonts w:ascii="Courier New" w:hAnsi="Courier New" w:cs="Courier New"/>
+        </w:rPr>
+      </w:pPr>
+    </w:p>
+    <w:p>
+      <w:pPr>
+        <w:ind w:firstLine="720"/>
+        <w:rPr>
+          <w:rFonts w:ascii="Courier New" w:hAnsi="Courier New" w:cs="Courier New"/>
+        </w:rPr>
+      </w:pPr>
+      <w:r>
+        <w:rPr>
+          <w:rFonts w:ascii="Courier New" w:hAnsi="Courier New" w:cs="Courier New"/>
+        </w:rPr>
+        <w:t>Else if direction = “RL”</w:t>
+      </w:r>
+    </w:p>
+    <w:p>
+      <w:pPr>
+        <w:ind w:firstLine="720"/>
+        <w:rPr>
+          <w:rFonts w:ascii="Courier New" w:hAnsi="Courier New" w:cs="Courier New"/>
+        </w:rPr>
+      </w:pPr>
+      <w:r>
+        <w:rPr>
+          <w:rFonts w:ascii="Courier New" w:hAnsi="Courier New" w:cs="Courier New"/>
+        </w:rPr>
+        <w:tab/>
+      </w:r>
+      <w:r>
+        <w:rPr>
+          <w:rFonts w:ascii="Courier New" w:hAnsi="Courier New" w:cs="Courier New"/>
+        </w:rPr>
+        <w:t xml:space="preserve">pointer </w:t>
+      </w:r>
+      <w:r>
+        <w:rPr>
+          <w:rFonts w:ascii="Courier New" w:hAnsi="Courier New" w:cs="Courier New"/>
+        </w:rPr>
+        <w:t xml:space="preserve">= </w:t>
+      </w:r>
+      <w:proofErr w:type="spellStart"/>
+      <w:r>
+        <w:rPr>
+          <w:rFonts w:ascii="Courier New" w:hAnsi="Courier New" w:cs="Courier New"/>
+        </w:rPr>
+        <w:t>backtrack.length</w:t>
+      </w:r>
+      <w:proofErr w:type="spellEnd"/>
+      <w:r>
+        <w:rPr>
+          <w:rFonts w:ascii="Courier New" w:hAnsi="Courier New" w:cs="Courier New"/>
+        </w:rPr>
+        <w:t xml:space="preserve"> – 1</w:t>
+      </w:r>
+    </w:p>
+    <w:p>
+      <w:pPr>
+        <w:ind w:firstLine="720"/>
+        <w:rPr>
+          <w:rFonts w:ascii="Courier New" w:hAnsi="Courier New" w:cs="Courier New"/>
+        </w:rPr>
+      </w:pPr>
+      <w:r>
+        <w:rPr>
+          <w:rFonts w:ascii="Courier New" w:hAnsi="Courier New" w:cs="Courier New"/>
+        </w:rPr>
+        <w:tab/>
+        <w:t>change = -1</w:t>
+      </w:r>
+      <w:r>
+        <w:rPr>
+          <w:rFonts w:ascii="Courier New" w:hAnsi="Courier New" w:cs="Courier New"/>
+        </w:rPr>
+        <w:tab/>
+      </w:r>
+    </w:p>
+    <w:p>
+      <w:pPr>
+        <w:ind w:firstLine="720"/>
+        <w:rPr>
+          <w:rFonts w:ascii="Courier New" w:hAnsi="Courier New" w:cs="Courier New"/>
+        </w:rPr>
+      </w:pPr>
+    </w:p>
+    <w:p>
+      <w:pPr>
+        <w:ind w:left="720"/>
+        <w:rPr>
+          <w:rFonts w:ascii="Courier New" w:hAnsi="Courier New" w:cs="Courier New"/>
+        </w:rPr>
+      </w:pPr>
+      <w:r>
+        <w:rPr>
+          <w:rFonts w:ascii="Courier New" w:hAnsi="Courier New" w:cs="Courier New"/>
+        </w:rPr>
+        <w:t>While(</w:t>
+      </w:r>
+      <w:r>
+        <w:rPr>
+          <w:rFonts w:ascii="Courier New" w:hAnsi="Courier New" w:cs="Courier New"/>
+        </w:rPr>
+        <w:t xml:space="preserve"> </w:t>
+      </w:r>
+      <w:proofErr w:type="spellStart"/>
+      <w:r>
+        <w:rPr>
+          <w:rFonts w:ascii="Courier New" w:hAnsi="Courier New" w:cs="Courier New"/>
+        </w:rPr>
+        <w:t>backtrack.get</w:t>
+      </w:r>
+      <w:proofErr w:type="spellEnd"/>
+      <w:r>
+        <w:rPr>
+          <w:rFonts w:ascii="Courier New" w:hAnsi="Courier New" w:cs="Courier New"/>
+        </w:rPr>
+        <w:t>(</w:t>
+      </w:r>
+      <w:r>
+        <w:rPr>
+          <w:rFonts w:ascii="Courier New" w:hAnsi="Courier New" w:cs="Courier New"/>
+        </w:rPr>
+        <w:t xml:space="preserve">pointer) != </w:t>
+      </w:r>
+      <w:proofErr w:type="spellStart"/>
+      <w:r>
+        <w:rPr>
+          <w:rFonts w:ascii="Courier New" w:hAnsi="Courier New" w:cs="Courier New"/>
+        </w:rPr>
+        <w:t>ecn</w:t>
+      </w:r>
+      <w:proofErr w:type="spellEnd"/>
+      <w:r>
+        <w:rPr>
+          <w:rFonts w:ascii="Courier New" w:hAnsi="Courier New" w:cs="Courier New"/>
+        </w:rPr>
+        <w:t xml:space="preserve"> </w:t>
+      </w:r>
+      <w:r>
+        <w:rPr>
+          <w:rFonts w:ascii="Courier New" w:hAnsi="Courier New" w:cs="Courier New"/>
+        </w:rPr>
+        <w:t xml:space="preserve">&amp;&amp; pointer </w:t>
+      </w:r>
+      <w:r>
+        <w:rPr>
+          <w:rFonts w:ascii="Courier New" w:hAnsi="Courier New" w:cs="Courier New"/>
+        </w:rPr>
+        <w:t xml:space="preserve">&gt;=0 &amp;&amp; pointer &lt; </w:t>
+      </w:r>
+      <w:proofErr w:type="spellStart"/>
+      <w:r>
+        <w:rPr>
+          <w:rFonts w:ascii="Courier New" w:hAnsi="Courier New" w:cs="Courier New"/>
+        </w:rPr>
+        <w:t>backtrack.length</w:t>
+      </w:r>
+      <w:proofErr w:type="spellEnd"/>
+      <w:r>
+        <w:rPr>
+          <w:rFonts w:ascii="Courier New" w:hAnsi="Courier New" w:cs="Courier New"/>
+        </w:rPr>
+        <w:t xml:space="preserve"> </w:t>
+      </w:r>
+      <w:r>
+        <w:rPr>
+          <w:rFonts w:ascii="Courier New" w:hAnsi="Courier New" w:cs="Courier New"/>
+        </w:rPr>
+        <w:t xml:space="preserve">) </w:t>
+      </w:r>
+      <w:r>
+        <w:rPr>
+          <w:rFonts w:ascii="Courier New" w:hAnsi="Courier New" w:cs="Courier New"/>
+        </w:rPr>
+        <w:t>do</w:t>
+      </w:r>
+    </w:p>
+    <w:p>
+      <w:pPr>
+        <w:ind w:left="1440"/>
+        <w:rPr>
+          <w:rFonts w:ascii="Courier New" w:hAnsi="Courier New" w:cs="Courier New"/>
+        </w:rPr>
+      </w:pPr>
+      <w:proofErr w:type="spellStart"/>
+      <w:r>
+        <w:rPr>
+          <w:rFonts w:ascii="Courier New" w:hAnsi="Courier New" w:cs="Courier New"/>
+        </w:rPr>
+        <w:t>r</w:t>
+      </w:r>
+      <w:r>
+        <w:rPr>
+          <w:rFonts w:ascii="Courier New" w:hAnsi="Courier New" w:cs="Courier New"/>
+        </w:rPr>
+        <w:t>oute.add</w:t>
+      </w:r>
+      <w:proofErr w:type="spellEnd"/>
+      <w:r>
+        <w:rPr>
+          <w:rFonts w:ascii="Courier New" w:hAnsi="Courier New" w:cs="Courier New"/>
+        </w:rPr>
+        <w:t xml:space="preserve">( SELECT directions from Route WHERE </w:t>
+      </w:r>
+      <w:r>
+        <w:rPr>
+          <w:rFonts w:ascii="Courier New" w:hAnsi="Courier New" w:cs="Courier New"/>
+        </w:rPr>
+        <w:t>from</w:t>
+      </w:r>
+      <w:r>
+        <w:rPr>
+          <w:rFonts w:ascii="Courier New" w:hAnsi="Courier New" w:cs="Courier New"/>
+        </w:rPr>
+        <w:t xml:space="preserve"> = </w:t>
+      </w:r>
+      <w:proofErr w:type="spellStart"/>
+      <w:r>
+        <w:rPr>
+          <w:rFonts w:ascii="Courier New" w:hAnsi="Courier New" w:cs="Courier New"/>
+        </w:rPr>
+        <w:t>backtrack.get</w:t>
+      </w:r>
+      <w:proofErr w:type="spellEnd"/>
+      <w:r>
+        <w:rPr>
+          <w:rFonts w:ascii="Courier New" w:hAnsi="Courier New" w:cs="Courier New"/>
+        </w:rPr>
+        <w:t>(pointer)</w:t>
+      </w:r>
+      <w:r>
+        <w:rPr>
+          <w:rFonts w:ascii="Courier New" w:hAnsi="Courier New" w:cs="Courier New"/>
+        </w:rPr>
+        <w:t xml:space="preserve"> </w:t>
+      </w:r>
+      <w:r>
+        <w:rPr>
+          <w:rFonts w:ascii="Courier New" w:hAnsi="Courier New" w:cs="Courier New"/>
+        </w:rPr>
+        <w:t xml:space="preserve">AND to = </w:t>
+      </w:r>
+      <w:proofErr w:type="spellStart"/>
+      <w:r>
+        <w:rPr>
+          <w:rFonts w:ascii="Courier New" w:hAnsi="Courier New" w:cs="Courier New"/>
+        </w:rPr>
+        <w:t>backtrack.get</w:t>
+      </w:r>
+      <w:proofErr w:type="spellEnd"/>
+      <w:r>
+        <w:rPr>
+          <w:rFonts w:ascii="Courier New" w:hAnsi="Courier New" w:cs="Courier New"/>
+        </w:rPr>
+        <w:t>(pointer + change</w:t>
+      </w:r>
+      <w:r>
+        <w:rPr>
+          <w:rFonts w:ascii="Courier New" w:hAnsi="Courier New" w:cs="Courier New"/>
+        </w:rPr>
+        <w:t>)</w:t>
+      </w:r>
+      <w:r>
+        <w:rPr>
+          <w:rFonts w:ascii="Courier New" w:hAnsi="Courier New" w:cs="Courier New"/>
+        </w:rPr>
+        <w:t xml:space="preserve"> )</w:t>
+      </w:r>
+      <w:r>
+        <w:rPr>
+          <w:rFonts w:ascii="Courier New" w:hAnsi="Courier New" w:cs="Courier New"/>
+        </w:rPr>
+        <w:t xml:space="preserve"> </w:t>
+      </w:r>
+    </w:p>
+    <w:p>
+      <w:pPr>
+        <w:ind w:left="1440"/>
+        <w:rPr>
+          <w:rFonts w:ascii="Courier New" w:hAnsi="Courier New" w:cs="Courier New"/>
+        </w:rPr>
+      </w:pPr>
+      <w:r>
+        <w:rPr>
+          <w:rFonts w:ascii="Courier New" w:hAnsi="Courier New" w:cs="Courier New"/>
+        </w:rPr>
+        <w:t>pointer = pointer + change</w:t>
+      </w:r>
+    </w:p>
+    <w:p>
+      <w:pPr>
+        <w:rPr>
+          <w:rFonts w:ascii="Courier New" w:hAnsi="Courier New" w:cs="Courier New"/>
+        </w:rPr>
+      </w:pPr>
+      <w:r>
+        <w:rPr>
+          <w:rFonts w:ascii="Courier New" w:hAnsi="Courier New" w:cs="Courier New"/>
+        </w:rPr>
+        <w:tab/>
+        <w:t>od</w:t>
+      </w:r>
+    </w:p>
+    <w:p>
+      <w:pPr>
+        <w:rPr>
+          <w:rFonts w:ascii="Courier New" w:hAnsi="Courier New" w:cs="Courier New"/>
+        </w:rPr>
+      </w:pPr>
+    </w:p>
+    <w:p>
+      <w:pPr>
+        <w:pStyle w:val="Heading2"/>
+      </w:pPr>
+      <w:r>
+        <w:t>Searching for a Tutor, Pseudo code</w:t>
+      </w:r>
+    </w:p>
+    <w:p>
+      <w:pPr>
+        <w:rPr>
+          <w:rFonts w:ascii="Courier New" w:hAnsi="Courier New" w:cs="Courier New"/>
+          <w:b/>
+        </w:rPr>
+      </w:pPr>
+    </w:p>
+    <w:p>
+      <w:pPr>
+        <w:rPr>
+          <w:rFonts w:ascii="Courier New" w:hAnsi="Courier New" w:cs="Courier New"/>
+        </w:rPr>
+      </w:pPr>
+      <w:r>
+        <w:rPr>
+          <w:rFonts w:ascii="Courier New" w:hAnsi="Courier New" w:cs="Courier New"/>
+        </w:rPr>
+        <w:t>Search bar when pressed will contain a hint</w:t>
+      </w:r>
+      <w:r>
+        <w:rPr>
+          <w:rFonts w:ascii="Courier New" w:hAnsi="Courier New" w:cs="Courier New"/>
+        </w:rPr>
+        <w:t xml:space="preserve"> “Search”</w:t>
+      </w:r>
+    </w:p>
+    <w:p>
+      <w:pPr>
+        <w:rPr>
+          <w:rFonts w:ascii="Courier New" w:hAnsi="Courier New" w:cs="Courier New"/>
+        </w:rPr>
+      </w:pPr>
+      <w:r>
+        <w:rPr>
+          <w:rFonts w:ascii="Courier New" w:hAnsi="Courier New" w:cs="Courier New"/>
+        </w:rPr>
+        <w:t xml:space="preserve">Create a method which retrieves a specific field (e.g. names) from the database. This method will be called within the setup of the search bar. Use this information as a parameter for the </w:t>
+      </w:r>
+      <w:proofErr w:type="spellStart"/>
+      <w:r>
+        <w:rPr>
+          <w:rFonts w:ascii="Courier New" w:hAnsi="Courier New" w:cs="Courier New"/>
+        </w:rPr>
+        <w:t>setLastSuggestions</w:t>
+      </w:r>
+      <w:proofErr w:type="spellEnd"/>
+      <w:r>
+        <w:rPr>
+          <w:rFonts w:ascii="Courier New" w:hAnsi="Courier New" w:cs="Courier New"/>
+        </w:rPr>
+        <w:t xml:space="preserve"> within the search bar. E.g. </w:t>
+      </w:r>
+    </w:p>
+    <w:p>
+      <w:pPr>
+        <w:rPr>
+          <w:rFonts w:ascii="Courier New" w:hAnsi="Courier New" w:cs="Courier New"/>
+        </w:rPr>
+      </w:pPr>
+      <w:proofErr w:type="spellStart"/>
+      <w:r>
+        <w:rPr>
+          <w:rFonts w:ascii="Courier New" w:hAnsi="Courier New" w:cs="Courier New"/>
+        </w:rPr>
+        <w:t>materialSearchBar.setLastSuggestions</w:t>
+      </w:r>
+      <w:proofErr w:type="spellEnd"/>
+      <w:r>
+        <w:rPr>
+          <w:rFonts w:ascii="Courier New" w:hAnsi="Courier New" w:cs="Courier New"/>
+        </w:rPr>
+        <w:t>(</w:t>
+      </w:r>
+      <w:proofErr w:type="spellStart"/>
+      <w:r>
+        <w:rPr>
+          <w:rFonts w:ascii="Courier New" w:hAnsi="Courier New" w:cs="Courier New"/>
+        </w:rPr>
+        <w:t>suggestList</w:t>
+      </w:r>
+      <w:proofErr w:type="spellEnd"/>
+      <w:r>
+        <w:rPr>
+          <w:rFonts w:ascii="Courier New" w:hAnsi="Courier New" w:cs="Courier New"/>
+        </w:rPr>
+        <w:t>);</w:t>
+      </w:r>
+    </w:p>
+    <w:p>
+      <w:pPr>
+        <w:rPr>
+          <w:rFonts w:ascii="Courier New" w:hAnsi="Courier New" w:cs="Courier New"/>
+        </w:rPr>
+      </w:pPr>
+      <w:r>
+        <w:rPr>
+          <w:rFonts w:ascii="Courier New" w:hAnsi="Courier New" w:cs="Courier New"/>
+        </w:rPr>
+        <w:t>Add a text change listener to the setup of the search bar. This should contain override methods (</w:t>
+      </w:r>
+      <w:proofErr w:type="spellStart"/>
+      <w:r>
+        <w:rPr>
+          <w:rFonts w:ascii="Courier New" w:hAnsi="Courier New" w:cs="Courier New"/>
+        </w:rPr>
+        <w:t>beforeTextChanged</w:t>
+      </w:r>
+      <w:proofErr w:type="spellEnd"/>
+      <w:r>
+        <w:rPr>
+          <w:rFonts w:ascii="Courier New" w:hAnsi="Courier New" w:cs="Courier New"/>
+        </w:rPr>
+        <w:t>),(</w:t>
+      </w:r>
+      <w:proofErr w:type="spellStart"/>
+      <w:r>
+        <w:rPr>
+          <w:rFonts w:ascii="Courier New" w:hAnsi="Courier New" w:cs="Courier New"/>
+        </w:rPr>
+        <w:t>onTextChanged</w:t>
+      </w:r>
+      <w:proofErr w:type="spellEnd"/>
+      <w:r>
+        <w:rPr>
+          <w:rFonts w:ascii="Courier New" w:hAnsi="Courier New" w:cs="Courier New"/>
+        </w:rPr>
+        <w:t>)and (</w:t>
+      </w:r>
+      <w:proofErr w:type="spellStart"/>
+      <w:r>
+        <w:rPr>
+          <w:rFonts w:ascii="Courier New" w:hAnsi="Courier New" w:cs="Courier New"/>
+        </w:rPr>
+        <w:t>afterTextChanged</w:t>
+      </w:r>
+      <w:proofErr w:type="spellEnd"/>
+      <w:r>
+        <w:rPr>
+          <w:rFonts w:ascii="Courier New" w:hAnsi="Courier New" w:cs="Courier New"/>
+        </w:rPr>
+        <w:t xml:space="preserve">). </w:t>
+      </w:r>
+    </w:p>
+    <w:p>
+      <w:pPr>
+        <w:rPr>
+          <w:rFonts w:ascii="Courier New" w:hAnsi="Courier New" w:cs="Courier New"/>
+        </w:rPr>
+      </w:pPr>
+      <w:r>
+        <w:rPr>
+          <w:rFonts w:ascii="Courier New" w:hAnsi="Courier New" w:cs="Courier New"/>
+        </w:rPr>
+        <w:t xml:space="preserve">Also, create a set on search action listener. This will have a methods such as a </w:t>
+      </w:r>
+      <w:proofErr w:type="spellStart"/>
+      <w:r>
+        <w:rPr>
+          <w:rFonts w:ascii="Courier New" w:hAnsi="Courier New" w:cs="Courier New"/>
+        </w:rPr>
+        <w:t>recyclerview</w:t>
+      </w:r>
+      <w:proofErr w:type="spellEnd"/>
+      <w:r>
+        <w:rPr>
+          <w:rFonts w:ascii="Courier New" w:hAnsi="Courier New" w:cs="Courier New"/>
+        </w:rPr>
+        <w:t xml:space="preserve"> adapter, start search when the search has been confirmed etc.</w:t>
+      </w:r>
+    </w:p>
+    <w:p>
+      <w:pPr>
+        <w:rPr>
+          <w:rFonts w:ascii="Courier New" w:hAnsi="Courier New" w:cs="Courier New"/>
+        </w:rPr>
+      </w:pPr>
+      <w:r>
+        <w:rPr>
+          <w:rFonts w:ascii="Courier New" w:hAnsi="Courier New" w:cs="Courier New"/>
+        </w:rPr>
+        <w:t xml:space="preserve">The </w:t>
+      </w:r>
+      <w:proofErr w:type="spellStart"/>
+      <w:r>
+        <w:rPr>
+          <w:rFonts w:ascii="Courier New" w:hAnsi="Courier New" w:cs="Courier New"/>
+        </w:rPr>
+        <w:t>startSearch</w:t>
+      </w:r>
+      <w:proofErr w:type="spellEnd"/>
+      <w:r>
+        <w:rPr>
+          <w:rFonts w:ascii="Courier New" w:hAnsi="Courier New" w:cs="Courier New"/>
+        </w:rPr>
+        <w:t xml:space="preserve"> method will contain an adapter which will adapt the information from the database to a recycler view.</w:t>
+      </w:r>
+    </w:p>
+    <w:p>
+      <w:pPr>
+        <w:rPr>
+          <w:rFonts w:ascii="Courier New" w:hAnsi="Courier New" w:cs="Courier New"/>
+        </w:rPr>
+      </w:pPr>
+      <w:r>
+        <w:rPr>
+          <w:rFonts w:ascii="Courier New" w:hAnsi="Courier New" w:cs="Courier New"/>
+        </w:rPr>
+        <w:t>The default search result should be set to all results, this will show users all the available options when they first use the search feature.</w:t>
+      </w:r>
+    </w:p>
+    <w:p>
+      <w:pPr>
+        <w:rPr>
+          <w:rFonts w:ascii="Courier New" w:hAnsi="Courier New" w:cs="Courier New"/>
+        </w:rPr>
+      </w:pPr>
+    </w:p>
     <w:sectPr>
       <w:pgSz w:w="11906" w:h="16838"/>
       <w:pgMar w:top="1440" w:right="1440" w:bottom="1440" w:left="1440" w:header="708" w:footer="708" w:gutter="0"/>
@@ -3016,7 +3815,7 @@
 </file>
 
 <file path=customXml/itemProps1.xml><?xml version="1.0" encoding="utf-8"?>
-<ds:datastoreItem xmlns:ds="http://schemas.openxmlformats.org/officeDocument/2006/customXml" ds:itemID="{E8172530-7318-4E98-AC67-CBEAD18399B3}">
+<ds:datastoreItem xmlns:ds="http://schemas.openxmlformats.org/officeDocument/2006/customXml" ds:itemID="{5C5963D3-C445-44A3-B2F1-DCBE3DA6AE73}">
   <ds:schemaRefs>
     <ds:schemaRef ds:uri="http://schemas.openxmlformats.org/officeDocument/2006/bibliography"/>
   </ds:schemaRefs>

--- a/Database.docx
+++ b/Database.docx
@@ -67,11 +67,9 @@
         <w:tab/>
         <w:t xml:space="preserve">Description is a general description of the room’s </w:t>
       </w:r>
-      <w:proofErr w:type="spellStart"/>
-      <w:r>
-        <w:t>funcion</w:t>
-      </w:r>
-      <w:proofErr w:type="spellEnd"/>
+      <w:r>
+        <w:t>function</w:t>
+      </w:r>
     </w:p>
     <w:p>
       <w:r>
@@ -254,7 +252,7 @@
         <w:rPr>
           <w:rFonts w:ascii="Courier New" w:hAnsi="Courier New" w:cs="Courier New"/>
         </w:rPr>
-        <w:t xml:space="preserve"> lift or stairs to the backtrack at the correct end and return </w:t>
+        <w:t xml:space="preserve"> lift or stairs to the backtrack and return </w:t>
       </w:r>
       <w:proofErr w:type="spellStart"/>
       <w:r>
@@ -890,1672 +888,1899 @@
       </w:pPr>
       <w:r>
         <w:lastRenderedPageBreak/>
-        <w:t>Pseud</w:t>
-      </w:r>
+        <w:t>Pseudo code</w:t>
+      </w:r>
+    </w:p>
+    <w:p>
+      <w:pPr>
+        <w:rPr>
+          <w:rFonts w:ascii="Courier New" w:hAnsi="Courier New" w:cs="Courier New"/>
+          <w:b/>
+        </w:rPr>
+      </w:pPr>
+      <w:r>
+        <w:rPr>
+          <w:rFonts w:ascii="Courier New" w:hAnsi="Courier New" w:cs="Courier New"/>
+          <w:b/>
+        </w:rPr>
+        <w:t xml:space="preserve">Route(from, to, </w:t>
+      </w:r>
+      <w:proofErr w:type="spellStart"/>
+      <w:r>
+        <w:rPr>
+          <w:rFonts w:ascii="Courier New" w:hAnsi="Courier New" w:cs="Courier New"/>
+          <w:b/>
+        </w:rPr>
+        <w:t>stepFree</w:t>
+      </w:r>
+      <w:proofErr w:type="spellEnd"/>
+      <w:r>
+        <w:rPr>
+          <w:rFonts w:ascii="Courier New" w:hAnsi="Courier New" w:cs="Courier New"/>
+          <w:b/>
+        </w:rPr>
+        <w:t>):</w:t>
+      </w:r>
+      <w:r>
+        <w:rPr>
+          <w:rFonts w:ascii="Courier New" w:hAnsi="Courier New" w:cs="Courier New"/>
+          <w:b/>
+        </w:rPr>
+        <w:t xml:space="preserve"> List of String</w:t>
+      </w:r>
+    </w:p>
+    <w:p>
+      <w:pPr>
+        <w:rPr>
+          <w:rFonts w:ascii="Courier New" w:hAnsi="Courier New" w:cs="Courier New"/>
+        </w:rPr>
+      </w:pPr>
+      <w:r>
+        <w:rPr>
+          <w:rFonts w:ascii="Courier New" w:hAnsi="Courier New" w:cs="Courier New"/>
+          <w:b/>
+        </w:rPr>
+        <w:tab/>
+      </w:r>
+      <w:proofErr w:type="spellStart"/>
+      <w:r>
+        <w:rPr>
+          <w:rFonts w:ascii="Courier New" w:hAnsi="Courier New" w:cs="Courier New"/>
+        </w:rPr>
+        <w:t>btcFrom</w:t>
+      </w:r>
+      <w:proofErr w:type="spellEnd"/>
+      <w:r>
+        <w:rPr>
+          <w:rFonts w:ascii="Courier New" w:hAnsi="Courier New" w:cs="Courier New"/>
+        </w:rPr>
+        <w:t xml:space="preserve"> = backtrack(from)</w:t>
+      </w:r>
+    </w:p>
+    <w:p>
+      <w:pPr>
+        <w:rPr>
+          <w:rFonts w:ascii="Courier New" w:hAnsi="Courier New" w:cs="Courier New"/>
+        </w:rPr>
+      </w:pPr>
+      <w:r>
+        <w:rPr>
+          <w:rFonts w:ascii="Courier New" w:hAnsi="Courier New" w:cs="Courier New"/>
+        </w:rPr>
+        <w:tab/>
+      </w:r>
+      <w:proofErr w:type="spellStart"/>
+      <w:r>
+        <w:rPr>
+          <w:rFonts w:ascii="Courier New" w:hAnsi="Courier New" w:cs="Courier New"/>
+        </w:rPr>
+        <w:t>btcTo</w:t>
+      </w:r>
+      <w:proofErr w:type="spellEnd"/>
+      <w:r>
+        <w:rPr>
+          <w:rFonts w:ascii="Courier New" w:hAnsi="Courier New" w:cs="Courier New"/>
+        </w:rPr>
+        <w:t xml:space="preserve"> = backtrack(to)</w:t>
+      </w:r>
+    </w:p>
+    <w:p>
+      <w:pPr>
+        <w:rPr>
+          <w:rFonts w:ascii="Courier New" w:hAnsi="Courier New" w:cs="Courier New"/>
+        </w:rPr>
+      </w:pPr>
+    </w:p>
+    <w:p>
+      <w:pPr>
+        <w:rPr>
+          <w:rFonts w:ascii="Courier New" w:hAnsi="Courier New" w:cs="Courier New"/>
+        </w:rPr>
+      </w:pPr>
+      <w:r>
+        <w:rPr>
+          <w:rFonts w:ascii="Courier New" w:hAnsi="Courier New" w:cs="Courier New"/>
+        </w:rPr>
+        <w:tab/>
+        <w:t>if(</w:t>
+      </w:r>
+      <w:proofErr w:type="spellStart"/>
+      <w:r>
+        <w:rPr>
+          <w:rFonts w:ascii="Courier New" w:hAnsi="Courier New" w:cs="Courier New"/>
+        </w:rPr>
+        <w:t>from.level</w:t>
+      </w:r>
+      <w:proofErr w:type="spellEnd"/>
+      <w:r>
+        <w:rPr>
+          <w:rFonts w:ascii="Courier New" w:hAnsi="Courier New" w:cs="Courier New"/>
+        </w:rPr>
+        <w:t xml:space="preserve"> == </w:t>
+      </w:r>
+      <w:proofErr w:type="spellStart"/>
+      <w:r>
+        <w:rPr>
+          <w:rFonts w:ascii="Courier New" w:hAnsi="Courier New" w:cs="Courier New"/>
+        </w:rPr>
+        <w:t>to.level</w:t>
+      </w:r>
+      <w:proofErr w:type="spellEnd"/>
+      <w:r>
+        <w:rPr>
+          <w:rFonts w:ascii="Courier New" w:hAnsi="Courier New" w:cs="Courier New"/>
+        </w:rPr>
+        <w:t xml:space="preserve">) then </w:t>
+      </w:r>
+    </w:p>
+    <w:p>
+      <w:pPr>
+        <w:rPr>
+          <w:rFonts w:ascii="Courier New" w:hAnsi="Courier New" w:cs="Courier New"/>
+        </w:rPr>
+      </w:pPr>
+      <w:r>
+        <w:rPr>
+          <w:rFonts w:ascii="Courier New" w:hAnsi="Courier New" w:cs="Courier New"/>
+        </w:rPr>
+        <w:tab/>
+      </w:r>
+      <w:r>
+        <w:rPr>
+          <w:rFonts w:ascii="Courier New" w:hAnsi="Courier New" w:cs="Courier New"/>
+        </w:rPr>
+        <w:tab/>
+      </w:r>
+      <w:proofErr w:type="spellStart"/>
+      <w:r>
+        <w:rPr>
+          <w:rFonts w:ascii="Courier New" w:hAnsi="Courier New" w:cs="Courier New"/>
+        </w:rPr>
+        <w:t>ecn</w:t>
+      </w:r>
+      <w:proofErr w:type="spellEnd"/>
+      <w:r>
+        <w:rPr>
+          <w:rFonts w:ascii="Courier New" w:hAnsi="Courier New" w:cs="Courier New"/>
+        </w:rPr>
+        <w:t xml:space="preserve"> = </w:t>
+      </w:r>
+      <w:r>
+        <w:rPr>
+          <w:rFonts w:ascii="Courier New" w:hAnsi="Courier New" w:cs="Courier New"/>
+        </w:rPr>
+        <w:t>ECN(</w:t>
+      </w:r>
+      <w:proofErr w:type="spellStart"/>
+      <w:r>
+        <w:rPr>
+          <w:rFonts w:ascii="Courier New" w:hAnsi="Courier New" w:cs="Courier New"/>
+        </w:rPr>
+        <w:t>btc</w:t>
+      </w:r>
+      <w:r>
+        <w:rPr>
+          <w:rFonts w:ascii="Courier New" w:hAnsi="Courier New" w:cs="Courier New"/>
+        </w:rPr>
+        <w:t>From</w:t>
+      </w:r>
+      <w:proofErr w:type="spellEnd"/>
+      <w:r>
+        <w:rPr>
+          <w:rFonts w:ascii="Courier New" w:hAnsi="Courier New" w:cs="Courier New"/>
+        </w:rPr>
+        <w:t xml:space="preserve">, </w:t>
+      </w:r>
+      <w:proofErr w:type="spellStart"/>
+      <w:r>
+        <w:rPr>
+          <w:rFonts w:ascii="Courier New" w:hAnsi="Courier New" w:cs="Courier New"/>
+        </w:rPr>
+        <w:t>btcTo</w:t>
+      </w:r>
+      <w:proofErr w:type="spellEnd"/>
+      <w:r>
+        <w:rPr>
+          <w:rFonts w:ascii="Courier New" w:hAnsi="Courier New" w:cs="Courier New"/>
+        </w:rPr>
+        <w:t>)</w:t>
+      </w:r>
+    </w:p>
+    <w:p>
+      <w:pPr>
+        <w:rPr>
+          <w:rFonts w:ascii="Courier New" w:hAnsi="Courier New" w:cs="Courier New"/>
+        </w:rPr>
+      </w:pPr>
+      <w:r>
+        <w:rPr>
+          <w:rFonts w:ascii="Courier New" w:hAnsi="Courier New" w:cs="Courier New"/>
+        </w:rPr>
+        <w:tab/>
+      </w:r>
+      <w:r>
+        <w:rPr>
+          <w:rFonts w:ascii="Courier New" w:hAnsi="Courier New" w:cs="Courier New"/>
+        </w:rPr>
+        <w:tab/>
+        <w:t xml:space="preserve">return </w:t>
+      </w:r>
+      <w:proofErr w:type="spellStart"/>
+      <w:r>
+        <w:rPr>
+          <w:rFonts w:ascii="Courier New" w:hAnsi="Courier New" w:cs="Courier New"/>
+        </w:rPr>
+        <w:t>routeNav</w:t>
+      </w:r>
+      <w:proofErr w:type="spellEnd"/>
+      <w:r>
+        <w:rPr>
+          <w:rFonts w:ascii="Courier New" w:hAnsi="Courier New" w:cs="Courier New"/>
+        </w:rPr>
+        <w:t>(</w:t>
+      </w:r>
+      <w:proofErr w:type="spellStart"/>
+      <w:r>
+        <w:rPr>
+          <w:rFonts w:ascii="Courier New" w:hAnsi="Courier New" w:cs="Courier New"/>
+        </w:rPr>
+        <w:t>btcFrom</w:t>
+      </w:r>
+      <w:proofErr w:type="spellEnd"/>
+      <w:r>
+        <w:rPr>
+          <w:rFonts w:ascii="Courier New" w:hAnsi="Courier New" w:cs="Courier New"/>
+        </w:rPr>
+        <w:t xml:space="preserve">, </w:t>
+      </w:r>
+      <w:proofErr w:type="spellStart"/>
+      <w:r>
+        <w:rPr>
+          <w:rFonts w:ascii="Courier New" w:hAnsi="Courier New" w:cs="Courier New"/>
+        </w:rPr>
+        <w:t>ecn</w:t>
+      </w:r>
+      <w:proofErr w:type="spellEnd"/>
+      <w:r>
+        <w:rPr>
+          <w:rFonts w:ascii="Courier New" w:hAnsi="Courier New" w:cs="Courier New"/>
+        </w:rPr>
+        <w:t>, LR</w:t>
+      </w:r>
+      <w:r>
+        <w:rPr>
+          <w:rFonts w:ascii="Courier New" w:hAnsi="Courier New" w:cs="Courier New"/>
+        </w:rPr>
+        <w:t xml:space="preserve">) + </w:t>
+      </w:r>
+      <w:proofErr w:type="spellStart"/>
+      <w:r>
+        <w:rPr>
+          <w:rFonts w:ascii="Courier New" w:hAnsi="Courier New" w:cs="Courier New"/>
+        </w:rPr>
+        <w:t>routeNav</w:t>
+      </w:r>
+      <w:proofErr w:type="spellEnd"/>
+      <w:r>
+        <w:rPr>
+          <w:rFonts w:ascii="Courier New" w:hAnsi="Courier New" w:cs="Courier New"/>
+        </w:rPr>
+        <w:t>(</w:t>
+      </w:r>
+      <w:proofErr w:type="spellStart"/>
+      <w:r>
+        <w:rPr>
+          <w:rFonts w:ascii="Courier New" w:hAnsi="Courier New" w:cs="Courier New"/>
+        </w:rPr>
+        <w:t>btcTo</w:t>
+      </w:r>
+      <w:proofErr w:type="spellEnd"/>
+      <w:r>
+        <w:rPr>
+          <w:rFonts w:ascii="Courier New" w:hAnsi="Courier New" w:cs="Courier New"/>
+        </w:rPr>
+        <w:t xml:space="preserve">, </w:t>
+      </w:r>
+      <w:proofErr w:type="spellStart"/>
+      <w:r>
+        <w:rPr>
+          <w:rFonts w:ascii="Courier New" w:hAnsi="Courier New" w:cs="Courier New"/>
+        </w:rPr>
+        <w:t>ecn</w:t>
+      </w:r>
+      <w:proofErr w:type="spellEnd"/>
+      <w:r>
+        <w:rPr>
+          <w:rFonts w:ascii="Courier New" w:hAnsi="Courier New" w:cs="Courier New"/>
+        </w:rPr>
+        <w:t>, RL</w:t>
+      </w:r>
+      <w:r>
+        <w:rPr>
+          <w:rFonts w:ascii="Courier New" w:hAnsi="Courier New" w:cs="Courier New"/>
+        </w:rPr>
+        <w:t>)</w:t>
+      </w:r>
+    </w:p>
+    <w:p>
+      <w:pPr>
+        <w:rPr>
+          <w:rFonts w:ascii="Courier New" w:hAnsi="Courier New" w:cs="Courier New"/>
+        </w:rPr>
+      </w:pPr>
+      <w:r>
+        <w:rPr>
+          <w:rFonts w:ascii="Courier New" w:hAnsi="Courier New" w:cs="Courier New"/>
+        </w:rPr>
+        <w:tab/>
+      </w:r>
+      <w:r>
+        <w:rPr>
+          <w:rFonts w:ascii="Courier New" w:hAnsi="Courier New" w:cs="Courier New"/>
+        </w:rPr>
+        <w:tab/>
+        <w:t>end if</w:t>
+      </w:r>
+    </w:p>
+    <w:p>
+      <w:pPr>
+        <w:rPr>
+          <w:rFonts w:ascii="Courier New" w:hAnsi="Courier New" w:cs="Courier New"/>
+        </w:rPr>
+      </w:pPr>
+      <w:r>
+        <w:rPr>
+          <w:rFonts w:ascii="Courier New" w:hAnsi="Courier New" w:cs="Courier New"/>
+        </w:rPr>
+        <w:tab/>
+      </w:r>
+      <w:r>
+        <w:rPr>
+          <w:rFonts w:ascii="Courier New" w:hAnsi="Courier New" w:cs="Courier New"/>
+        </w:rPr>
+        <w:t xml:space="preserve">else if( </w:t>
+      </w:r>
+      <w:proofErr w:type="spellStart"/>
+      <w:r>
+        <w:rPr>
+          <w:rFonts w:ascii="Courier New" w:hAnsi="Courier New" w:cs="Courier New"/>
+        </w:rPr>
+        <w:t>stepFree</w:t>
+      </w:r>
+      <w:proofErr w:type="spellEnd"/>
+      <w:r>
+        <w:rPr>
+          <w:rFonts w:ascii="Courier New" w:hAnsi="Courier New" w:cs="Courier New"/>
+        </w:rPr>
+        <w:t xml:space="preserve"> = true ) </w:t>
+      </w:r>
+      <w:r>
+        <w:rPr>
+          <w:rFonts w:ascii="Courier New" w:hAnsi="Courier New" w:cs="Courier New"/>
+        </w:rPr>
+        <w:t>then</w:t>
+      </w:r>
+    </w:p>
+    <w:p>
+      <w:pPr>
+        <w:rPr>
+          <w:rFonts w:ascii="Courier New" w:hAnsi="Courier New" w:cs="Courier New"/>
+        </w:rPr>
+      </w:pPr>
+      <w:r>
+        <w:rPr>
+          <w:rFonts w:ascii="Courier New" w:hAnsi="Courier New" w:cs="Courier New"/>
+        </w:rPr>
+        <w:tab/>
+      </w:r>
+      <w:r>
+        <w:rPr>
+          <w:rFonts w:ascii="Courier New" w:hAnsi="Courier New" w:cs="Courier New"/>
+        </w:rPr>
+        <w:tab/>
+      </w:r>
+      <w:proofErr w:type="spellStart"/>
+      <w:r>
+        <w:rPr>
+          <w:rFonts w:ascii="Courier New" w:hAnsi="Courier New" w:cs="Courier New"/>
+        </w:rPr>
+        <w:t>btcFrom.add</w:t>
+      </w:r>
+      <w:proofErr w:type="spellEnd"/>
+      <w:r>
+        <w:rPr>
+          <w:rFonts w:ascii="Courier New" w:hAnsi="Courier New" w:cs="Courier New"/>
+        </w:rPr>
+        <w:t>(</w:t>
+      </w:r>
+      <w:proofErr w:type="spellStart"/>
+      <w:r>
+        <w:rPr>
+          <w:rFonts w:ascii="Courier New" w:hAnsi="Courier New" w:cs="Courier New"/>
+        </w:rPr>
+        <w:t>from.level.lift</w:t>
+      </w:r>
+      <w:proofErr w:type="spellEnd"/>
+      <w:r>
+        <w:rPr>
+          <w:rFonts w:ascii="Courier New" w:hAnsi="Courier New" w:cs="Courier New"/>
+        </w:rPr>
+        <w:t>)</w:t>
+      </w:r>
+    </w:p>
+    <w:p>
+      <w:pPr>
+        <w:rPr>
+          <w:rFonts w:ascii="Courier New" w:hAnsi="Courier New" w:cs="Courier New"/>
+        </w:rPr>
+      </w:pPr>
+      <w:r>
+        <w:rPr>
+          <w:rFonts w:ascii="Courier New" w:hAnsi="Courier New" w:cs="Courier New"/>
+        </w:rPr>
+        <w:tab/>
+      </w:r>
+      <w:r>
+        <w:rPr>
+          <w:rFonts w:ascii="Courier New" w:hAnsi="Courier New" w:cs="Courier New"/>
+        </w:rPr>
+        <w:tab/>
+      </w:r>
+      <w:proofErr w:type="spellStart"/>
+      <w:r>
+        <w:rPr>
+          <w:rFonts w:ascii="Courier New" w:hAnsi="Courier New" w:cs="Courier New"/>
+        </w:rPr>
+        <w:t>btcTo.add</w:t>
+      </w:r>
+      <w:proofErr w:type="spellEnd"/>
+      <w:r>
+        <w:rPr>
+          <w:rFonts w:ascii="Courier New" w:hAnsi="Courier New" w:cs="Courier New"/>
+        </w:rPr>
+        <w:t>(</w:t>
+      </w:r>
+      <w:proofErr w:type="spellStart"/>
+      <w:r>
+        <w:rPr>
+          <w:rFonts w:ascii="Courier New" w:hAnsi="Courier New" w:cs="Courier New"/>
+        </w:rPr>
+        <w:t>to.level.lift</w:t>
+      </w:r>
+      <w:proofErr w:type="spellEnd"/>
+      <w:r>
+        <w:rPr>
+          <w:rFonts w:ascii="Courier New" w:hAnsi="Courier New" w:cs="Courier New"/>
+        </w:rPr>
+        <w:t>)</w:t>
+      </w:r>
+    </w:p>
+    <w:p>
+      <w:pPr>
+        <w:rPr>
+          <w:rFonts w:ascii="Courier New" w:hAnsi="Courier New" w:cs="Courier New"/>
+        </w:rPr>
+      </w:pPr>
+      <w:r>
+        <w:rPr>
+          <w:rFonts w:ascii="Courier New" w:hAnsi="Courier New" w:cs="Courier New"/>
+        </w:rPr>
+        <w:tab/>
+        <w:t>else</w:t>
+      </w:r>
+    </w:p>
+    <w:p>
+      <w:pPr>
+        <w:rPr>
+          <w:rFonts w:ascii="Courier New" w:hAnsi="Courier New" w:cs="Courier New"/>
+        </w:rPr>
+      </w:pPr>
+      <w:r>
+        <w:rPr>
+          <w:rFonts w:ascii="Courier New" w:hAnsi="Courier New" w:cs="Courier New"/>
+        </w:rPr>
+        <w:tab/>
+      </w:r>
+      <w:r>
+        <w:rPr>
+          <w:rFonts w:ascii="Courier New" w:hAnsi="Courier New" w:cs="Courier New"/>
+        </w:rPr>
+        <w:tab/>
+      </w:r>
+      <w:proofErr w:type="spellStart"/>
+      <w:r>
+        <w:rPr>
+          <w:rFonts w:ascii="Courier New" w:hAnsi="Courier New" w:cs="Courier New"/>
+        </w:rPr>
+        <w:t>btcFrom.add</w:t>
+      </w:r>
+      <w:proofErr w:type="spellEnd"/>
+      <w:r>
+        <w:rPr>
+          <w:rFonts w:ascii="Courier New" w:hAnsi="Courier New" w:cs="Courier New"/>
+        </w:rPr>
+        <w:t>(</w:t>
+      </w:r>
+      <w:proofErr w:type="spellStart"/>
+      <w:r>
+        <w:rPr>
+          <w:rFonts w:ascii="Courier New" w:hAnsi="Courier New" w:cs="Courier New"/>
+        </w:rPr>
+        <w:t>from.level.lift</w:t>
+      </w:r>
+      <w:proofErr w:type="spellEnd"/>
+      <w:r>
+        <w:rPr>
+          <w:rFonts w:ascii="Courier New" w:hAnsi="Courier New" w:cs="Courier New"/>
+        </w:rPr>
+        <w:t>)</w:t>
+      </w:r>
+    </w:p>
+    <w:p>
+      <w:pPr>
+        <w:rPr>
+          <w:rFonts w:ascii="Courier New" w:hAnsi="Courier New" w:cs="Courier New"/>
+        </w:rPr>
+      </w:pPr>
+      <w:r>
+        <w:rPr>
+          <w:rFonts w:ascii="Courier New" w:hAnsi="Courier New" w:cs="Courier New"/>
+        </w:rPr>
+        <w:tab/>
+      </w:r>
+      <w:r>
+        <w:rPr>
+          <w:rFonts w:ascii="Courier New" w:hAnsi="Courier New" w:cs="Courier New"/>
+        </w:rPr>
+        <w:tab/>
+      </w:r>
+      <w:proofErr w:type="spellStart"/>
+      <w:r>
+        <w:rPr>
+          <w:rFonts w:ascii="Courier New" w:hAnsi="Courier New" w:cs="Courier New"/>
+        </w:rPr>
+        <w:t>btcTo.add</w:t>
+      </w:r>
+      <w:proofErr w:type="spellEnd"/>
+      <w:r>
+        <w:rPr>
+          <w:rFonts w:ascii="Courier New" w:hAnsi="Courier New" w:cs="Courier New"/>
+        </w:rPr>
+        <w:t>(</w:t>
+      </w:r>
+      <w:proofErr w:type="spellStart"/>
+      <w:r>
+        <w:rPr>
+          <w:rFonts w:ascii="Courier New" w:hAnsi="Courier New" w:cs="Courier New"/>
+        </w:rPr>
+        <w:t>to.level.lift</w:t>
+      </w:r>
+      <w:proofErr w:type="spellEnd"/>
+      <w:r>
+        <w:rPr>
+          <w:rFonts w:ascii="Courier New" w:hAnsi="Courier New" w:cs="Courier New"/>
+        </w:rPr>
+        <w:t>)</w:t>
+      </w:r>
+    </w:p>
+    <w:p>
+      <w:pPr>
+        <w:rPr>
+          <w:rFonts w:ascii="Courier New" w:hAnsi="Courier New" w:cs="Courier New"/>
+        </w:rPr>
+      </w:pPr>
+      <w:r>
+        <w:rPr>
+          <w:rFonts w:ascii="Courier New" w:hAnsi="Courier New" w:cs="Courier New"/>
+        </w:rPr>
+        <w:tab/>
+        <w:t>end if else</w:t>
+      </w:r>
+    </w:p>
+    <w:p>
+      <w:pPr>
+        <w:ind w:left="720"/>
+        <w:rPr>
+          <w:rFonts w:ascii="Courier New" w:hAnsi="Courier New" w:cs="Courier New"/>
+        </w:rPr>
+      </w:pPr>
+      <w:r>
+        <w:rPr>
+          <w:rFonts w:ascii="Courier New" w:hAnsi="Courier New" w:cs="Courier New"/>
+        </w:rPr>
+        <w:t xml:space="preserve">return </w:t>
+      </w:r>
+      <w:proofErr w:type="spellStart"/>
+      <w:r>
+        <w:rPr>
+          <w:rFonts w:ascii="Courier New" w:hAnsi="Courier New" w:cs="Courier New"/>
+        </w:rPr>
+        <w:t>routeNav</w:t>
+      </w:r>
+      <w:proofErr w:type="spellEnd"/>
+      <w:r>
+        <w:rPr>
+          <w:rFonts w:ascii="Courier New" w:hAnsi="Courier New" w:cs="Courier New"/>
+        </w:rPr>
+        <w:t>(</w:t>
+      </w:r>
+      <w:proofErr w:type="spellStart"/>
+      <w:r>
+        <w:rPr>
+          <w:rFonts w:ascii="Courier New" w:hAnsi="Courier New" w:cs="Courier New"/>
+        </w:rPr>
+        <w:t>btcFrom</w:t>
+      </w:r>
+      <w:proofErr w:type="spellEnd"/>
+      <w:r>
+        <w:rPr>
+          <w:rFonts w:ascii="Courier New" w:hAnsi="Courier New" w:cs="Courier New"/>
+        </w:rPr>
+        <w:t xml:space="preserve">, null, LR) + “travel to level </w:t>
+      </w:r>
+      <w:proofErr w:type="spellStart"/>
+      <w:r>
+        <w:rPr>
+          <w:rFonts w:ascii="Courier New" w:hAnsi="Courier New" w:cs="Courier New"/>
+        </w:rPr>
+        <w:t>to.level</w:t>
+      </w:r>
+      <w:proofErr w:type="spellEnd"/>
+      <w:r>
+        <w:rPr>
+          <w:rFonts w:ascii="Courier New" w:hAnsi="Courier New" w:cs="Courier New"/>
+        </w:rPr>
+        <w:t xml:space="preserve"> + </w:t>
+      </w:r>
+      <w:proofErr w:type="spellStart"/>
+      <w:r>
+        <w:rPr>
+          <w:rFonts w:ascii="Courier New" w:hAnsi="Courier New" w:cs="Courier New"/>
+        </w:rPr>
+        <w:t>routeNav</w:t>
+      </w:r>
+      <w:proofErr w:type="spellEnd"/>
+      <w:r>
+        <w:rPr>
+          <w:rFonts w:ascii="Courier New" w:hAnsi="Courier New" w:cs="Courier New"/>
+        </w:rPr>
+        <w:t>(</w:t>
+      </w:r>
+      <w:proofErr w:type="spellStart"/>
+      <w:r>
+        <w:rPr>
+          <w:rFonts w:ascii="Courier New" w:hAnsi="Courier New" w:cs="Courier New"/>
+        </w:rPr>
+        <w:t>btcTo</w:t>
+      </w:r>
+      <w:proofErr w:type="spellEnd"/>
+      <w:r>
+        <w:rPr>
+          <w:rFonts w:ascii="Courier New" w:hAnsi="Courier New" w:cs="Courier New"/>
+        </w:rPr>
+        <w:t>, null, RL)</w:t>
+      </w:r>
+    </w:p>
+    <w:p>
+      <w:pPr>
+        <w:rPr>
+          <w:rFonts w:ascii="Courier New" w:hAnsi="Courier New" w:cs="Courier New"/>
+        </w:rPr>
+      </w:pPr>
+    </w:p>
+    <w:p>
+      <w:pPr>
+        <w:rPr>
+          <w:rFonts w:ascii="Courier New" w:hAnsi="Courier New" w:cs="Courier New"/>
+          <w:b/>
+        </w:rPr>
+      </w:pPr>
+      <w:r>
+        <w:rPr>
+          <w:rFonts w:ascii="Courier New" w:hAnsi="Courier New" w:cs="Courier New"/>
+          <w:b/>
+        </w:rPr>
+        <w:t>Backtrack(from): List of Room</w:t>
+      </w:r>
+    </w:p>
+    <w:p>
+      <w:pPr>
+        <w:rPr>
+          <w:rFonts w:ascii="Courier New" w:hAnsi="Courier New" w:cs="Courier New"/>
+        </w:rPr>
+      </w:pPr>
+      <w:r>
+        <w:rPr>
+          <w:rFonts w:ascii="Courier New" w:hAnsi="Courier New" w:cs="Courier New"/>
+        </w:rPr>
+        <w:tab/>
+        <w:t xml:space="preserve">List </w:t>
+      </w:r>
+      <w:proofErr w:type="spellStart"/>
+      <w:r>
+        <w:rPr>
+          <w:rFonts w:ascii="Courier New" w:hAnsi="Courier New" w:cs="Courier New"/>
+        </w:rPr>
+        <w:t>btc</w:t>
+      </w:r>
+      <w:proofErr w:type="spellEnd"/>
+    </w:p>
+    <w:p>
+      <w:pPr>
+        <w:rPr>
+          <w:rFonts w:ascii="Courier New" w:hAnsi="Courier New" w:cs="Courier New"/>
+        </w:rPr>
+      </w:pPr>
+      <w:r>
+        <w:rPr>
+          <w:rFonts w:ascii="Courier New" w:hAnsi="Courier New" w:cs="Courier New"/>
+        </w:rPr>
+        <w:tab/>
+      </w:r>
+      <w:proofErr w:type="spellStart"/>
+      <w:r>
+        <w:rPr>
+          <w:rFonts w:ascii="Courier New" w:hAnsi="Courier New" w:cs="Courier New"/>
+        </w:rPr>
+        <w:t>btc.add</w:t>
+      </w:r>
+      <w:proofErr w:type="spellEnd"/>
+      <w:r>
+        <w:rPr>
+          <w:rFonts w:ascii="Courier New" w:hAnsi="Courier New" w:cs="Courier New"/>
+        </w:rPr>
+        <w:t>(from)</w:t>
+      </w:r>
+    </w:p>
+    <w:p>
+      <w:pPr>
+        <w:ind w:left="720"/>
+        <w:rPr>
+          <w:rFonts w:ascii="Courier New" w:hAnsi="Courier New" w:cs="Courier New"/>
+        </w:rPr>
+      </w:pPr>
+      <w:r>
+        <w:rPr>
+          <w:rFonts w:ascii="Courier New" w:hAnsi="Courier New" w:cs="Courier New"/>
+        </w:rPr>
+        <w:t>while (</w:t>
+      </w:r>
+      <w:proofErr w:type="spellStart"/>
+      <w:r>
+        <w:rPr>
+          <w:rFonts w:ascii="Courier New" w:hAnsi="Courier New" w:cs="Courier New"/>
+        </w:rPr>
+        <w:t>prevRoom</w:t>
+      </w:r>
+      <w:proofErr w:type="spellEnd"/>
+      <w:r>
+        <w:rPr>
+          <w:rFonts w:ascii="Courier New" w:hAnsi="Courier New" w:cs="Courier New"/>
+        </w:rPr>
+        <w:t xml:space="preserve"> = </w:t>
+      </w:r>
+      <w:r>
+        <w:rPr>
+          <w:rFonts w:ascii="Courier New" w:hAnsi="Courier New" w:cs="Courier New"/>
+          <w:i/>
+        </w:rPr>
+        <w:t xml:space="preserve">SELECT </w:t>
+      </w:r>
+      <w:proofErr w:type="spellStart"/>
+      <w:r>
+        <w:rPr>
+          <w:rFonts w:ascii="Courier New" w:hAnsi="Courier New" w:cs="Courier New"/>
+          <w:i/>
+        </w:rPr>
+        <w:t>prevRoom</w:t>
+      </w:r>
+      <w:proofErr w:type="spellEnd"/>
+      <w:r>
+        <w:rPr>
+          <w:rFonts w:ascii="Courier New" w:hAnsi="Courier New" w:cs="Courier New"/>
+          <w:i/>
+        </w:rPr>
+        <w:t xml:space="preserve"> FROM Room WHERE </w:t>
+      </w:r>
+      <w:proofErr w:type="spellStart"/>
+      <w:r>
+        <w:rPr>
+          <w:rFonts w:ascii="Courier New" w:hAnsi="Courier New" w:cs="Courier New"/>
+          <w:i/>
+        </w:rPr>
+        <w:t>rName</w:t>
+      </w:r>
+      <w:proofErr w:type="spellEnd"/>
+      <w:r>
+        <w:rPr>
+          <w:rFonts w:ascii="Courier New" w:hAnsi="Courier New" w:cs="Courier New"/>
+          <w:i/>
+        </w:rPr>
+        <w:t xml:space="preserve"> = </w:t>
+      </w:r>
+      <w:proofErr w:type="spellStart"/>
+      <w:r>
+        <w:rPr>
+          <w:rFonts w:ascii="Courier New" w:hAnsi="Courier New" w:cs="Courier New"/>
+          <w:i/>
+        </w:rPr>
+        <w:t>from.rName</w:t>
+      </w:r>
+      <w:proofErr w:type="spellEnd"/>
+      <w:r>
+        <w:rPr>
+          <w:rFonts w:ascii="Courier New" w:hAnsi="Courier New" w:cs="Courier New"/>
+          <w:i/>
+        </w:rPr>
+        <w:t xml:space="preserve"> </w:t>
+      </w:r>
+      <w:r>
+        <w:rPr>
+          <w:rFonts w:ascii="Courier New" w:hAnsi="Courier New" w:cs="Courier New"/>
+        </w:rPr>
+        <w:t>!= ‘’) do</w:t>
+      </w:r>
+    </w:p>
+    <w:p>
+      <w:pPr>
+        <w:ind w:left="720"/>
+        <w:rPr>
+          <w:rFonts w:ascii="Courier New" w:hAnsi="Courier New" w:cs="Courier New"/>
+        </w:rPr>
+      </w:pPr>
+      <w:r>
+        <w:rPr>
+          <w:rFonts w:ascii="Courier New" w:hAnsi="Courier New" w:cs="Courier New"/>
+        </w:rPr>
+        <w:tab/>
+      </w:r>
+      <w:proofErr w:type="spellStart"/>
+      <w:r>
+        <w:rPr>
+          <w:rFonts w:ascii="Courier New" w:hAnsi="Courier New" w:cs="Courier New"/>
+        </w:rPr>
+        <w:t>btc.addprevRoom</w:t>
+      </w:r>
+      <w:proofErr w:type="spellEnd"/>
+    </w:p>
+    <w:p>
+      <w:pPr>
+        <w:rPr>
+          <w:rFonts w:ascii="Courier New" w:hAnsi="Courier New" w:cs="Courier New"/>
+        </w:rPr>
+      </w:pPr>
+      <w:r>
+        <w:rPr>
+          <w:rFonts w:ascii="Courier New" w:hAnsi="Courier New" w:cs="Courier New"/>
+        </w:rPr>
+        <w:tab/>
+        <w:t>od</w:t>
+      </w:r>
+    </w:p>
+    <w:p>
+      <w:pPr>
+        <w:rPr>
+          <w:rFonts w:ascii="Courier New" w:hAnsi="Courier New" w:cs="Courier New"/>
+          <w:b/>
+        </w:rPr>
+      </w:pPr>
+    </w:p>
+    <w:p>
+      <w:pPr>
+        <w:rPr>
+          <w:rFonts w:ascii="Courier New" w:hAnsi="Courier New" w:cs="Courier New"/>
+          <w:b/>
+        </w:rPr>
+      </w:pPr>
+      <w:r>
+        <w:rPr>
+          <w:rFonts w:ascii="Courier New" w:hAnsi="Courier New" w:cs="Courier New"/>
+          <w:b/>
+        </w:rPr>
+        <w:t>ECN(</w:t>
+      </w:r>
+      <w:proofErr w:type="spellStart"/>
+      <w:r>
+        <w:rPr>
+          <w:rFonts w:ascii="Courier New" w:hAnsi="Courier New" w:cs="Courier New"/>
+          <w:b/>
+        </w:rPr>
+        <w:t>b</w:t>
+      </w:r>
+      <w:r>
+        <w:rPr>
+          <w:rFonts w:ascii="Courier New" w:hAnsi="Courier New" w:cs="Courier New"/>
+          <w:b/>
+        </w:rPr>
+        <w:t>tc</w:t>
+      </w:r>
+      <w:r>
+        <w:rPr>
+          <w:rFonts w:ascii="Courier New" w:hAnsi="Courier New" w:cs="Courier New"/>
+          <w:b/>
+        </w:rPr>
+        <w:t>From</w:t>
+      </w:r>
+      <w:proofErr w:type="spellEnd"/>
+      <w:r>
+        <w:rPr>
+          <w:rFonts w:ascii="Courier New" w:hAnsi="Courier New" w:cs="Courier New"/>
+          <w:b/>
+        </w:rPr>
+        <w:t xml:space="preserve">, </w:t>
+      </w:r>
+      <w:proofErr w:type="spellStart"/>
+      <w:r>
+        <w:rPr>
+          <w:rFonts w:ascii="Courier New" w:hAnsi="Courier New" w:cs="Courier New"/>
+          <w:b/>
+        </w:rPr>
+        <w:t>bt</w:t>
+      </w:r>
+      <w:r>
+        <w:rPr>
+          <w:rFonts w:ascii="Courier New" w:hAnsi="Courier New" w:cs="Courier New"/>
+          <w:b/>
+        </w:rPr>
+        <w:t>c</w:t>
+      </w:r>
+      <w:r>
+        <w:rPr>
+          <w:rFonts w:ascii="Courier New" w:hAnsi="Courier New" w:cs="Courier New"/>
+          <w:b/>
+        </w:rPr>
+        <w:t>To</w:t>
+      </w:r>
+      <w:proofErr w:type="spellEnd"/>
+      <w:r>
+        <w:rPr>
+          <w:rFonts w:ascii="Courier New" w:hAnsi="Courier New" w:cs="Courier New"/>
+          <w:b/>
+        </w:rPr>
+        <w:t>): Room</w:t>
+      </w:r>
+    </w:p>
+    <w:p>
+      <w:pPr>
+        <w:rPr>
+          <w:rFonts w:ascii="Courier New" w:hAnsi="Courier New" w:cs="Courier New"/>
+        </w:rPr>
+      </w:pPr>
+      <w:r>
+        <w:rPr>
+          <w:rFonts w:ascii="Courier New" w:hAnsi="Courier New" w:cs="Courier New"/>
+          <w:b/>
+        </w:rPr>
+        <w:tab/>
+      </w:r>
+      <w:proofErr w:type="spellStart"/>
+      <w:r>
+        <w:rPr>
+          <w:rFonts w:ascii="Courier New" w:hAnsi="Courier New" w:cs="Courier New"/>
+        </w:rPr>
+        <w:t>fromPoint</w:t>
+      </w:r>
+      <w:proofErr w:type="spellEnd"/>
+      <w:r>
+        <w:rPr>
+          <w:rFonts w:ascii="Courier New" w:hAnsi="Courier New" w:cs="Courier New"/>
+        </w:rPr>
+        <w:t xml:space="preserve"> = </w:t>
+      </w:r>
+      <w:proofErr w:type="spellStart"/>
+      <w:r>
+        <w:rPr>
+          <w:rFonts w:ascii="Courier New" w:hAnsi="Courier New" w:cs="Courier New"/>
+        </w:rPr>
+        <w:t>btcFrom.length</w:t>
+      </w:r>
+      <w:proofErr w:type="spellEnd"/>
+      <w:r>
+        <w:rPr>
+          <w:rFonts w:ascii="Courier New" w:hAnsi="Courier New" w:cs="Courier New"/>
+        </w:rPr>
+        <w:t xml:space="preserve"> – 1</w:t>
+      </w:r>
+    </w:p>
+    <w:p>
+      <w:pPr>
+        <w:rPr>
+          <w:rFonts w:ascii="Courier New" w:hAnsi="Courier New" w:cs="Courier New"/>
+        </w:rPr>
+      </w:pPr>
+      <w:r>
+        <w:rPr>
+          <w:rFonts w:ascii="Courier New" w:hAnsi="Courier New" w:cs="Courier New"/>
+        </w:rPr>
+        <w:tab/>
+      </w:r>
+      <w:proofErr w:type="spellStart"/>
+      <w:r>
+        <w:rPr>
+          <w:rFonts w:ascii="Courier New" w:hAnsi="Courier New" w:cs="Courier New"/>
+        </w:rPr>
+        <w:t>toPoint</w:t>
+      </w:r>
+      <w:proofErr w:type="spellEnd"/>
+      <w:r>
+        <w:rPr>
+          <w:rFonts w:ascii="Courier New" w:hAnsi="Courier New" w:cs="Courier New"/>
+        </w:rPr>
+        <w:t xml:space="preserve"> = </w:t>
+      </w:r>
+      <w:proofErr w:type="spellStart"/>
+      <w:r>
+        <w:rPr>
+          <w:rFonts w:ascii="Courier New" w:hAnsi="Courier New" w:cs="Courier New"/>
+        </w:rPr>
+        <w:t>btcTo.length</w:t>
+      </w:r>
+      <w:proofErr w:type="spellEnd"/>
+      <w:r>
+        <w:rPr>
+          <w:rFonts w:ascii="Courier New" w:hAnsi="Courier New" w:cs="Courier New"/>
+        </w:rPr>
+        <w:t xml:space="preserve"> -1</w:t>
+      </w:r>
+    </w:p>
+    <w:p>
+      <w:pPr>
+        <w:rPr>
+          <w:rFonts w:ascii="Courier New" w:hAnsi="Courier New" w:cs="Courier New"/>
+        </w:rPr>
+      </w:pPr>
+      <w:r>
+        <w:rPr>
+          <w:rFonts w:ascii="Courier New" w:hAnsi="Courier New" w:cs="Courier New"/>
+        </w:rPr>
+        <w:tab/>
+      </w:r>
+    </w:p>
+    <w:p>
+      <w:pPr>
+        <w:rPr>
+          <w:rFonts w:ascii="Courier New" w:hAnsi="Courier New" w:cs="Courier New"/>
+        </w:rPr>
+      </w:pPr>
+      <w:r>
+        <w:rPr>
+          <w:rFonts w:ascii="Courier New" w:hAnsi="Courier New" w:cs="Courier New"/>
+        </w:rPr>
+        <w:tab/>
+        <w:t xml:space="preserve">while( </w:t>
+      </w:r>
+      <w:proofErr w:type="spellStart"/>
+      <w:r>
+        <w:rPr>
+          <w:rFonts w:ascii="Courier New" w:hAnsi="Courier New" w:cs="Courier New"/>
+        </w:rPr>
+        <w:t>btcFrom.get</w:t>
+      </w:r>
+      <w:proofErr w:type="spellEnd"/>
+      <w:r>
+        <w:rPr>
+          <w:rFonts w:ascii="Courier New" w:hAnsi="Courier New" w:cs="Courier New"/>
+        </w:rPr>
+        <w:t>(</w:t>
+      </w:r>
+      <w:proofErr w:type="spellStart"/>
+      <w:r>
+        <w:rPr>
+          <w:rFonts w:ascii="Courier New" w:hAnsi="Courier New" w:cs="Courier New"/>
+        </w:rPr>
+        <w:t>fromPointer</w:t>
+      </w:r>
+      <w:proofErr w:type="spellEnd"/>
+      <w:r>
+        <w:rPr>
+          <w:rFonts w:ascii="Courier New" w:hAnsi="Courier New" w:cs="Courier New"/>
+        </w:rPr>
+        <w:t xml:space="preserve">) = </w:t>
+      </w:r>
+      <w:proofErr w:type="spellStart"/>
+      <w:r>
+        <w:rPr>
+          <w:rFonts w:ascii="Courier New" w:hAnsi="Courier New" w:cs="Courier New"/>
+        </w:rPr>
+        <w:t>btcFrom.get</w:t>
+      </w:r>
+      <w:proofErr w:type="spellEnd"/>
+      <w:r>
+        <w:rPr>
+          <w:rFonts w:ascii="Courier New" w:hAnsi="Courier New" w:cs="Courier New"/>
+        </w:rPr>
+        <w:t>(</w:t>
+      </w:r>
+      <w:proofErr w:type="spellStart"/>
+      <w:r>
+        <w:rPr>
+          <w:rFonts w:ascii="Courier New" w:hAnsi="Courier New" w:cs="Courier New"/>
+        </w:rPr>
+        <w:t>toPointer</w:t>
+      </w:r>
+      <w:proofErr w:type="spellEnd"/>
+      <w:r>
+        <w:rPr>
+          <w:rFonts w:ascii="Courier New" w:hAnsi="Courier New" w:cs="Courier New"/>
+        </w:rPr>
+        <w:t>) ) do</w:t>
+      </w:r>
+    </w:p>
+    <w:p>
+      <w:pPr>
+        <w:rPr>
+          <w:rFonts w:ascii="Courier New" w:hAnsi="Courier New" w:cs="Courier New"/>
+        </w:rPr>
+      </w:pPr>
+      <w:r>
+        <w:rPr>
+          <w:rFonts w:ascii="Courier New" w:hAnsi="Courier New" w:cs="Courier New"/>
+        </w:rPr>
+        <w:tab/>
+      </w:r>
+      <w:r>
+        <w:rPr>
+          <w:rFonts w:ascii="Courier New" w:hAnsi="Courier New" w:cs="Courier New"/>
+        </w:rPr>
+        <w:tab/>
+      </w:r>
+      <w:proofErr w:type="spellStart"/>
+      <w:r>
+        <w:rPr>
+          <w:rFonts w:ascii="Courier New" w:hAnsi="Courier New" w:cs="Courier New"/>
+        </w:rPr>
+        <w:t>fromPointer</w:t>
+      </w:r>
+      <w:proofErr w:type="spellEnd"/>
+      <w:r>
+        <w:rPr>
+          <w:rFonts w:ascii="Courier New" w:hAnsi="Courier New" w:cs="Courier New"/>
+        </w:rPr>
+        <w:t xml:space="preserve"> = </w:t>
+      </w:r>
+      <w:proofErr w:type="spellStart"/>
+      <w:r>
+        <w:rPr>
+          <w:rFonts w:ascii="Courier New" w:hAnsi="Courier New" w:cs="Courier New"/>
+        </w:rPr>
+        <w:t>fromPointer</w:t>
+      </w:r>
+      <w:proofErr w:type="spellEnd"/>
+      <w:r>
+        <w:rPr>
+          <w:rFonts w:ascii="Courier New" w:hAnsi="Courier New" w:cs="Courier New"/>
+        </w:rPr>
+        <w:t xml:space="preserve"> -1</w:t>
+      </w:r>
+    </w:p>
+    <w:p>
+      <w:pPr>
+        <w:rPr>
+          <w:rFonts w:ascii="Courier New" w:hAnsi="Courier New" w:cs="Courier New"/>
+        </w:rPr>
+      </w:pPr>
+      <w:r>
+        <w:rPr>
+          <w:rFonts w:ascii="Courier New" w:hAnsi="Courier New" w:cs="Courier New"/>
+        </w:rPr>
+        <w:lastRenderedPageBreak/>
+        <w:tab/>
+      </w:r>
+      <w:r>
+        <w:rPr>
+          <w:rFonts w:ascii="Courier New" w:hAnsi="Courier New" w:cs="Courier New"/>
+        </w:rPr>
+        <w:tab/>
+      </w:r>
+      <w:proofErr w:type="spellStart"/>
+      <w:r>
+        <w:rPr>
+          <w:rFonts w:ascii="Courier New" w:hAnsi="Courier New" w:cs="Courier New"/>
+        </w:rPr>
+        <w:t>toPointer</w:t>
+      </w:r>
+      <w:proofErr w:type="spellEnd"/>
+      <w:r>
+        <w:rPr>
+          <w:rFonts w:ascii="Courier New" w:hAnsi="Courier New" w:cs="Courier New"/>
+        </w:rPr>
+        <w:t xml:space="preserve"> = </w:t>
+      </w:r>
+      <w:proofErr w:type="spellStart"/>
+      <w:r>
+        <w:rPr>
+          <w:rFonts w:ascii="Courier New" w:hAnsi="Courier New" w:cs="Courier New"/>
+        </w:rPr>
+        <w:t>toPointer</w:t>
+      </w:r>
+      <w:proofErr w:type="spellEnd"/>
+      <w:r>
+        <w:rPr>
+          <w:rFonts w:ascii="Courier New" w:hAnsi="Courier New" w:cs="Courier New"/>
+        </w:rPr>
+        <w:t xml:space="preserve"> – 1</w:t>
+      </w:r>
+    </w:p>
+    <w:p>
+      <w:pPr>
+        <w:rPr>
+          <w:rFonts w:ascii="Courier New" w:hAnsi="Courier New" w:cs="Courier New"/>
+        </w:rPr>
+      </w:pPr>
+      <w:r>
+        <w:rPr>
+          <w:rFonts w:ascii="Courier New" w:hAnsi="Courier New" w:cs="Courier New"/>
+        </w:rPr>
+        <w:tab/>
+        <w:t>od</w:t>
+      </w:r>
+    </w:p>
+    <w:p>
+      <w:pPr>
+        <w:rPr>
+          <w:rFonts w:ascii="Courier New" w:hAnsi="Courier New" w:cs="Courier New"/>
+        </w:rPr>
+      </w:pPr>
+      <w:r>
+        <w:rPr>
+          <w:rFonts w:ascii="Courier New" w:hAnsi="Courier New" w:cs="Courier New"/>
+        </w:rPr>
+        <w:tab/>
+      </w:r>
+    </w:p>
+    <w:p>
+      <w:pPr>
+        <w:rPr>
+          <w:rFonts w:ascii="Courier New" w:hAnsi="Courier New" w:cs="Courier New"/>
+        </w:rPr>
+      </w:pPr>
+      <w:r>
+        <w:rPr>
+          <w:rFonts w:ascii="Courier New" w:hAnsi="Courier New" w:cs="Courier New"/>
+        </w:rPr>
+        <w:tab/>
+        <w:t xml:space="preserve">return </w:t>
+      </w:r>
+      <w:proofErr w:type="spellStart"/>
+      <w:r>
+        <w:rPr>
+          <w:rFonts w:ascii="Courier New" w:hAnsi="Courier New" w:cs="Courier New"/>
+        </w:rPr>
+        <w:t>btcFrom.get</w:t>
+      </w:r>
+      <w:proofErr w:type="spellEnd"/>
+      <w:r>
+        <w:rPr>
+          <w:rFonts w:ascii="Courier New" w:hAnsi="Courier New" w:cs="Courier New"/>
+        </w:rPr>
+        <w:t>(</w:t>
+      </w:r>
+      <w:proofErr w:type="spellStart"/>
+      <w:r>
+        <w:rPr>
+          <w:rFonts w:ascii="Courier New" w:hAnsi="Courier New" w:cs="Courier New"/>
+        </w:rPr>
+        <w:t>fromPointer</w:t>
+      </w:r>
+      <w:proofErr w:type="spellEnd"/>
+      <w:r>
+        <w:rPr>
+          <w:rFonts w:ascii="Courier New" w:hAnsi="Courier New" w:cs="Courier New"/>
+        </w:rPr>
+        <w:t xml:space="preserve"> + 1</w:t>
+      </w:r>
+      <w:r>
+        <w:rPr>
+          <w:rFonts w:ascii="Courier New" w:hAnsi="Courier New" w:cs="Courier New"/>
+        </w:rPr>
+        <w:t>)</w:t>
+      </w:r>
+    </w:p>
+    <w:p>
+      <w:pPr>
+        <w:rPr>
+          <w:rFonts w:ascii="Courier New" w:hAnsi="Courier New" w:cs="Courier New"/>
+          <w:b/>
+        </w:rPr>
+      </w:pPr>
+    </w:p>
+    <w:p>
+      <w:pPr>
+        <w:rPr>
+          <w:rFonts w:ascii="Courier New" w:hAnsi="Courier New" w:cs="Courier New"/>
+          <w:b/>
+        </w:rPr>
+      </w:pPr>
+      <w:proofErr w:type="spellStart"/>
+      <w:r>
+        <w:rPr>
+          <w:rFonts w:ascii="Courier New" w:hAnsi="Courier New" w:cs="Courier New"/>
+          <w:b/>
+        </w:rPr>
+        <w:t>RouteNav</w:t>
+      </w:r>
+      <w:proofErr w:type="spellEnd"/>
+      <w:r>
+        <w:rPr>
+          <w:rFonts w:ascii="Courier New" w:hAnsi="Courier New" w:cs="Courier New"/>
+          <w:b/>
+        </w:rPr>
+        <w:t>(</w:t>
+      </w:r>
+      <w:r>
+        <w:rPr>
+          <w:rFonts w:ascii="Courier New" w:hAnsi="Courier New" w:cs="Courier New"/>
+          <w:b/>
+        </w:rPr>
+        <w:t xml:space="preserve">backtrack, </w:t>
+      </w:r>
+      <w:proofErr w:type="spellStart"/>
+      <w:r>
+        <w:rPr>
+          <w:rFonts w:ascii="Courier New" w:hAnsi="Courier New" w:cs="Courier New"/>
+          <w:b/>
+        </w:rPr>
+        <w:t>ecn</w:t>
+      </w:r>
+      <w:proofErr w:type="spellEnd"/>
+      <w:r>
+        <w:rPr>
+          <w:rFonts w:ascii="Courier New" w:hAnsi="Courier New" w:cs="Courier New"/>
+          <w:b/>
+        </w:rPr>
+        <w:t>, direction</w:t>
+      </w:r>
+      <w:r>
+        <w:rPr>
+          <w:rFonts w:ascii="Courier New" w:hAnsi="Courier New" w:cs="Courier New"/>
+          <w:b/>
+        </w:rPr>
+        <w:t>): List of String</w:t>
+      </w:r>
+    </w:p>
+    <w:p>
+      <w:pPr>
+        <w:ind w:firstLine="720"/>
+        <w:rPr>
+          <w:rFonts w:ascii="Courier New" w:hAnsi="Courier New" w:cs="Courier New"/>
+        </w:rPr>
+      </w:pPr>
+      <w:r>
+        <w:rPr>
+          <w:rFonts w:ascii="Courier New" w:hAnsi="Courier New" w:cs="Courier New"/>
+        </w:rPr>
+        <w:t>If direction</w:t>
+      </w:r>
+      <w:r>
+        <w:rPr>
+          <w:rFonts w:ascii="Courier New" w:hAnsi="Courier New" w:cs="Courier New"/>
+        </w:rPr>
+        <w:t xml:space="preserve"> = “LR”</w:t>
+      </w:r>
+    </w:p>
+    <w:p>
+      <w:pPr>
+        <w:ind w:firstLine="720"/>
+        <w:rPr>
+          <w:rFonts w:ascii="Courier New" w:hAnsi="Courier New" w:cs="Courier New"/>
+        </w:rPr>
+      </w:pPr>
+      <w:r>
+        <w:rPr>
+          <w:rFonts w:ascii="Courier New" w:hAnsi="Courier New" w:cs="Courier New"/>
+        </w:rPr>
+        <w:tab/>
+      </w:r>
+      <w:r>
+        <w:rPr>
+          <w:rFonts w:ascii="Courier New" w:hAnsi="Courier New" w:cs="Courier New"/>
+        </w:rPr>
+        <w:t>pointer</w:t>
+      </w:r>
+      <w:r>
+        <w:rPr>
+          <w:rFonts w:ascii="Courier New" w:hAnsi="Courier New" w:cs="Courier New"/>
+        </w:rPr>
+        <w:t xml:space="preserve"> = 0</w:t>
+      </w:r>
+    </w:p>
+    <w:p>
+      <w:pPr>
+        <w:ind w:firstLine="720"/>
+        <w:rPr>
+          <w:rFonts w:ascii="Courier New" w:hAnsi="Courier New" w:cs="Courier New"/>
+        </w:rPr>
+      </w:pPr>
+      <w:r>
+        <w:rPr>
+          <w:rFonts w:ascii="Courier New" w:hAnsi="Courier New" w:cs="Courier New"/>
+        </w:rPr>
+        <w:tab/>
+        <w:t>change = 1</w:t>
+      </w:r>
+    </w:p>
+    <w:p>
+      <w:pPr>
+        <w:ind w:firstLine="720"/>
+        <w:rPr>
+          <w:rFonts w:ascii="Courier New" w:hAnsi="Courier New" w:cs="Courier New"/>
+        </w:rPr>
+      </w:pPr>
+    </w:p>
+    <w:p>
+      <w:pPr>
+        <w:ind w:firstLine="720"/>
+        <w:rPr>
+          <w:rFonts w:ascii="Courier New" w:hAnsi="Courier New" w:cs="Courier New"/>
+        </w:rPr>
+      </w:pPr>
+      <w:r>
+        <w:rPr>
+          <w:rFonts w:ascii="Courier New" w:hAnsi="Courier New" w:cs="Courier New"/>
+        </w:rPr>
+        <w:t>Else if direction = “RL”</w:t>
+      </w:r>
+    </w:p>
+    <w:p>
+      <w:pPr>
+        <w:ind w:firstLine="720"/>
+        <w:rPr>
+          <w:rFonts w:ascii="Courier New" w:hAnsi="Courier New" w:cs="Courier New"/>
+        </w:rPr>
+      </w:pPr>
+      <w:r>
+        <w:rPr>
+          <w:rFonts w:ascii="Courier New" w:hAnsi="Courier New" w:cs="Courier New"/>
+        </w:rPr>
+        <w:tab/>
+      </w:r>
+      <w:r>
+        <w:rPr>
+          <w:rFonts w:ascii="Courier New" w:hAnsi="Courier New" w:cs="Courier New"/>
+        </w:rPr>
+        <w:t xml:space="preserve">pointer </w:t>
+      </w:r>
+      <w:r>
+        <w:rPr>
+          <w:rFonts w:ascii="Courier New" w:hAnsi="Courier New" w:cs="Courier New"/>
+        </w:rPr>
+        <w:t xml:space="preserve">= </w:t>
+      </w:r>
+      <w:proofErr w:type="spellStart"/>
+      <w:r>
+        <w:rPr>
+          <w:rFonts w:ascii="Courier New" w:hAnsi="Courier New" w:cs="Courier New"/>
+        </w:rPr>
+        <w:t>backtrack.length</w:t>
+      </w:r>
+      <w:proofErr w:type="spellEnd"/>
+      <w:r>
+        <w:rPr>
+          <w:rFonts w:ascii="Courier New" w:hAnsi="Courier New" w:cs="Courier New"/>
+        </w:rPr>
+        <w:t xml:space="preserve"> – 1</w:t>
+      </w:r>
+    </w:p>
+    <w:p>
+      <w:pPr>
+        <w:ind w:firstLine="720"/>
+        <w:rPr>
+          <w:rFonts w:ascii="Courier New" w:hAnsi="Courier New" w:cs="Courier New"/>
+        </w:rPr>
+      </w:pPr>
+      <w:r>
+        <w:rPr>
+          <w:rFonts w:ascii="Courier New" w:hAnsi="Courier New" w:cs="Courier New"/>
+        </w:rPr>
+        <w:tab/>
+        <w:t>change = -1</w:t>
+      </w:r>
+      <w:r>
+        <w:rPr>
+          <w:rFonts w:ascii="Courier New" w:hAnsi="Courier New" w:cs="Courier New"/>
+        </w:rPr>
+        <w:tab/>
+      </w:r>
+    </w:p>
+    <w:p>
+      <w:pPr>
+        <w:ind w:firstLine="720"/>
+        <w:rPr>
+          <w:rFonts w:ascii="Courier New" w:hAnsi="Courier New" w:cs="Courier New"/>
+        </w:rPr>
+      </w:pPr>
+    </w:p>
+    <w:p>
+      <w:pPr>
+        <w:ind w:left="720"/>
+        <w:rPr>
+          <w:rFonts w:ascii="Courier New" w:hAnsi="Courier New" w:cs="Courier New"/>
+        </w:rPr>
+      </w:pPr>
+      <w:r>
+        <w:rPr>
+          <w:rFonts w:ascii="Courier New" w:hAnsi="Courier New" w:cs="Courier New"/>
+        </w:rPr>
+        <w:t>While(</w:t>
+      </w:r>
+      <w:r>
+        <w:rPr>
+          <w:rFonts w:ascii="Courier New" w:hAnsi="Courier New" w:cs="Courier New"/>
+        </w:rPr>
+        <w:t xml:space="preserve"> </w:t>
+      </w:r>
+      <w:proofErr w:type="spellStart"/>
+      <w:r>
+        <w:rPr>
+          <w:rFonts w:ascii="Courier New" w:hAnsi="Courier New" w:cs="Courier New"/>
+        </w:rPr>
+        <w:t>backtrack.get</w:t>
+      </w:r>
+      <w:proofErr w:type="spellEnd"/>
+      <w:r>
+        <w:rPr>
+          <w:rFonts w:ascii="Courier New" w:hAnsi="Courier New" w:cs="Courier New"/>
+        </w:rPr>
+        <w:t>(</w:t>
+      </w:r>
+      <w:r>
+        <w:rPr>
+          <w:rFonts w:ascii="Courier New" w:hAnsi="Courier New" w:cs="Courier New"/>
+        </w:rPr>
+        <w:t xml:space="preserve">pointer) != </w:t>
+      </w:r>
+      <w:proofErr w:type="spellStart"/>
+      <w:r>
+        <w:rPr>
+          <w:rFonts w:ascii="Courier New" w:hAnsi="Courier New" w:cs="Courier New"/>
+        </w:rPr>
+        <w:t>ecn</w:t>
+      </w:r>
+      <w:proofErr w:type="spellEnd"/>
+      <w:r>
+        <w:rPr>
+          <w:rFonts w:ascii="Courier New" w:hAnsi="Courier New" w:cs="Courier New"/>
+        </w:rPr>
+        <w:t xml:space="preserve"> </w:t>
+      </w:r>
+      <w:r>
+        <w:rPr>
+          <w:rFonts w:ascii="Courier New" w:hAnsi="Courier New" w:cs="Courier New"/>
+        </w:rPr>
+        <w:t xml:space="preserve">&amp;&amp; pointer </w:t>
+      </w:r>
+      <w:r>
+        <w:rPr>
+          <w:rFonts w:ascii="Courier New" w:hAnsi="Courier New" w:cs="Courier New"/>
+        </w:rPr>
+        <w:t xml:space="preserve">&gt;=0 &amp;&amp; pointer &lt; </w:t>
+      </w:r>
+      <w:proofErr w:type="spellStart"/>
+      <w:r>
+        <w:rPr>
+          <w:rFonts w:ascii="Courier New" w:hAnsi="Courier New" w:cs="Courier New"/>
+        </w:rPr>
+        <w:t>backtrack.length</w:t>
+      </w:r>
+      <w:proofErr w:type="spellEnd"/>
+      <w:r>
+        <w:rPr>
+          <w:rFonts w:ascii="Courier New" w:hAnsi="Courier New" w:cs="Courier New"/>
+        </w:rPr>
+        <w:t xml:space="preserve"> </w:t>
+      </w:r>
+      <w:r>
+        <w:rPr>
+          <w:rFonts w:ascii="Courier New" w:hAnsi="Courier New" w:cs="Courier New"/>
+        </w:rPr>
+        <w:t xml:space="preserve">) </w:t>
+      </w:r>
+      <w:r>
+        <w:rPr>
+          <w:rFonts w:ascii="Courier New" w:hAnsi="Courier New" w:cs="Courier New"/>
+        </w:rPr>
+        <w:t>do</w:t>
+      </w:r>
+    </w:p>
+    <w:p>
+      <w:pPr>
+        <w:ind w:left="1440"/>
+        <w:rPr>
+          <w:rFonts w:ascii="Courier New" w:hAnsi="Courier New" w:cs="Courier New"/>
+        </w:rPr>
+      </w:pPr>
+      <w:proofErr w:type="spellStart"/>
+      <w:r>
+        <w:rPr>
+          <w:rFonts w:ascii="Courier New" w:hAnsi="Courier New" w:cs="Courier New"/>
+        </w:rPr>
+        <w:t>r</w:t>
+      </w:r>
+      <w:r>
+        <w:rPr>
+          <w:rFonts w:ascii="Courier New" w:hAnsi="Courier New" w:cs="Courier New"/>
+        </w:rPr>
+        <w:t>oute.add</w:t>
+      </w:r>
+      <w:proofErr w:type="spellEnd"/>
+      <w:r>
+        <w:rPr>
+          <w:rFonts w:ascii="Courier New" w:hAnsi="Courier New" w:cs="Courier New"/>
+        </w:rPr>
+        <w:t xml:space="preserve">( SELECT directions from Route WHERE </w:t>
+      </w:r>
+      <w:r>
+        <w:rPr>
+          <w:rFonts w:ascii="Courier New" w:hAnsi="Courier New" w:cs="Courier New"/>
+        </w:rPr>
+        <w:t>from</w:t>
+      </w:r>
+      <w:r>
+        <w:rPr>
+          <w:rFonts w:ascii="Courier New" w:hAnsi="Courier New" w:cs="Courier New"/>
+        </w:rPr>
+        <w:t xml:space="preserve"> = </w:t>
+      </w:r>
+      <w:proofErr w:type="spellStart"/>
+      <w:r>
+        <w:rPr>
+          <w:rFonts w:ascii="Courier New" w:hAnsi="Courier New" w:cs="Courier New"/>
+        </w:rPr>
+        <w:t>backtrack.get</w:t>
+      </w:r>
+      <w:proofErr w:type="spellEnd"/>
+      <w:r>
+        <w:rPr>
+          <w:rFonts w:ascii="Courier New" w:hAnsi="Courier New" w:cs="Courier New"/>
+        </w:rPr>
+        <w:t>(pointer)</w:t>
+      </w:r>
+      <w:r>
+        <w:rPr>
+          <w:rFonts w:ascii="Courier New" w:hAnsi="Courier New" w:cs="Courier New"/>
+        </w:rPr>
+        <w:t xml:space="preserve"> </w:t>
+      </w:r>
+      <w:r>
+        <w:rPr>
+          <w:rFonts w:ascii="Courier New" w:hAnsi="Courier New" w:cs="Courier New"/>
+        </w:rPr>
+        <w:t xml:space="preserve">AND to = </w:t>
+      </w:r>
+      <w:proofErr w:type="spellStart"/>
+      <w:r>
+        <w:rPr>
+          <w:rFonts w:ascii="Courier New" w:hAnsi="Courier New" w:cs="Courier New"/>
+        </w:rPr>
+        <w:t>backtrack.get</w:t>
+      </w:r>
+      <w:proofErr w:type="spellEnd"/>
+      <w:r>
+        <w:rPr>
+          <w:rFonts w:ascii="Courier New" w:hAnsi="Courier New" w:cs="Courier New"/>
+        </w:rPr>
+        <w:t>(pointer + change</w:t>
+      </w:r>
+      <w:r>
+        <w:rPr>
+          <w:rFonts w:ascii="Courier New" w:hAnsi="Courier New" w:cs="Courier New"/>
+        </w:rPr>
+        <w:t>)</w:t>
+      </w:r>
+      <w:r>
+        <w:rPr>
+          <w:rFonts w:ascii="Courier New" w:hAnsi="Courier New" w:cs="Courier New"/>
+        </w:rPr>
+        <w:t xml:space="preserve"> )</w:t>
+      </w:r>
+      <w:r>
+        <w:rPr>
+          <w:rFonts w:ascii="Courier New" w:hAnsi="Courier New" w:cs="Courier New"/>
+        </w:rPr>
+        <w:t xml:space="preserve"> </w:t>
+      </w:r>
+    </w:p>
+    <w:p>
+      <w:pPr>
+        <w:ind w:left="1440"/>
+        <w:rPr>
+          <w:rFonts w:ascii="Courier New" w:hAnsi="Courier New" w:cs="Courier New"/>
+        </w:rPr>
+      </w:pPr>
+      <w:r>
+        <w:rPr>
+          <w:rFonts w:ascii="Courier New" w:hAnsi="Courier New" w:cs="Courier New"/>
+        </w:rPr>
+        <w:t>pointer = pointer + change</w:t>
+      </w:r>
+    </w:p>
+    <w:p>
+      <w:pPr>
+        <w:rPr>
+          <w:rFonts w:ascii="Courier New" w:hAnsi="Courier New" w:cs="Courier New"/>
+        </w:rPr>
+      </w:pPr>
+      <w:r>
+        <w:rPr>
+          <w:rFonts w:ascii="Courier New" w:hAnsi="Courier New" w:cs="Courier New"/>
+        </w:rPr>
+        <w:tab/>
+        <w:t>od</w:t>
+      </w:r>
+    </w:p>
+    <w:p>
+      <w:pPr>
+        <w:rPr>
+          <w:rFonts w:ascii="Courier New" w:hAnsi="Courier New" w:cs="Courier New"/>
+        </w:rPr>
+      </w:pPr>
+    </w:p>
+    <w:p>
+      <w:pPr>
+        <w:rPr>
+          <w:rFonts w:asciiTheme="majorHAnsi" w:eastAsiaTheme="majorEastAsia" w:hAnsiTheme="majorHAnsi" w:cstheme="majorBidi"/>
+          <w:color w:val="2F5496" w:themeColor="accent1" w:themeShade="BF"/>
+          <w:sz w:val="26"/>
+          <w:szCs w:val="26"/>
+        </w:rPr>
+      </w:pPr>
+      <w:r>
+        <w:br w:type="page"/>
+      </w:r>
+    </w:p>
+    <w:p>
+      <w:pPr>
+        <w:pStyle w:val="Heading2"/>
+      </w:pPr>
+      <w:r>
+        <w:lastRenderedPageBreak/>
+        <w:t>Searching for a Tutor, Pseudo code</w:t>
+      </w:r>
+    </w:p>
+    <w:p>
+      <w:r>
+        <w:t>Search bar when pressed will contain a hint</w:t>
+      </w:r>
+      <w:r>
+        <w:t xml:space="preserve"> “Search”</w:t>
+      </w:r>
+    </w:p>
+    <w:p>
+      <w:r>
+        <w:t xml:space="preserve">Create a method which retrieves a specific field (e.g. names) from the database. This method will be called within the setup of the search bar. Use this information as a parameter for the </w:t>
+      </w:r>
+      <w:proofErr w:type="spellStart"/>
+      <w:r>
+        <w:t>setLastSuggestions</w:t>
+      </w:r>
+      <w:proofErr w:type="spellEnd"/>
+      <w:r>
+        <w:t xml:space="preserve"> within the search bar. E.g. </w:t>
+      </w:r>
+    </w:p>
+    <w:p>
+      <w:pPr>
+        <w:rPr>
+          <w:rFonts w:ascii="Courier New" w:hAnsi="Courier New" w:cs="Courier New"/>
+        </w:rPr>
+      </w:pPr>
+      <w:proofErr w:type="spellStart"/>
+      <w:r>
+        <w:rPr>
+          <w:rFonts w:ascii="Courier New" w:hAnsi="Courier New" w:cs="Courier New"/>
+        </w:rPr>
+        <w:t>materialSearchBar.setLastSuggestions</w:t>
+      </w:r>
+      <w:proofErr w:type="spellEnd"/>
+      <w:r>
+        <w:rPr>
+          <w:rFonts w:ascii="Courier New" w:hAnsi="Courier New" w:cs="Courier New"/>
+        </w:rPr>
+        <w:t>(</w:t>
+      </w:r>
+      <w:proofErr w:type="spellStart"/>
+      <w:r>
+        <w:rPr>
+          <w:rFonts w:ascii="Courier New" w:hAnsi="Courier New" w:cs="Courier New"/>
+        </w:rPr>
+        <w:t>suggestList</w:t>
+      </w:r>
+      <w:proofErr w:type="spellEnd"/>
+      <w:r>
+        <w:rPr>
+          <w:rFonts w:ascii="Courier New" w:hAnsi="Courier New" w:cs="Courier New"/>
+        </w:rPr>
+        <w:t>);</w:t>
+      </w:r>
+    </w:p>
+    <w:p>
+      <w:r>
+        <w:t>Add a text change listener to the setup of the search bar. This should contain override methods (</w:t>
+      </w:r>
+      <w:proofErr w:type="spellStart"/>
+      <w:r>
+        <w:t>beforeTextChanged</w:t>
+      </w:r>
+      <w:proofErr w:type="spellEnd"/>
+      <w:r>
+        <w:t>),(</w:t>
+      </w:r>
+      <w:proofErr w:type="spellStart"/>
+      <w:r>
+        <w:t>onTextChanged</w:t>
+      </w:r>
+      <w:proofErr w:type="spellEnd"/>
+      <w:r>
+        <w:t>)and (</w:t>
+      </w:r>
+      <w:proofErr w:type="spellStart"/>
+      <w:r>
+        <w:t>afterTextChanged</w:t>
+      </w:r>
+      <w:proofErr w:type="spellEnd"/>
+      <w:r>
+        <w:t xml:space="preserve">). </w:t>
+      </w:r>
+    </w:p>
+    <w:p>
+      <w:r>
+        <w:t xml:space="preserve">Also, create a set on search action listener. This will have a methods such as a </w:t>
+      </w:r>
+      <w:proofErr w:type="spellStart"/>
+      <w:r>
+        <w:t>recyclerview</w:t>
+      </w:r>
+      <w:proofErr w:type="spellEnd"/>
+      <w:r>
+        <w:t xml:space="preserve"> adapter, start search when the search has been confirmed etc.</w:t>
+      </w:r>
+    </w:p>
+    <w:p>
+      <w:r>
+        <w:t xml:space="preserve">The </w:t>
+      </w:r>
+      <w:proofErr w:type="spellStart"/>
+      <w:r>
+        <w:t>startSearch</w:t>
+      </w:r>
+      <w:proofErr w:type="spellEnd"/>
+      <w:r>
+        <w:t xml:space="preserve"> method will contain an adapter which will adapt the information from the database to a recycler view.</w:t>
+      </w:r>
+    </w:p>
+    <w:p>
+      <w:r>
+        <w:t>The default search result should be set to all results, this will show users all the available options when they first use the search feature.</w:t>
+      </w:r>
+    </w:p>
+    <w:p>
+      <w:pPr>
+        <w:rPr>
+          <w:rFonts w:ascii="Courier New" w:hAnsi="Courier New" w:cs="Courier New"/>
+        </w:rPr>
+      </w:pPr>
       <w:bookmarkStart w:id="0" w:name="_GoBack"/>
       <w:bookmarkEnd w:id="0"/>
-      <w:r>
-        <w:t>o code</w:t>
-      </w:r>
-    </w:p>
-    <w:p>
-      <w:pPr>
-        <w:rPr>
-          <w:rFonts w:ascii="Courier New" w:hAnsi="Courier New" w:cs="Courier New"/>
-          <w:b/>
-        </w:rPr>
-      </w:pPr>
-      <w:r>
-        <w:rPr>
-          <w:rFonts w:ascii="Courier New" w:hAnsi="Courier New" w:cs="Courier New"/>
-          <w:b/>
-        </w:rPr>
-        <w:t xml:space="preserve">Route(from, to, </w:t>
-      </w:r>
-      <w:proofErr w:type="spellStart"/>
-      <w:r>
-        <w:rPr>
-          <w:rFonts w:ascii="Courier New" w:hAnsi="Courier New" w:cs="Courier New"/>
-          <w:b/>
-        </w:rPr>
-        <w:t>stepFree</w:t>
-      </w:r>
-      <w:proofErr w:type="spellEnd"/>
-      <w:r>
-        <w:rPr>
-          <w:rFonts w:ascii="Courier New" w:hAnsi="Courier New" w:cs="Courier New"/>
-          <w:b/>
-        </w:rPr>
-        <w:t>):</w:t>
-      </w:r>
-      <w:r>
-        <w:rPr>
-          <w:rFonts w:ascii="Courier New" w:hAnsi="Courier New" w:cs="Courier New"/>
-          <w:b/>
-        </w:rPr>
-        <w:t xml:space="preserve"> List of String</w:t>
-      </w:r>
-    </w:p>
-    <w:p>
-      <w:pPr>
-        <w:rPr>
-          <w:rFonts w:ascii="Courier New" w:hAnsi="Courier New" w:cs="Courier New"/>
-        </w:rPr>
-      </w:pPr>
-      <w:r>
-        <w:rPr>
-          <w:rFonts w:ascii="Courier New" w:hAnsi="Courier New" w:cs="Courier New"/>
-          <w:b/>
-        </w:rPr>
-        <w:tab/>
-      </w:r>
-      <w:proofErr w:type="spellStart"/>
-      <w:r>
-        <w:rPr>
-          <w:rFonts w:ascii="Courier New" w:hAnsi="Courier New" w:cs="Courier New"/>
-        </w:rPr>
-        <w:t>btcFrom</w:t>
-      </w:r>
-      <w:proofErr w:type="spellEnd"/>
-      <w:r>
-        <w:rPr>
-          <w:rFonts w:ascii="Courier New" w:hAnsi="Courier New" w:cs="Courier New"/>
-        </w:rPr>
-        <w:t xml:space="preserve"> = backtrack(from)</w:t>
-      </w:r>
-    </w:p>
-    <w:p>
-      <w:pPr>
-        <w:rPr>
-          <w:rFonts w:ascii="Courier New" w:hAnsi="Courier New" w:cs="Courier New"/>
-        </w:rPr>
-      </w:pPr>
-      <w:r>
-        <w:rPr>
-          <w:rFonts w:ascii="Courier New" w:hAnsi="Courier New" w:cs="Courier New"/>
-        </w:rPr>
-        <w:tab/>
-      </w:r>
-      <w:proofErr w:type="spellStart"/>
-      <w:r>
-        <w:rPr>
-          <w:rFonts w:ascii="Courier New" w:hAnsi="Courier New" w:cs="Courier New"/>
-        </w:rPr>
-        <w:t>btcTo</w:t>
-      </w:r>
-      <w:proofErr w:type="spellEnd"/>
-      <w:r>
-        <w:rPr>
-          <w:rFonts w:ascii="Courier New" w:hAnsi="Courier New" w:cs="Courier New"/>
-        </w:rPr>
-        <w:t xml:space="preserve"> = backtrack(to)</w:t>
-      </w:r>
-    </w:p>
-    <w:p>
-      <w:pPr>
-        <w:rPr>
-          <w:rFonts w:ascii="Courier New" w:hAnsi="Courier New" w:cs="Courier New"/>
-        </w:rPr>
-      </w:pPr>
-    </w:p>
-    <w:p>
-      <w:pPr>
-        <w:rPr>
-          <w:rFonts w:ascii="Courier New" w:hAnsi="Courier New" w:cs="Courier New"/>
-        </w:rPr>
-      </w:pPr>
-      <w:r>
-        <w:rPr>
-          <w:rFonts w:ascii="Courier New" w:hAnsi="Courier New" w:cs="Courier New"/>
-        </w:rPr>
-        <w:tab/>
-        <w:t>if(</w:t>
-      </w:r>
-      <w:proofErr w:type="spellStart"/>
-      <w:r>
-        <w:rPr>
-          <w:rFonts w:ascii="Courier New" w:hAnsi="Courier New" w:cs="Courier New"/>
-        </w:rPr>
-        <w:t>from.level</w:t>
-      </w:r>
-      <w:proofErr w:type="spellEnd"/>
-      <w:r>
-        <w:rPr>
-          <w:rFonts w:ascii="Courier New" w:hAnsi="Courier New" w:cs="Courier New"/>
-        </w:rPr>
-        <w:t xml:space="preserve"> == </w:t>
-      </w:r>
-      <w:proofErr w:type="spellStart"/>
-      <w:r>
-        <w:rPr>
-          <w:rFonts w:ascii="Courier New" w:hAnsi="Courier New" w:cs="Courier New"/>
-        </w:rPr>
-        <w:t>to.level</w:t>
-      </w:r>
-      <w:proofErr w:type="spellEnd"/>
-      <w:r>
-        <w:rPr>
-          <w:rFonts w:ascii="Courier New" w:hAnsi="Courier New" w:cs="Courier New"/>
-        </w:rPr>
-        <w:t xml:space="preserve">) then </w:t>
-      </w:r>
-    </w:p>
-    <w:p>
-      <w:pPr>
-        <w:rPr>
-          <w:rFonts w:ascii="Courier New" w:hAnsi="Courier New" w:cs="Courier New"/>
-        </w:rPr>
-      </w:pPr>
-      <w:r>
-        <w:rPr>
-          <w:rFonts w:ascii="Courier New" w:hAnsi="Courier New" w:cs="Courier New"/>
-        </w:rPr>
-        <w:tab/>
-      </w:r>
-      <w:r>
-        <w:rPr>
-          <w:rFonts w:ascii="Courier New" w:hAnsi="Courier New" w:cs="Courier New"/>
-        </w:rPr>
-        <w:tab/>
-      </w:r>
-      <w:proofErr w:type="spellStart"/>
-      <w:r>
-        <w:rPr>
-          <w:rFonts w:ascii="Courier New" w:hAnsi="Courier New" w:cs="Courier New"/>
-        </w:rPr>
-        <w:t>ecn</w:t>
-      </w:r>
-      <w:proofErr w:type="spellEnd"/>
-      <w:r>
-        <w:rPr>
-          <w:rFonts w:ascii="Courier New" w:hAnsi="Courier New" w:cs="Courier New"/>
-        </w:rPr>
-        <w:t xml:space="preserve"> = </w:t>
-      </w:r>
-      <w:r>
-        <w:rPr>
-          <w:rFonts w:ascii="Courier New" w:hAnsi="Courier New" w:cs="Courier New"/>
-        </w:rPr>
-        <w:t>ECN(</w:t>
-      </w:r>
-      <w:proofErr w:type="spellStart"/>
-      <w:r>
-        <w:rPr>
-          <w:rFonts w:ascii="Courier New" w:hAnsi="Courier New" w:cs="Courier New"/>
-        </w:rPr>
-        <w:t>btc</w:t>
-      </w:r>
-      <w:r>
-        <w:rPr>
-          <w:rFonts w:ascii="Courier New" w:hAnsi="Courier New" w:cs="Courier New"/>
-        </w:rPr>
-        <w:t>From</w:t>
-      </w:r>
-      <w:proofErr w:type="spellEnd"/>
-      <w:r>
-        <w:rPr>
-          <w:rFonts w:ascii="Courier New" w:hAnsi="Courier New" w:cs="Courier New"/>
-        </w:rPr>
-        <w:t xml:space="preserve">, </w:t>
-      </w:r>
-      <w:proofErr w:type="spellStart"/>
-      <w:r>
-        <w:rPr>
-          <w:rFonts w:ascii="Courier New" w:hAnsi="Courier New" w:cs="Courier New"/>
-        </w:rPr>
-        <w:t>btcTo</w:t>
-      </w:r>
-      <w:proofErr w:type="spellEnd"/>
-      <w:r>
-        <w:rPr>
-          <w:rFonts w:ascii="Courier New" w:hAnsi="Courier New" w:cs="Courier New"/>
-        </w:rPr>
-        <w:t>)</w:t>
-      </w:r>
-    </w:p>
-    <w:p>
-      <w:pPr>
-        <w:rPr>
-          <w:rFonts w:ascii="Courier New" w:hAnsi="Courier New" w:cs="Courier New"/>
-        </w:rPr>
-      </w:pPr>
-      <w:r>
-        <w:rPr>
-          <w:rFonts w:ascii="Courier New" w:hAnsi="Courier New" w:cs="Courier New"/>
-        </w:rPr>
-        <w:tab/>
-      </w:r>
-      <w:r>
-        <w:rPr>
-          <w:rFonts w:ascii="Courier New" w:hAnsi="Courier New" w:cs="Courier New"/>
-        </w:rPr>
-        <w:tab/>
-        <w:t xml:space="preserve">return </w:t>
-      </w:r>
-      <w:proofErr w:type="spellStart"/>
-      <w:r>
-        <w:rPr>
-          <w:rFonts w:ascii="Courier New" w:hAnsi="Courier New" w:cs="Courier New"/>
-        </w:rPr>
-        <w:t>routeNav</w:t>
-      </w:r>
-      <w:proofErr w:type="spellEnd"/>
-      <w:r>
-        <w:rPr>
-          <w:rFonts w:ascii="Courier New" w:hAnsi="Courier New" w:cs="Courier New"/>
-        </w:rPr>
-        <w:t xml:space="preserve">(from, </w:t>
-      </w:r>
-      <w:proofErr w:type="spellStart"/>
-      <w:r>
-        <w:rPr>
-          <w:rFonts w:ascii="Courier New" w:hAnsi="Courier New" w:cs="Courier New"/>
-        </w:rPr>
-        <w:t>ecn</w:t>
-      </w:r>
-      <w:proofErr w:type="spellEnd"/>
-      <w:r>
-        <w:rPr>
-          <w:rFonts w:ascii="Courier New" w:hAnsi="Courier New" w:cs="Courier New"/>
-        </w:rPr>
-        <w:t>, LR</w:t>
-      </w:r>
-      <w:r>
-        <w:rPr>
-          <w:rFonts w:ascii="Courier New" w:hAnsi="Courier New" w:cs="Courier New"/>
-        </w:rPr>
-        <w:t xml:space="preserve">) + </w:t>
-      </w:r>
-      <w:proofErr w:type="spellStart"/>
-      <w:r>
-        <w:rPr>
-          <w:rFonts w:ascii="Courier New" w:hAnsi="Courier New" w:cs="Courier New"/>
-        </w:rPr>
-        <w:t>routeNav</w:t>
-      </w:r>
-      <w:proofErr w:type="spellEnd"/>
-      <w:r>
-        <w:rPr>
-          <w:rFonts w:ascii="Courier New" w:hAnsi="Courier New" w:cs="Courier New"/>
-        </w:rPr>
-        <w:t>(</w:t>
-      </w:r>
-      <w:proofErr w:type="spellStart"/>
-      <w:r>
-        <w:rPr>
-          <w:rFonts w:ascii="Courier New" w:hAnsi="Courier New" w:cs="Courier New"/>
-        </w:rPr>
-        <w:t>ecn</w:t>
-      </w:r>
-      <w:proofErr w:type="spellEnd"/>
-      <w:r>
-        <w:rPr>
-          <w:rFonts w:ascii="Courier New" w:hAnsi="Courier New" w:cs="Courier New"/>
-        </w:rPr>
-        <w:t>, to</w:t>
-      </w:r>
-      <w:r>
-        <w:rPr>
-          <w:rFonts w:ascii="Courier New" w:hAnsi="Courier New" w:cs="Courier New"/>
-        </w:rPr>
-        <w:t>, RL</w:t>
-      </w:r>
-      <w:r>
-        <w:rPr>
-          <w:rFonts w:ascii="Courier New" w:hAnsi="Courier New" w:cs="Courier New"/>
-        </w:rPr>
-        <w:t>)</w:t>
-      </w:r>
-    </w:p>
-    <w:p>
-      <w:pPr>
-        <w:rPr>
-          <w:rFonts w:ascii="Courier New" w:hAnsi="Courier New" w:cs="Courier New"/>
-        </w:rPr>
-      </w:pPr>
-      <w:r>
-        <w:rPr>
-          <w:rFonts w:ascii="Courier New" w:hAnsi="Courier New" w:cs="Courier New"/>
-        </w:rPr>
-        <w:tab/>
-      </w:r>
-      <w:r>
-        <w:rPr>
-          <w:rFonts w:ascii="Courier New" w:hAnsi="Courier New" w:cs="Courier New"/>
-        </w:rPr>
-        <w:tab/>
-        <w:t>end if</w:t>
-      </w:r>
-    </w:p>
-    <w:p>
-      <w:pPr>
-        <w:rPr>
-          <w:rFonts w:ascii="Courier New" w:hAnsi="Courier New" w:cs="Courier New"/>
-          <w:highlight w:val="yellow"/>
-        </w:rPr>
-      </w:pPr>
-      <w:r>
-        <w:rPr>
-          <w:rFonts w:ascii="Courier New" w:hAnsi="Courier New" w:cs="Courier New"/>
-        </w:rPr>
-        <w:tab/>
-      </w:r>
-      <w:r>
-        <w:rPr>
-          <w:rFonts w:ascii="Courier New" w:hAnsi="Courier New" w:cs="Courier New"/>
-          <w:highlight w:val="yellow"/>
-        </w:rPr>
-        <w:t xml:space="preserve">else if( </w:t>
-      </w:r>
-      <w:proofErr w:type="spellStart"/>
-      <w:r>
-        <w:rPr>
-          <w:rFonts w:ascii="Courier New" w:hAnsi="Courier New" w:cs="Courier New"/>
-          <w:highlight w:val="yellow"/>
-        </w:rPr>
-        <w:t>stepFree</w:t>
-      </w:r>
-      <w:proofErr w:type="spellEnd"/>
-      <w:r>
-        <w:rPr>
-          <w:rFonts w:ascii="Courier New" w:hAnsi="Courier New" w:cs="Courier New"/>
-          <w:highlight w:val="yellow"/>
-        </w:rPr>
-        <w:t xml:space="preserve"> = true ) then</w:t>
-      </w:r>
-    </w:p>
-    <w:p>
-      <w:pPr>
-        <w:rPr>
-          <w:rFonts w:ascii="Courier New" w:hAnsi="Courier New" w:cs="Courier New"/>
-        </w:rPr>
-      </w:pPr>
-      <w:r>
-        <w:rPr>
-          <w:rFonts w:ascii="Courier New" w:hAnsi="Courier New" w:cs="Courier New"/>
-        </w:rPr>
-        <w:tab/>
-      </w:r>
-    </w:p>
-    <w:p>
-      <w:pPr>
-        <w:rPr>
-          <w:rFonts w:ascii="Courier New" w:hAnsi="Courier New" w:cs="Courier New"/>
-        </w:rPr>
-      </w:pPr>
-    </w:p>
-    <w:p>
-      <w:pPr>
-        <w:rPr>
-          <w:rFonts w:ascii="Courier New" w:hAnsi="Courier New" w:cs="Courier New"/>
-          <w:b/>
-        </w:rPr>
-      </w:pPr>
-      <w:r>
-        <w:rPr>
-          <w:rFonts w:ascii="Courier New" w:hAnsi="Courier New" w:cs="Courier New"/>
-          <w:b/>
-        </w:rPr>
-        <w:t>Backtrack(from): List of Room</w:t>
-      </w:r>
-    </w:p>
-    <w:p>
-      <w:pPr>
-        <w:rPr>
-          <w:rFonts w:ascii="Courier New" w:hAnsi="Courier New" w:cs="Courier New"/>
-        </w:rPr>
-      </w:pPr>
-      <w:r>
-        <w:rPr>
-          <w:rFonts w:ascii="Courier New" w:hAnsi="Courier New" w:cs="Courier New"/>
-        </w:rPr>
-        <w:tab/>
-        <w:t xml:space="preserve">List </w:t>
-      </w:r>
-      <w:proofErr w:type="spellStart"/>
-      <w:r>
-        <w:rPr>
-          <w:rFonts w:ascii="Courier New" w:hAnsi="Courier New" w:cs="Courier New"/>
-        </w:rPr>
-        <w:t>btc</w:t>
-      </w:r>
-      <w:proofErr w:type="spellEnd"/>
-    </w:p>
-    <w:p>
-      <w:pPr>
-        <w:rPr>
-          <w:rFonts w:ascii="Courier New" w:hAnsi="Courier New" w:cs="Courier New"/>
-        </w:rPr>
-      </w:pPr>
-      <w:r>
-        <w:rPr>
-          <w:rFonts w:ascii="Courier New" w:hAnsi="Courier New" w:cs="Courier New"/>
-        </w:rPr>
-        <w:tab/>
-      </w:r>
-      <w:proofErr w:type="spellStart"/>
-      <w:r>
-        <w:rPr>
-          <w:rFonts w:ascii="Courier New" w:hAnsi="Courier New" w:cs="Courier New"/>
-        </w:rPr>
-        <w:t>btc.add</w:t>
-      </w:r>
-      <w:proofErr w:type="spellEnd"/>
-      <w:r>
-        <w:rPr>
-          <w:rFonts w:ascii="Courier New" w:hAnsi="Courier New" w:cs="Courier New"/>
-        </w:rPr>
-        <w:t>(from)</w:t>
-      </w:r>
-    </w:p>
-    <w:p>
-      <w:pPr>
-        <w:ind w:left="720"/>
-        <w:rPr>
-          <w:rFonts w:ascii="Courier New" w:hAnsi="Courier New" w:cs="Courier New"/>
-        </w:rPr>
-      </w:pPr>
-      <w:r>
-        <w:rPr>
-          <w:rFonts w:ascii="Courier New" w:hAnsi="Courier New" w:cs="Courier New"/>
-        </w:rPr>
-        <w:t>while (</w:t>
-      </w:r>
-      <w:proofErr w:type="spellStart"/>
-      <w:r>
-        <w:rPr>
-          <w:rFonts w:ascii="Courier New" w:hAnsi="Courier New" w:cs="Courier New"/>
-        </w:rPr>
-        <w:t>prevRoom</w:t>
-      </w:r>
-      <w:proofErr w:type="spellEnd"/>
-      <w:r>
-        <w:rPr>
-          <w:rFonts w:ascii="Courier New" w:hAnsi="Courier New" w:cs="Courier New"/>
-        </w:rPr>
-        <w:t xml:space="preserve"> = </w:t>
-      </w:r>
-      <w:r>
-        <w:rPr>
-          <w:rFonts w:ascii="Courier New" w:hAnsi="Courier New" w:cs="Courier New"/>
-          <w:i/>
-        </w:rPr>
-        <w:t xml:space="preserve">SELECT </w:t>
-      </w:r>
-      <w:proofErr w:type="spellStart"/>
-      <w:r>
-        <w:rPr>
-          <w:rFonts w:ascii="Courier New" w:hAnsi="Courier New" w:cs="Courier New"/>
-          <w:i/>
-        </w:rPr>
-        <w:t>prevRoom</w:t>
-      </w:r>
-      <w:proofErr w:type="spellEnd"/>
-      <w:r>
-        <w:rPr>
-          <w:rFonts w:ascii="Courier New" w:hAnsi="Courier New" w:cs="Courier New"/>
-          <w:i/>
-        </w:rPr>
-        <w:t xml:space="preserve"> FROM Room WHERE </w:t>
-      </w:r>
-      <w:proofErr w:type="spellStart"/>
-      <w:r>
-        <w:rPr>
-          <w:rFonts w:ascii="Courier New" w:hAnsi="Courier New" w:cs="Courier New"/>
-          <w:i/>
-        </w:rPr>
-        <w:t>rName</w:t>
-      </w:r>
-      <w:proofErr w:type="spellEnd"/>
-      <w:r>
-        <w:rPr>
-          <w:rFonts w:ascii="Courier New" w:hAnsi="Courier New" w:cs="Courier New"/>
-          <w:i/>
-        </w:rPr>
-        <w:t xml:space="preserve"> = </w:t>
-      </w:r>
-      <w:proofErr w:type="spellStart"/>
-      <w:r>
-        <w:rPr>
-          <w:rFonts w:ascii="Courier New" w:hAnsi="Courier New" w:cs="Courier New"/>
-          <w:i/>
-        </w:rPr>
-        <w:t>from.rName</w:t>
-      </w:r>
-      <w:proofErr w:type="spellEnd"/>
-      <w:r>
-        <w:rPr>
-          <w:rFonts w:ascii="Courier New" w:hAnsi="Courier New" w:cs="Courier New"/>
-          <w:i/>
-        </w:rPr>
-        <w:t xml:space="preserve"> </w:t>
-      </w:r>
-      <w:r>
-        <w:rPr>
-          <w:rFonts w:ascii="Courier New" w:hAnsi="Courier New" w:cs="Courier New"/>
-        </w:rPr>
-        <w:t>!= ‘’) do</w:t>
-      </w:r>
-    </w:p>
-    <w:p>
-      <w:pPr>
-        <w:ind w:left="720"/>
-        <w:rPr>
-          <w:rFonts w:ascii="Courier New" w:hAnsi="Courier New" w:cs="Courier New"/>
-        </w:rPr>
-      </w:pPr>
-      <w:r>
-        <w:rPr>
-          <w:rFonts w:ascii="Courier New" w:hAnsi="Courier New" w:cs="Courier New"/>
-        </w:rPr>
-        <w:tab/>
-      </w:r>
-      <w:proofErr w:type="spellStart"/>
-      <w:r>
-        <w:rPr>
-          <w:rFonts w:ascii="Courier New" w:hAnsi="Courier New" w:cs="Courier New"/>
-        </w:rPr>
-        <w:t>btc.addprevRoom</w:t>
-      </w:r>
-      <w:proofErr w:type="spellEnd"/>
-    </w:p>
-    <w:p>
-      <w:pPr>
-        <w:rPr>
-          <w:rFonts w:ascii="Courier New" w:hAnsi="Courier New" w:cs="Courier New"/>
-        </w:rPr>
-      </w:pPr>
-      <w:r>
-        <w:rPr>
-          <w:rFonts w:ascii="Courier New" w:hAnsi="Courier New" w:cs="Courier New"/>
-        </w:rPr>
-        <w:tab/>
-        <w:t>od</w:t>
-      </w:r>
-    </w:p>
-    <w:p>
-      <w:pPr>
-        <w:rPr>
-          <w:rFonts w:ascii="Courier New" w:hAnsi="Courier New" w:cs="Courier New"/>
-          <w:b/>
-        </w:rPr>
-      </w:pPr>
-    </w:p>
-    <w:p>
-      <w:pPr>
-        <w:rPr>
-          <w:rFonts w:ascii="Courier New" w:hAnsi="Courier New" w:cs="Courier New"/>
-          <w:b/>
-        </w:rPr>
-      </w:pPr>
-      <w:r>
-        <w:rPr>
-          <w:rFonts w:ascii="Courier New" w:hAnsi="Courier New" w:cs="Courier New"/>
-          <w:b/>
-        </w:rPr>
-        <w:t>ECN(</w:t>
-      </w:r>
-      <w:proofErr w:type="spellStart"/>
-      <w:r>
-        <w:rPr>
-          <w:rFonts w:ascii="Courier New" w:hAnsi="Courier New" w:cs="Courier New"/>
-          <w:b/>
-        </w:rPr>
-        <w:t>b</w:t>
-      </w:r>
-      <w:r>
-        <w:rPr>
-          <w:rFonts w:ascii="Courier New" w:hAnsi="Courier New" w:cs="Courier New"/>
-          <w:b/>
-        </w:rPr>
-        <w:t>tc</w:t>
-      </w:r>
-      <w:r>
-        <w:rPr>
-          <w:rFonts w:ascii="Courier New" w:hAnsi="Courier New" w:cs="Courier New"/>
-          <w:b/>
-        </w:rPr>
-        <w:t>From</w:t>
-      </w:r>
-      <w:proofErr w:type="spellEnd"/>
-      <w:r>
-        <w:rPr>
-          <w:rFonts w:ascii="Courier New" w:hAnsi="Courier New" w:cs="Courier New"/>
-          <w:b/>
-        </w:rPr>
-        <w:t xml:space="preserve">, </w:t>
-      </w:r>
-      <w:proofErr w:type="spellStart"/>
-      <w:r>
-        <w:rPr>
-          <w:rFonts w:ascii="Courier New" w:hAnsi="Courier New" w:cs="Courier New"/>
-          <w:b/>
-        </w:rPr>
-        <w:t>bt</w:t>
-      </w:r>
-      <w:r>
-        <w:rPr>
-          <w:rFonts w:ascii="Courier New" w:hAnsi="Courier New" w:cs="Courier New"/>
-          <w:b/>
-        </w:rPr>
-        <w:t>c</w:t>
-      </w:r>
-      <w:r>
-        <w:rPr>
-          <w:rFonts w:ascii="Courier New" w:hAnsi="Courier New" w:cs="Courier New"/>
-          <w:b/>
-        </w:rPr>
-        <w:t>To</w:t>
-      </w:r>
-      <w:proofErr w:type="spellEnd"/>
-      <w:r>
-        <w:rPr>
-          <w:rFonts w:ascii="Courier New" w:hAnsi="Courier New" w:cs="Courier New"/>
-          <w:b/>
-        </w:rPr>
-        <w:t>): Room</w:t>
-      </w:r>
-    </w:p>
-    <w:p>
-      <w:pPr>
-        <w:rPr>
-          <w:rFonts w:ascii="Courier New" w:hAnsi="Courier New" w:cs="Courier New"/>
-        </w:rPr>
-      </w:pPr>
-      <w:r>
-        <w:rPr>
-          <w:rFonts w:ascii="Courier New" w:hAnsi="Courier New" w:cs="Courier New"/>
-          <w:b/>
-        </w:rPr>
-        <w:tab/>
-      </w:r>
-      <w:proofErr w:type="spellStart"/>
-      <w:r>
-        <w:rPr>
-          <w:rFonts w:ascii="Courier New" w:hAnsi="Courier New" w:cs="Courier New"/>
-        </w:rPr>
-        <w:t>fromPoint</w:t>
-      </w:r>
-      <w:proofErr w:type="spellEnd"/>
-      <w:r>
-        <w:rPr>
-          <w:rFonts w:ascii="Courier New" w:hAnsi="Courier New" w:cs="Courier New"/>
-        </w:rPr>
-        <w:t xml:space="preserve"> = </w:t>
-      </w:r>
-      <w:proofErr w:type="spellStart"/>
-      <w:r>
-        <w:rPr>
-          <w:rFonts w:ascii="Courier New" w:hAnsi="Courier New" w:cs="Courier New"/>
-        </w:rPr>
-        <w:t>btcFrom.length</w:t>
-      </w:r>
-      <w:proofErr w:type="spellEnd"/>
-      <w:r>
-        <w:rPr>
-          <w:rFonts w:ascii="Courier New" w:hAnsi="Courier New" w:cs="Courier New"/>
-        </w:rPr>
-        <w:t xml:space="preserve"> – 1</w:t>
-      </w:r>
-    </w:p>
-    <w:p>
-      <w:pPr>
-        <w:rPr>
-          <w:rFonts w:ascii="Courier New" w:hAnsi="Courier New" w:cs="Courier New"/>
-        </w:rPr>
-      </w:pPr>
-      <w:r>
-        <w:rPr>
-          <w:rFonts w:ascii="Courier New" w:hAnsi="Courier New" w:cs="Courier New"/>
-        </w:rPr>
-        <w:tab/>
-      </w:r>
-      <w:proofErr w:type="spellStart"/>
-      <w:r>
-        <w:rPr>
-          <w:rFonts w:ascii="Courier New" w:hAnsi="Courier New" w:cs="Courier New"/>
-        </w:rPr>
-        <w:t>toPoint</w:t>
-      </w:r>
-      <w:proofErr w:type="spellEnd"/>
-      <w:r>
-        <w:rPr>
-          <w:rFonts w:ascii="Courier New" w:hAnsi="Courier New" w:cs="Courier New"/>
-        </w:rPr>
-        <w:t xml:space="preserve"> = </w:t>
-      </w:r>
-      <w:proofErr w:type="spellStart"/>
-      <w:r>
-        <w:rPr>
-          <w:rFonts w:ascii="Courier New" w:hAnsi="Courier New" w:cs="Courier New"/>
-        </w:rPr>
-        <w:t>btcTo.length</w:t>
-      </w:r>
-      <w:proofErr w:type="spellEnd"/>
-      <w:r>
-        <w:rPr>
-          <w:rFonts w:ascii="Courier New" w:hAnsi="Courier New" w:cs="Courier New"/>
-        </w:rPr>
-        <w:t xml:space="preserve"> -1</w:t>
-      </w:r>
-    </w:p>
-    <w:p>
-      <w:pPr>
-        <w:rPr>
-          <w:rFonts w:ascii="Courier New" w:hAnsi="Courier New" w:cs="Courier New"/>
-        </w:rPr>
-      </w:pPr>
-      <w:r>
-        <w:rPr>
-          <w:rFonts w:ascii="Courier New" w:hAnsi="Courier New" w:cs="Courier New"/>
-        </w:rPr>
-        <w:tab/>
-      </w:r>
-    </w:p>
-    <w:p>
-      <w:pPr>
-        <w:rPr>
-          <w:rFonts w:ascii="Courier New" w:hAnsi="Courier New" w:cs="Courier New"/>
-        </w:rPr>
-      </w:pPr>
-      <w:r>
-        <w:rPr>
-          <w:rFonts w:ascii="Courier New" w:hAnsi="Courier New" w:cs="Courier New"/>
-        </w:rPr>
-        <w:tab/>
-        <w:t xml:space="preserve">while( </w:t>
-      </w:r>
-      <w:proofErr w:type="spellStart"/>
-      <w:r>
-        <w:rPr>
-          <w:rFonts w:ascii="Courier New" w:hAnsi="Courier New" w:cs="Courier New"/>
-        </w:rPr>
-        <w:t>btcFrom.get</w:t>
-      </w:r>
-      <w:proofErr w:type="spellEnd"/>
-      <w:r>
-        <w:rPr>
-          <w:rFonts w:ascii="Courier New" w:hAnsi="Courier New" w:cs="Courier New"/>
-        </w:rPr>
-        <w:t>(</w:t>
-      </w:r>
-      <w:proofErr w:type="spellStart"/>
-      <w:r>
-        <w:rPr>
-          <w:rFonts w:ascii="Courier New" w:hAnsi="Courier New" w:cs="Courier New"/>
-        </w:rPr>
-        <w:t>fromPointer</w:t>
-      </w:r>
-      <w:proofErr w:type="spellEnd"/>
-      <w:r>
-        <w:rPr>
-          <w:rFonts w:ascii="Courier New" w:hAnsi="Courier New" w:cs="Courier New"/>
-        </w:rPr>
-        <w:t xml:space="preserve">) = </w:t>
-      </w:r>
-      <w:proofErr w:type="spellStart"/>
-      <w:r>
-        <w:rPr>
-          <w:rFonts w:ascii="Courier New" w:hAnsi="Courier New" w:cs="Courier New"/>
-        </w:rPr>
-        <w:t>btcFrom.get</w:t>
-      </w:r>
-      <w:proofErr w:type="spellEnd"/>
-      <w:r>
-        <w:rPr>
-          <w:rFonts w:ascii="Courier New" w:hAnsi="Courier New" w:cs="Courier New"/>
-        </w:rPr>
-        <w:t>(</w:t>
-      </w:r>
-      <w:proofErr w:type="spellStart"/>
-      <w:r>
-        <w:rPr>
-          <w:rFonts w:ascii="Courier New" w:hAnsi="Courier New" w:cs="Courier New"/>
-        </w:rPr>
-        <w:t>toPointer</w:t>
-      </w:r>
-      <w:proofErr w:type="spellEnd"/>
-      <w:r>
-        <w:rPr>
-          <w:rFonts w:ascii="Courier New" w:hAnsi="Courier New" w:cs="Courier New"/>
-        </w:rPr>
-        <w:t>) ) do</w:t>
-      </w:r>
-    </w:p>
-    <w:p>
-      <w:pPr>
-        <w:rPr>
-          <w:rFonts w:ascii="Courier New" w:hAnsi="Courier New" w:cs="Courier New"/>
-        </w:rPr>
-      </w:pPr>
-      <w:r>
-        <w:rPr>
-          <w:rFonts w:ascii="Courier New" w:hAnsi="Courier New" w:cs="Courier New"/>
-        </w:rPr>
-        <w:tab/>
-      </w:r>
-      <w:r>
-        <w:rPr>
-          <w:rFonts w:ascii="Courier New" w:hAnsi="Courier New" w:cs="Courier New"/>
-        </w:rPr>
-        <w:tab/>
-      </w:r>
-      <w:proofErr w:type="spellStart"/>
-      <w:r>
-        <w:rPr>
-          <w:rFonts w:ascii="Courier New" w:hAnsi="Courier New" w:cs="Courier New"/>
-        </w:rPr>
-        <w:t>fromPointer</w:t>
-      </w:r>
-      <w:proofErr w:type="spellEnd"/>
-      <w:r>
-        <w:rPr>
-          <w:rFonts w:ascii="Courier New" w:hAnsi="Courier New" w:cs="Courier New"/>
-        </w:rPr>
-        <w:t xml:space="preserve"> = </w:t>
-      </w:r>
-      <w:proofErr w:type="spellStart"/>
-      <w:r>
-        <w:rPr>
-          <w:rFonts w:ascii="Courier New" w:hAnsi="Courier New" w:cs="Courier New"/>
-        </w:rPr>
-        <w:t>fromPointer</w:t>
-      </w:r>
-      <w:proofErr w:type="spellEnd"/>
-      <w:r>
-        <w:rPr>
-          <w:rFonts w:ascii="Courier New" w:hAnsi="Courier New" w:cs="Courier New"/>
-        </w:rPr>
-        <w:t xml:space="preserve"> -1</w:t>
-      </w:r>
-    </w:p>
-    <w:p>
-      <w:pPr>
-        <w:rPr>
-          <w:rFonts w:ascii="Courier New" w:hAnsi="Courier New" w:cs="Courier New"/>
-        </w:rPr>
-      </w:pPr>
-      <w:r>
-        <w:rPr>
-          <w:rFonts w:ascii="Courier New" w:hAnsi="Courier New" w:cs="Courier New"/>
-        </w:rPr>
-        <w:tab/>
-      </w:r>
-      <w:r>
-        <w:rPr>
-          <w:rFonts w:ascii="Courier New" w:hAnsi="Courier New" w:cs="Courier New"/>
-        </w:rPr>
-        <w:tab/>
-      </w:r>
-      <w:proofErr w:type="spellStart"/>
-      <w:r>
-        <w:rPr>
-          <w:rFonts w:ascii="Courier New" w:hAnsi="Courier New" w:cs="Courier New"/>
-        </w:rPr>
-        <w:t>toPointer</w:t>
-      </w:r>
-      <w:proofErr w:type="spellEnd"/>
-      <w:r>
-        <w:rPr>
-          <w:rFonts w:ascii="Courier New" w:hAnsi="Courier New" w:cs="Courier New"/>
-        </w:rPr>
-        <w:t xml:space="preserve"> = </w:t>
-      </w:r>
-      <w:proofErr w:type="spellStart"/>
-      <w:r>
-        <w:rPr>
-          <w:rFonts w:ascii="Courier New" w:hAnsi="Courier New" w:cs="Courier New"/>
-        </w:rPr>
-        <w:t>toPointer</w:t>
-      </w:r>
-      <w:proofErr w:type="spellEnd"/>
-      <w:r>
-        <w:rPr>
-          <w:rFonts w:ascii="Courier New" w:hAnsi="Courier New" w:cs="Courier New"/>
-        </w:rPr>
-        <w:t xml:space="preserve"> – 1</w:t>
-      </w:r>
-    </w:p>
-    <w:p>
-      <w:pPr>
-        <w:rPr>
-          <w:rFonts w:ascii="Courier New" w:hAnsi="Courier New" w:cs="Courier New"/>
-        </w:rPr>
-      </w:pPr>
-      <w:r>
-        <w:rPr>
-          <w:rFonts w:ascii="Courier New" w:hAnsi="Courier New" w:cs="Courier New"/>
-        </w:rPr>
-        <w:tab/>
-        <w:t>od</w:t>
-      </w:r>
-    </w:p>
-    <w:p>
-      <w:pPr>
-        <w:rPr>
-          <w:rFonts w:ascii="Courier New" w:hAnsi="Courier New" w:cs="Courier New"/>
-        </w:rPr>
-      </w:pPr>
-      <w:r>
-        <w:rPr>
-          <w:rFonts w:ascii="Courier New" w:hAnsi="Courier New" w:cs="Courier New"/>
-        </w:rPr>
-        <w:tab/>
-      </w:r>
-    </w:p>
-    <w:p>
-      <w:pPr>
-        <w:rPr>
-          <w:rFonts w:ascii="Courier New" w:hAnsi="Courier New" w:cs="Courier New"/>
-        </w:rPr>
-      </w:pPr>
-      <w:r>
-        <w:rPr>
-          <w:rFonts w:ascii="Courier New" w:hAnsi="Courier New" w:cs="Courier New"/>
-        </w:rPr>
-        <w:tab/>
-        <w:t xml:space="preserve">return </w:t>
-      </w:r>
-      <w:proofErr w:type="spellStart"/>
-      <w:r>
-        <w:rPr>
-          <w:rFonts w:ascii="Courier New" w:hAnsi="Courier New" w:cs="Courier New"/>
-        </w:rPr>
-        <w:t>btcFrom.get</w:t>
-      </w:r>
-      <w:proofErr w:type="spellEnd"/>
-      <w:r>
-        <w:rPr>
-          <w:rFonts w:ascii="Courier New" w:hAnsi="Courier New" w:cs="Courier New"/>
-        </w:rPr>
-        <w:t>(</w:t>
-      </w:r>
-      <w:proofErr w:type="spellStart"/>
-      <w:r>
-        <w:rPr>
-          <w:rFonts w:ascii="Courier New" w:hAnsi="Courier New" w:cs="Courier New"/>
-        </w:rPr>
-        <w:t>fromPointer</w:t>
-      </w:r>
-      <w:proofErr w:type="spellEnd"/>
-      <w:r>
-        <w:rPr>
-          <w:rFonts w:ascii="Courier New" w:hAnsi="Courier New" w:cs="Courier New"/>
-        </w:rPr>
-        <w:t xml:space="preserve"> + 1</w:t>
-      </w:r>
-      <w:r>
-        <w:rPr>
-          <w:rFonts w:ascii="Courier New" w:hAnsi="Courier New" w:cs="Courier New"/>
-        </w:rPr>
-        <w:t>)</w:t>
-      </w:r>
-    </w:p>
-    <w:p>
-      <w:pPr>
-        <w:rPr>
-          <w:rFonts w:ascii="Courier New" w:hAnsi="Courier New" w:cs="Courier New"/>
-          <w:b/>
-        </w:rPr>
-      </w:pPr>
-    </w:p>
-    <w:p>
-      <w:pPr>
-        <w:rPr>
-          <w:rFonts w:ascii="Courier New" w:hAnsi="Courier New" w:cs="Courier New"/>
-          <w:b/>
-        </w:rPr>
-      </w:pPr>
-      <w:proofErr w:type="spellStart"/>
-      <w:r>
-        <w:rPr>
-          <w:rFonts w:ascii="Courier New" w:hAnsi="Courier New" w:cs="Courier New"/>
-          <w:b/>
-        </w:rPr>
-        <w:t>RouteNav</w:t>
-      </w:r>
-      <w:proofErr w:type="spellEnd"/>
-      <w:r>
-        <w:rPr>
-          <w:rFonts w:ascii="Courier New" w:hAnsi="Courier New" w:cs="Courier New"/>
-          <w:b/>
-        </w:rPr>
-        <w:t>(</w:t>
-      </w:r>
-      <w:r>
-        <w:rPr>
-          <w:rFonts w:ascii="Courier New" w:hAnsi="Courier New" w:cs="Courier New"/>
-          <w:b/>
-        </w:rPr>
-        <w:t xml:space="preserve">backtrack, </w:t>
-      </w:r>
-      <w:proofErr w:type="spellStart"/>
-      <w:r>
-        <w:rPr>
-          <w:rFonts w:ascii="Courier New" w:hAnsi="Courier New" w:cs="Courier New"/>
-          <w:b/>
-        </w:rPr>
-        <w:t>ecn</w:t>
-      </w:r>
-      <w:proofErr w:type="spellEnd"/>
-      <w:r>
-        <w:rPr>
-          <w:rFonts w:ascii="Courier New" w:hAnsi="Courier New" w:cs="Courier New"/>
-          <w:b/>
-        </w:rPr>
-        <w:t>, direction</w:t>
-      </w:r>
-      <w:r>
-        <w:rPr>
-          <w:rFonts w:ascii="Courier New" w:hAnsi="Courier New" w:cs="Courier New"/>
-          <w:b/>
-        </w:rPr>
-        <w:t>): List of String</w:t>
-      </w:r>
-    </w:p>
-    <w:p>
-      <w:pPr>
-        <w:ind w:firstLine="720"/>
-        <w:rPr>
-          <w:rFonts w:ascii="Courier New" w:hAnsi="Courier New" w:cs="Courier New"/>
-        </w:rPr>
-      </w:pPr>
-      <w:r>
-        <w:rPr>
-          <w:rFonts w:ascii="Courier New" w:hAnsi="Courier New" w:cs="Courier New"/>
-        </w:rPr>
-        <w:t>If direction</w:t>
-      </w:r>
-      <w:r>
-        <w:rPr>
-          <w:rFonts w:ascii="Courier New" w:hAnsi="Courier New" w:cs="Courier New"/>
-        </w:rPr>
-        <w:t xml:space="preserve"> = “LR”</w:t>
-      </w:r>
-    </w:p>
-    <w:p>
-      <w:pPr>
-        <w:ind w:firstLine="720"/>
-        <w:rPr>
-          <w:rFonts w:ascii="Courier New" w:hAnsi="Courier New" w:cs="Courier New"/>
-        </w:rPr>
-      </w:pPr>
-      <w:r>
-        <w:rPr>
-          <w:rFonts w:ascii="Courier New" w:hAnsi="Courier New" w:cs="Courier New"/>
-        </w:rPr>
-        <w:lastRenderedPageBreak/>
-        <w:tab/>
-      </w:r>
-      <w:r>
-        <w:rPr>
-          <w:rFonts w:ascii="Courier New" w:hAnsi="Courier New" w:cs="Courier New"/>
-        </w:rPr>
-        <w:t>pointer</w:t>
-      </w:r>
-      <w:r>
-        <w:rPr>
-          <w:rFonts w:ascii="Courier New" w:hAnsi="Courier New" w:cs="Courier New"/>
-        </w:rPr>
-        <w:t xml:space="preserve"> = 0</w:t>
-      </w:r>
-    </w:p>
-    <w:p>
-      <w:pPr>
-        <w:ind w:firstLine="720"/>
-        <w:rPr>
-          <w:rFonts w:ascii="Courier New" w:hAnsi="Courier New" w:cs="Courier New"/>
-        </w:rPr>
-      </w:pPr>
-      <w:r>
-        <w:rPr>
-          <w:rFonts w:ascii="Courier New" w:hAnsi="Courier New" w:cs="Courier New"/>
-        </w:rPr>
-        <w:tab/>
-        <w:t>change = 1</w:t>
-      </w:r>
-    </w:p>
-    <w:p>
-      <w:pPr>
-        <w:ind w:firstLine="720"/>
-        <w:rPr>
-          <w:rFonts w:ascii="Courier New" w:hAnsi="Courier New" w:cs="Courier New"/>
-        </w:rPr>
-      </w:pPr>
-    </w:p>
-    <w:p>
-      <w:pPr>
-        <w:ind w:firstLine="720"/>
-        <w:rPr>
-          <w:rFonts w:ascii="Courier New" w:hAnsi="Courier New" w:cs="Courier New"/>
-        </w:rPr>
-      </w:pPr>
-      <w:r>
-        <w:rPr>
-          <w:rFonts w:ascii="Courier New" w:hAnsi="Courier New" w:cs="Courier New"/>
-        </w:rPr>
-        <w:t>Else if direction = “RL”</w:t>
-      </w:r>
-    </w:p>
-    <w:p>
-      <w:pPr>
-        <w:ind w:firstLine="720"/>
-        <w:rPr>
-          <w:rFonts w:ascii="Courier New" w:hAnsi="Courier New" w:cs="Courier New"/>
-        </w:rPr>
-      </w:pPr>
-      <w:r>
-        <w:rPr>
-          <w:rFonts w:ascii="Courier New" w:hAnsi="Courier New" w:cs="Courier New"/>
-        </w:rPr>
-        <w:tab/>
-      </w:r>
-      <w:r>
-        <w:rPr>
-          <w:rFonts w:ascii="Courier New" w:hAnsi="Courier New" w:cs="Courier New"/>
-        </w:rPr>
-        <w:t xml:space="preserve">pointer </w:t>
-      </w:r>
-      <w:r>
-        <w:rPr>
-          <w:rFonts w:ascii="Courier New" w:hAnsi="Courier New" w:cs="Courier New"/>
-        </w:rPr>
-        <w:t xml:space="preserve">= </w:t>
-      </w:r>
-      <w:proofErr w:type="spellStart"/>
-      <w:r>
-        <w:rPr>
-          <w:rFonts w:ascii="Courier New" w:hAnsi="Courier New" w:cs="Courier New"/>
-        </w:rPr>
-        <w:t>backtrack.length</w:t>
-      </w:r>
-      <w:proofErr w:type="spellEnd"/>
-      <w:r>
-        <w:rPr>
-          <w:rFonts w:ascii="Courier New" w:hAnsi="Courier New" w:cs="Courier New"/>
-        </w:rPr>
-        <w:t xml:space="preserve"> – 1</w:t>
-      </w:r>
-    </w:p>
-    <w:p>
-      <w:pPr>
-        <w:ind w:firstLine="720"/>
-        <w:rPr>
-          <w:rFonts w:ascii="Courier New" w:hAnsi="Courier New" w:cs="Courier New"/>
-        </w:rPr>
-      </w:pPr>
-      <w:r>
-        <w:rPr>
-          <w:rFonts w:ascii="Courier New" w:hAnsi="Courier New" w:cs="Courier New"/>
-        </w:rPr>
-        <w:tab/>
-        <w:t>change = -1</w:t>
-      </w:r>
-      <w:r>
-        <w:rPr>
-          <w:rFonts w:ascii="Courier New" w:hAnsi="Courier New" w:cs="Courier New"/>
-        </w:rPr>
-        <w:tab/>
-      </w:r>
-    </w:p>
-    <w:p>
-      <w:pPr>
-        <w:ind w:firstLine="720"/>
-        <w:rPr>
-          <w:rFonts w:ascii="Courier New" w:hAnsi="Courier New" w:cs="Courier New"/>
-        </w:rPr>
-      </w:pPr>
-    </w:p>
-    <w:p>
-      <w:pPr>
-        <w:ind w:left="720"/>
-        <w:rPr>
-          <w:rFonts w:ascii="Courier New" w:hAnsi="Courier New" w:cs="Courier New"/>
-        </w:rPr>
-      </w:pPr>
-      <w:r>
-        <w:rPr>
-          <w:rFonts w:ascii="Courier New" w:hAnsi="Courier New" w:cs="Courier New"/>
-        </w:rPr>
-        <w:t>While(</w:t>
-      </w:r>
-      <w:r>
-        <w:rPr>
-          <w:rFonts w:ascii="Courier New" w:hAnsi="Courier New" w:cs="Courier New"/>
-        </w:rPr>
-        <w:t xml:space="preserve"> </w:t>
-      </w:r>
-      <w:proofErr w:type="spellStart"/>
-      <w:r>
-        <w:rPr>
-          <w:rFonts w:ascii="Courier New" w:hAnsi="Courier New" w:cs="Courier New"/>
-        </w:rPr>
-        <w:t>backtrack.get</w:t>
-      </w:r>
-      <w:proofErr w:type="spellEnd"/>
-      <w:r>
-        <w:rPr>
-          <w:rFonts w:ascii="Courier New" w:hAnsi="Courier New" w:cs="Courier New"/>
-        </w:rPr>
-        <w:t>(</w:t>
-      </w:r>
-      <w:r>
-        <w:rPr>
-          <w:rFonts w:ascii="Courier New" w:hAnsi="Courier New" w:cs="Courier New"/>
-        </w:rPr>
-        <w:t xml:space="preserve">pointer) != </w:t>
-      </w:r>
-      <w:proofErr w:type="spellStart"/>
-      <w:r>
-        <w:rPr>
-          <w:rFonts w:ascii="Courier New" w:hAnsi="Courier New" w:cs="Courier New"/>
-        </w:rPr>
-        <w:t>ecn</w:t>
-      </w:r>
-      <w:proofErr w:type="spellEnd"/>
-      <w:r>
-        <w:rPr>
-          <w:rFonts w:ascii="Courier New" w:hAnsi="Courier New" w:cs="Courier New"/>
-        </w:rPr>
-        <w:t xml:space="preserve"> </w:t>
-      </w:r>
-      <w:r>
-        <w:rPr>
-          <w:rFonts w:ascii="Courier New" w:hAnsi="Courier New" w:cs="Courier New"/>
-        </w:rPr>
-        <w:t xml:space="preserve">&amp;&amp; pointer </w:t>
-      </w:r>
-      <w:r>
-        <w:rPr>
-          <w:rFonts w:ascii="Courier New" w:hAnsi="Courier New" w:cs="Courier New"/>
-        </w:rPr>
-        <w:t xml:space="preserve">&gt;=0 &amp;&amp; pointer &lt; </w:t>
-      </w:r>
-      <w:proofErr w:type="spellStart"/>
-      <w:r>
-        <w:rPr>
-          <w:rFonts w:ascii="Courier New" w:hAnsi="Courier New" w:cs="Courier New"/>
-        </w:rPr>
-        <w:t>backtrack.length</w:t>
-      </w:r>
-      <w:proofErr w:type="spellEnd"/>
-      <w:r>
-        <w:rPr>
-          <w:rFonts w:ascii="Courier New" w:hAnsi="Courier New" w:cs="Courier New"/>
-        </w:rPr>
-        <w:t xml:space="preserve"> </w:t>
-      </w:r>
-      <w:r>
-        <w:rPr>
-          <w:rFonts w:ascii="Courier New" w:hAnsi="Courier New" w:cs="Courier New"/>
-        </w:rPr>
-        <w:t xml:space="preserve">) </w:t>
-      </w:r>
-      <w:r>
-        <w:rPr>
-          <w:rFonts w:ascii="Courier New" w:hAnsi="Courier New" w:cs="Courier New"/>
-        </w:rPr>
-        <w:t>do</w:t>
-      </w:r>
-    </w:p>
-    <w:p>
-      <w:pPr>
-        <w:ind w:left="1440"/>
-        <w:rPr>
-          <w:rFonts w:ascii="Courier New" w:hAnsi="Courier New" w:cs="Courier New"/>
-        </w:rPr>
-      </w:pPr>
-      <w:proofErr w:type="spellStart"/>
-      <w:r>
-        <w:rPr>
-          <w:rFonts w:ascii="Courier New" w:hAnsi="Courier New" w:cs="Courier New"/>
-        </w:rPr>
-        <w:t>r</w:t>
-      </w:r>
-      <w:r>
-        <w:rPr>
-          <w:rFonts w:ascii="Courier New" w:hAnsi="Courier New" w:cs="Courier New"/>
-        </w:rPr>
-        <w:t>oute.add</w:t>
-      </w:r>
-      <w:proofErr w:type="spellEnd"/>
-      <w:r>
-        <w:rPr>
-          <w:rFonts w:ascii="Courier New" w:hAnsi="Courier New" w:cs="Courier New"/>
-        </w:rPr>
-        <w:t xml:space="preserve">( SELECT directions from Route WHERE </w:t>
-      </w:r>
-      <w:r>
-        <w:rPr>
-          <w:rFonts w:ascii="Courier New" w:hAnsi="Courier New" w:cs="Courier New"/>
-        </w:rPr>
-        <w:t>from</w:t>
-      </w:r>
-      <w:r>
-        <w:rPr>
-          <w:rFonts w:ascii="Courier New" w:hAnsi="Courier New" w:cs="Courier New"/>
-        </w:rPr>
-        <w:t xml:space="preserve"> = </w:t>
-      </w:r>
-      <w:proofErr w:type="spellStart"/>
-      <w:r>
-        <w:rPr>
-          <w:rFonts w:ascii="Courier New" w:hAnsi="Courier New" w:cs="Courier New"/>
-        </w:rPr>
-        <w:t>backtrack.get</w:t>
-      </w:r>
-      <w:proofErr w:type="spellEnd"/>
-      <w:r>
-        <w:rPr>
-          <w:rFonts w:ascii="Courier New" w:hAnsi="Courier New" w:cs="Courier New"/>
-        </w:rPr>
-        <w:t>(pointer)</w:t>
-      </w:r>
-      <w:r>
-        <w:rPr>
-          <w:rFonts w:ascii="Courier New" w:hAnsi="Courier New" w:cs="Courier New"/>
-        </w:rPr>
-        <w:t xml:space="preserve"> </w:t>
-      </w:r>
-      <w:r>
-        <w:rPr>
-          <w:rFonts w:ascii="Courier New" w:hAnsi="Courier New" w:cs="Courier New"/>
-        </w:rPr>
-        <w:t xml:space="preserve">AND to = </w:t>
-      </w:r>
-      <w:proofErr w:type="spellStart"/>
-      <w:r>
-        <w:rPr>
-          <w:rFonts w:ascii="Courier New" w:hAnsi="Courier New" w:cs="Courier New"/>
-        </w:rPr>
-        <w:t>backtrack.get</w:t>
-      </w:r>
-      <w:proofErr w:type="spellEnd"/>
-      <w:r>
-        <w:rPr>
-          <w:rFonts w:ascii="Courier New" w:hAnsi="Courier New" w:cs="Courier New"/>
-        </w:rPr>
-        <w:t>(pointer + change</w:t>
-      </w:r>
-      <w:r>
-        <w:rPr>
-          <w:rFonts w:ascii="Courier New" w:hAnsi="Courier New" w:cs="Courier New"/>
-        </w:rPr>
-        <w:t>)</w:t>
-      </w:r>
-      <w:r>
-        <w:rPr>
-          <w:rFonts w:ascii="Courier New" w:hAnsi="Courier New" w:cs="Courier New"/>
-        </w:rPr>
-        <w:t xml:space="preserve"> )</w:t>
-      </w:r>
-      <w:r>
-        <w:rPr>
-          <w:rFonts w:ascii="Courier New" w:hAnsi="Courier New" w:cs="Courier New"/>
-        </w:rPr>
-        <w:t xml:space="preserve"> </w:t>
-      </w:r>
-    </w:p>
-    <w:p>
-      <w:pPr>
-        <w:ind w:left="1440"/>
-        <w:rPr>
-          <w:rFonts w:ascii="Courier New" w:hAnsi="Courier New" w:cs="Courier New"/>
-        </w:rPr>
-      </w:pPr>
-      <w:r>
-        <w:rPr>
-          <w:rFonts w:ascii="Courier New" w:hAnsi="Courier New" w:cs="Courier New"/>
-        </w:rPr>
-        <w:t>pointer = pointer + change</w:t>
-      </w:r>
-    </w:p>
-    <w:p>
-      <w:pPr>
-        <w:rPr>
-          <w:rFonts w:ascii="Courier New" w:hAnsi="Courier New" w:cs="Courier New"/>
-        </w:rPr>
-      </w:pPr>
-      <w:r>
-        <w:rPr>
-          <w:rFonts w:ascii="Courier New" w:hAnsi="Courier New" w:cs="Courier New"/>
-        </w:rPr>
-        <w:tab/>
-        <w:t>od</w:t>
-      </w:r>
-    </w:p>
-    <w:p>
-      <w:pPr>
-        <w:rPr>
-          <w:rFonts w:ascii="Courier New" w:hAnsi="Courier New" w:cs="Courier New"/>
-        </w:rPr>
-      </w:pPr>
-    </w:p>
-    <w:p>
-      <w:pPr>
-        <w:pStyle w:val="Heading2"/>
-      </w:pPr>
-      <w:r>
-        <w:t>Searching for a Tutor, Pseudo code</w:t>
-      </w:r>
-    </w:p>
-    <w:p>
-      <w:pPr>
-        <w:rPr>
-          <w:rFonts w:ascii="Courier New" w:hAnsi="Courier New" w:cs="Courier New"/>
-          <w:b/>
-        </w:rPr>
-      </w:pPr>
-    </w:p>
-    <w:p>
-      <w:pPr>
-        <w:rPr>
-          <w:rFonts w:ascii="Courier New" w:hAnsi="Courier New" w:cs="Courier New"/>
-        </w:rPr>
-      </w:pPr>
-      <w:r>
-        <w:rPr>
-          <w:rFonts w:ascii="Courier New" w:hAnsi="Courier New" w:cs="Courier New"/>
-        </w:rPr>
-        <w:t>Search bar when pressed will contain a hint</w:t>
-      </w:r>
-      <w:r>
-        <w:rPr>
-          <w:rFonts w:ascii="Courier New" w:hAnsi="Courier New" w:cs="Courier New"/>
-        </w:rPr>
-        <w:t xml:space="preserve"> “Search”</w:t>
-      </w:r>
-    </w:p>
-    <w:p>
-      <w:pPr>
-        <w:rPr>
-          <w:rFonts w:ascii="Courier New" w:hAnsi="Courier New" w:cs="Courier New"/>
-        </w:rPr>
-      </w:pPr>
-      <w:r>
-        <w:rPr>
-          <w:rFonts w:ascii="Courier New" w:hAnsi="Courier New" w:cs="Courier New"/>
-        </w:rPr>
-        <w:t xml:space="preserve">Create a method which retrieves a specific field (e.g. names) from the database. This method will be called within the setup of the search bar. Use this information as a parameter for the </w:t>
-      </w:r>
-      <w:proofErr w:type="spellStart"/>
-      <w:r>
-        <w:rPr>
-          <w:rFonts w:ascii="Courier New" w:hAnsi="Courier New" w:cs="Courier New"/>
-        </w:rPr>
-        <w:t>setLastSuggestions</w:t>
-      </w:r>
-      <w:proofErr w:type="spellEnd"/>
-      <w:r>
-        <w:rPr>
-          <w:rFonts w:ascii="Courier New" w:hAnsi="Courier New" w:cs="Courier New"/>
-        </w:rPr>
-        <w:t xml:space="preserve"> within the search bar. E.g. </w:t>
-      </w:r>
-    </w:p>
-    <w:p>
-      <w:pPr>
-        <w:rPr>
-          <w:rFonts w:ascii="Courier New" w:hAnsi="Courier New" w:cs="Courier New"/>
-        </w:rPr>
-      </w:pPr>
-      <w:proofErr w:type="spellStart"/>
-      <w:r>
-        <w:rPr>
-          <w:rFonts w:ascii="Courier New" w:hAnsi="Courier New" w:cs="Courier New"/>
-        </w:rPr>
-        <w:t>materialSearchBar.setLastSuggestions</w:t>
-      </w:r>
-      <w:proofErr w:type="spellEnd"/>
-      <w:r>
-        <w:rPr>
-          <w:rFonts w:ascii="Courier New" w:hAnsi="Courier New" w:cs="Courier New"/>
-        </w:rPr>
-        <w:t>(</w:t>
-      </w:r>
-      <w:proofErr w:type="spellStart"/>
-      <w:r>
-        <w:rPr>
-          <w:rFonts w:ascii="Courier New" w:hAnsi="Courier New" w:cs="Courier New"/>
-        </w:rPr>
-        <w:t>suggestList</w:t>
-      </w:r>
-      <w:proofErr w:type="spellEnd"/>
-      <w:r>
-        <w:rPr>
-          <w:rFonts w:ascii="Courier New" w:hAnsi="Courier New" w:cs="Courier New"/>
-        </w:rPr>
-        <w:t>);</w:t>
-      </w:r>
-    </w:p>
-    <w:p>
-      <w:pPr>
-        <w:rPr>
-          <w:rFonts w:ascii="Courier New" w:hAnsi="Courier New" w:cs="Courier New"/>
-        </w:rPr>
-      </w:pPr>
-      <w:r>
-        <w:rPr>
-          <w:rFonts w:ascii="Courier New" w:hAnsi="Courier New" w:cs="Courier New"/>
-        </w:rPr>
-        <w:t>Add a text change listener to the setup of the search bar. This should contain override methods (</w:t>
-      </w:r>
-      <w:proofErr w:type="spellStart"/>
-      <w:r>
-        <w:rPr>
-          <w:rFonts w:ascii="Courier New" w:hAnsi="Courier New" w:cs="Courier New"/>
-        </w:rPr>
-        <w:t>beforeTextChanged</w:t>
-      </w:r>
-      <w:proofErr w:type="spellEnd"/>
-      <w:r>
-        <w:rPr>
-          <w:rFonts w:ascii="Courier New" w:hAnsi="Courier New" w:cs="Courier New"/>
-        </w:rPr>
-        <w:t>),(</w:t>
-      </w:r>
-      <w:proofErr w:type="spellStart"/>
-      <w:r>
-        <w:rPr>
-          <w:rFonts w:ascii="Courier New" w:hAnsi="Courier New" w:cs="Courier New"/>
-        </w:rPr>
-        <w:t>onTextChanged</w:t>
-      </w:r>
-      <w:proofErr w:type="spellEnd"/>
-      <w:r>
-        <w:rPr>
-          <w:rFonts w:ascii="Courier New" w:hAnsi="Courier New" w:cs="Courier New"/>
-        </w:rPr>
-        <w:t>)and (</w:t>
-      </w:r>
-      <w:proofErr w:type="spellStart"/>
-      <w:r>
-        <w:rPr>
-          <w:rFonts w:ascii="Courier New" w:hAnsi="Courier New" w:cs="Courier New"/>
-        </w:rPr>
-        <w:t>afterTextChanged</w:t>
-      </w:r>
-      <w:proofErr w:type="spellEnd"/>
-      <w:r>
-        <w:rPr>
-          <w:rFonts w:ascii="Courier New" w:hAnsi="Courier New" w:cs="Courier New"/>
-        </w:rPr>
-        <w:t xml:space="preserve">). </w:t>
-      </w:r>
-    </w:p>
-    <w:p>
-      <w:pPr>
-        <w:rPr>
-          <w:rFonts w:ascii="Courier New" w:hAnsi="Courier New" w:cs="Courier New"/>
-        </w:rPr>
-      </w:pPr>
-      <w:r>
-        <w:rPr>
-          <w:rFonts w:ascii="Courier New" w:hAnsi="Courier New" w:cs="Courier New"/>
-        </w:rPr>
-        <w:t xml:space="preserve">Also, create a set on search action listener. This will have a methods such as a </w:t>
-      </w:r>
-      <w:proofErr w:type="spellStart"/>
-      <w:r>
-        <w:rPr>
-          <w:rFonts w:ascii="Courier New" w:hAnsi="Courier New" w:cs="Courier New"/>
-        </w:rPr>
-        <w:t>recyclerview</w:t>
-      </w:r>
-      <w:proofErr w:type="spellEnd"/>
-      <w:r>
-        <w:rPr>
-          <w:rFonts w:ascii="Courier New" w:hAnsi="Courier New" w:cs="Courier New"/>
-        </w:rPr>
-        <w:t xml:space="preserve"> adapter, start search when the search has been confirmed etc.</w:t>
-      </w:r>
-    </w:p>
-    <w:p>
-      <w:pPr>
-        <w:rPr>
-          <w:rFonts w:ascii="Courier New" w:hAnsi="Courier New" w:cs="Courier New"/>
-        </w:rPr>
-      </w:pPr>
-      <w:r>
-        <w:rPr>
-          <w:rFonts w:ascii="Courier New" w:hAnsi="Courier New" w:cs="Courier New"/>
-        </w:rPr>
-        <w:t xml:space="preserve">The </w:t>
-      </w:r>
-      <w:proofErr w:type="spellStart"/>
-      <w:r>
-        <w:rPr>
-          <w:rFonts w:ascii="Courier New" w:hAnsi="Courier New" w:cs="Courier New"/>
-        </w:rPr>
-        <w:t>startSearch</w:t>
-      </w:r>
-      <w:proofErr w:type="spellEnd"/>
-      <w:r>
-        <w:rPr>
-          <w:rFonts w:ascii="Courier New" w:hAnsi="Courier New" w:cs="Courier New"/>
-        </w:rPr>
-        <w:t xml:space="preserve"> method will contain an adapter which will adapt the information from the database to a recycler view.</w:t>
-      </w:r>
-    </w:p>
-    <w:p>
-      <w:pPr>
-        <w:rPr>
-          <w:rFonts w:ascii="Courier New" w:hAnsi="Courier New" w:cs="Courier New"/>
-        </w:rPr>
-      </w:pPr>
-      <w:r>
-        <w:rPr>
-          <w:rFonts w:ascii="Courier New" w:hAnsi="Courier New" w:cs="Courier New"/>
-        </w:rPr>
-        <w:t>The default search result should be set to all results, this will show users all the available options when they first use the search feature.</w:t>
-      </w:r>
-    </w:p>
-    <w:p>
-      <w:pPr>
-        <w:rPr>
-          <w:rFonts w:ascii="Courier New" w:hAnsi="Courier New" w:cs="Courier New"/>
-        </w:rPr>
-      </w:pPr>
     </w:p>
     <w:sectPr>
       <w:pgSz w:w="11906" w:h="16838"/>
@@ -2620,7 +2845,7 @@
 <file path=word/numbering.xml><?xml version="1.0" encoding="utf-8"?>
 <w:numbering xmlns:wpc="http://schemas.microsoft.com/office/word/2010/wordprocessingCanvas" xmlns:cx="http://schemas.microsoft.com/office/drawing/2014/chartex" xmlns:cx1="http://schemas.microsoft.com/office/drawing/2015/9/8/chartex" xmlns:cx2="http://schemas.microsoft.com/office/drawing/2015/10/21/chartex" xmlns:cx3="http://schemas.microsoft.com/office/drawing/2016/5/9/chartex" xmlns:cx4="http://schemas.microsoft.com/office/drawing/2016/5/10/chartex" xmlns:cx5="http://schemas.microsoft.com/office/drawing/2016/5/11/chartex" xmlns:cx6="http://schemas.microsoft.com/office/drawing/2016/5/12/chartex" xmlns:cx7="http://schemas.microsoft.com/office/drawing/2016/5/13/chartex" xmlns:cx8="http://schemas.microsoft.com/office/drawing/2016/5/14/chartex" xmlns:mc="http://schemas.openxmlformats.org/markup-compatibility/2006" xmlns:aink="http://schemas.microsoft.com/office/drawing/2016/ink" xmlns:am3d="http://schemas.microsoft.com/office/drawing/2017/model3d" xmlns:o="urn:schemas-microsoft-com:office:office" xmlns:r="http://schemas.openxmlformats.org/officeDocument/2006/relationships" xmlns:m="http://schemas.openxmlformats.org/officeDocument/2006/math" xmlns:v="urn:schemas-microsoft-com:vml" xmlns:wp14="http://schemas.microsoft.com/office/word/2010/wordprocessingDrawing" xmlns:wp="http://schemas.openxmlformats.org/drawingml/2006/wordprocessingDrawing" xmlns:w10="urn:schemas-microsoft-com:office:word" xmlns:w="http://schemas.openxmlformats.org/wordprocessingml/2006/main" xmlns:w14="http://schemas.microsoft.com/office/word/2010/wordml" xmlns:w15="http://schemas.microsoft.com/office/word/2012/wordml" xmlns:w16cid="http://schemas.microsoft.com/office/word/2016/wordml/cid" xmlns:w16se="http://schemas.microsoft.com/office/word/2015/wordml/symex" xmlns:wpg="http://schemas.microsoft.com/office/word/2010/wordprocessingGroup" xmlns:wpi="http://schemas.microsoft.com/office/word/2010/wordprocessingInk" xmlns:wne="http://schemas.microsoft.com/office/word/2006/wordml" xmlns:wps="http://schemas.microsoft.com/office/word/2010/wordprocessingShape" mc:Ignorable="w14 w15 w16se w16cid wp14">
   <w:abstractNum w:abstractNumId="0" w15:restartNumberingAfterBreak="0">
-    <w:nsid w:val="297651AF"/>
+    <w:nsid w:val="1ABD6C0A"/>
     <w:multiLevelType w:val="hybridMultilevel"/>
     <w:tmpl w:val="34E48BEE"/>
     <w:lvl w:ilvl="0" w:tplc="E2A69C7E">
@@ -2709,6 +2934,95 @@
     </w:lvl>
   </w:abstractNum>
   <w:abstractNum w:abstractNumId="1" w15:restartNumberingAfterBreak="0">
+    <w:nsid w:val="297651AF"/>
+    <w:multiLevelType w:val="hybridMultilevel"/>
+    <w:tmpl w:val="34E48BEE"/>
+    <w:lvl w:ilvl="0" w:tplc="E2A69C7E">
+      <w:start w:val="1"/>
+      <w:numFmt w:val="decimal"/>
+      <w:lvlText w:val="%1)"/>
+      <w:lvlJc w:val="left"/>
+      <w:pPr>
+        <w:ind w:left="1080" w:hanging="360"/>
+      </w:pPr>
+      <w:rPr>
+        <w:rFonts w:hint="default"/>
+      </w:rPr>
+    </w:lvl>
+    <w:lvl w:ilvl="1" w:tplc="08090019">
+      <w:start w:val="1"/>
+      <w:numFmt w:val="lowerLetter"/>
+      <w:lvlText w:val="%2."/>
+      <w:lvlJc w:val="left"/>
+      <w:pPr>
+        <w:ind w:left="1800" w:hanging="360"/>
+      </w:pPr>
+    </w:lvl>
+    <w:lvl w:ilvl="2" w:tplc="0809001B" w:tentative="1">
+      <w:start w:val="1"/>
+      <w:numFmt w:val="lowerRoman"/>
+      <w:lvlText w:val="%3."/>
+      <w:lvlJc w:val="right"/>
+      <w:pPr>
+        <w:ind w:left="2520" w:hanging="180"/>
+      </w:pPr>
+    </w:lvl>
+    <w:lvl w:ilvl="3" w:tplc="0809000F" w:tentative="1">
+      <w:start w:val="1"/>
+      <w:numFmt w:val="decimal"/>
+      <w:lvlText w:val="%4."/>
+      <w:lvlJc w:val="left"/>
+      <w:pPr>
+        <w:ind w:left="3240" w:hanging="360"/>
+      </w:pPr>
+    </w:lvl>
+    <w:lvl w:ilvl="4" w:tplc="08090019" w:tentative="1">
+      <w:start w:val="1"/>
+      <w:numFmt w:val="lowerLetter"/>
+      <w:lvlText w:val="%5."/>
+      <w:lvlJc w:val="left"/>
+      <w:pPr>
+        <w:ind w:left="3960" w:hanging="360"/>
+      </w:pPr>
+    </w:lvl>
+    <w:lvl w:ilvl="5" w:tplc="0809001B" w:tentative="1">
+      <w:start w:val="1"/>
+      <w:numFmt w:val="lowerRoman"/>
+      <w:lvlText w:val="%6."/>
+      <w:lvlJc w:val="right"/>
+      <w:pPr>
+        <w:ind w:left="4680" w:hanging="180"/>
+      </w:pPr>
+    </w:lvl>
+    <w:lvl w:ilvl="6" w:tplc="0809000F" w:tentative="1">
+      <w:start w:val="1"/>
+      <w:numFmt w:val="decimal"/>
+      <w:lvlText w:val="%7."/>
+      <w:lvlJc w:val="left"/>
+      <w:pPr>
+        <w:ind w:left="5400" w:hanging="360"/>
+      </w:pPr>
+    </w:lvl>
+    <w:lvl w:ilvl="7" w:tplc="08090019" w:tentative="1">
+      <w:start w:val="1"/>
+      <w:numFmt w:val="lowerLetter"/>
+      <w:lvlText w:val="%8."/>
+      <w:lvlJc w:val="left"/>
+      <w:pPr>
+        <w:ind w:left="6120" w:hanging="360"/>
+      </w:pPr>
+    </w:lvl>
+    <w:lvl w:ilvl="8" w:tplc="0809001B" w:tentative="1">
+      <w:start w:val="1"/>
+      <w:numFmt w:val="lowerRoman"/>
+      <w:lvlText w:val="%9."/>
+      <w:lvlJc w:val="right"/>
+      <w:pPr>
+        <w:ind w:left="6840" w:hanging="180"/>
+      </w:pPr>
+    </w:lvl>
+  </w:abstractNum>
+  <w:abstractNum w:abstractNumId="2" w15:restartNumberingAfterBreak="0">
     <w:nsid w:val="70C16ECE"/>
     <w:multiLevelType w:val="hybridMultilevel"/>
     <w:tmpl w:val="2C10C39C"/>
@@ -2822,9 +3136,12 @@
     </w:lvl>
   </w:abstractNum>
   <w:num w:numId="1">
+    <w:abstractNumId w:val="2"/>
+  </w:num>
+  <w:num w:numId="2">
     <w:abstractNumId w:val="1"/>
   </w:num>
-  <w:num w:numId="2">
+  <w:num w:numId="3">
     <w:abstractNumId w:val="0"/>
   </w:num>
 </w:numbering>
@@ -3815,7 +4132,7 @@
 </file>
 
 <file path=customXml/itemProps1.xml><?xml version="1.0" encoding="utf-8"?>
-<ds:datastoreItem xmlns:ds="http://schemas.openxmlformats.org/officeDocument/2006/customXml" ds:itemID="{5C5963D3-C445-44A3-B2F1-DCBE3DA6AE73}">
+<ds:datastoreItem xmlns:ds="http://schemas.openxmlformats.org/officeDocument/2006/customXml" ds:itemID="{EBC6F0B9-CAB1-43CC-9A50-4F5CF7FEC28F}">
   <ds:schemaRefs>
     <ds:schemaRef ds:uri="http://schemas.openxmlformats.org/officeDocument/2006/bibliography"/>
   </ds:schemaRefs>
